--- a/Product and sum of number is same as original number.docx
+++ b/Product and sum of number is same as original number.docx
@@ -5304,7 +5304,1196 @@
         <w:rPr>
           <w:lang w:val="en-US"/>
         </w:rPr>
-        <w:t xml:space="preserve">series of odd+1 and even-1;                </w:t>
+        <w:t xml:space="preserve">series of odd+1 and even-1;      </w:t>
+      </w:r>
+    </w:p>
+    <w:p>
+      <w:pPr>
+        <w:rPr>
+          <w:lang w:val="en-US"/>
+        </w:rPr>
+      </w:pPr>
+    </w:p>
+    <w:p>
+      <w:pPr>
+        <w:rPr>
+          <w:lang w:val="en-US"/>
+        </w:rPr>
+      </w:pPr>
+      <w:r>
+        <w:rPr>
+          <w:lang w:val="en-US"/>
+        </w:rPr>
+        <w:t>Method overriding and overloading</w:t>
+      </w:r>
+      <w:r>
+        <w:rPr>
+          <w:lang w:val="en-US"/>
+        </w:rPr>
+        <w:br/>
+      </w:r>
+      <w:r>
+        <w:rPr>
+          <w:lang w:val="en-US"/>
+        </w:rPr>
+        <w:t>class Calculator{</w:t>
+      </w:r>
+    </w:p>
+    <w:p>
+      <w:pPr>
+        <w:rPr>
+          <w:lang w:val="en-US"/>
+        </w:rPr>
+      </w:pPr>
+      <w:r>
+        <w:rPr>
+          <w:lang w:val="en-US"/>
+        </w:rPr>
+        <w:t xml:space="preserve">    int add(int a, int b){</w:t>
+      </w:r>
+    </w:p>
+    <w:p>
+      <w:pPr>
+        <w:rPr>
+          <w:lang w:val="en-US"/>
+        </w:rPr>
+      </w:pPr>
+      <w:r>
+        <w:rPr>
+          <w:lang w:val="en-US"/>
+        </w:rPr>
+        <w:t xml:space="preserve">        return a + b;</w:t>
+      </w:r>
+    </w:p>
+    <w:p>
+      <w:pPr>
+        <w:rPr>
+          <w:lang w:val="en-US"/>
+        </w:rPr>
+      </w:pPr>
+      <w:r>
+        <w:rPr>
+          <w:lang w:val="en-US"/>
+        </w:rPr>
+        <w:t xml:space="preserve">    }</w:t>
+      </w:r>
+    </w:p>
+    <w:p>
+      <w:pPr>
+        <w:rPr>
+          <w:lang w:val="en-US"/>
+        </w:rPr>
+      </w:pPr>
+      <w:r>
+        <w:rPr>
+          <w:lang w:val="en-US"/>
+        </w:rPr>
+        <w:t xml:space="preserve">    </w:t>
+      </w:r>
+    </w:p>
+    <w:p>
+      <w:pPr>
+        <w:rPr>
+          <w:lang w:val="en-US"/>
+        </w:rPr>
+      </w:pPr>
+      <w:r>
+        <w:rPr>
+          <w:lang w:val="en-US"/>
+        </w:rPr>
+        <w:t xml:space="preserve">    double add( double a ,double b){</w:t>
+      </w:r>
+    </w:p>
+    <w:p>
+      <w:pPr>
+        <w:rPr>
+          <w:lang w:val="en-US"/>
+        </w:rPr>
+      </w:pPr>
+      <w:r>
+        <w:rPr>
+          <w:lang w:val="en-US"/>
+        </w:rPr>
+        <w:t xml:space="preserve">        return </w:t>
+      </w:r>
+      <w:proofErr w:type="spellStart"/>
+      <w:r>
+        <w:rPr>
+          <w:lang w:val="en-US"/>
+        </w:rPr>
+        <w:t>a+b</w:t>
+      </w:r>
+      <w:proofErr w:type="spellEnd"/>
+      <w:r>
+        <w:rPr>
+          <w:lang w:val="en-US"/>
+        </w:rPr>
+        <w:t>;</w:t>
+      </w:r>
+    </w:p>
+    <w:p>
+      <w:pPr>
+        <w:rPr>
+          <w:lang w:val="en-US"/>
+        </w:rPr>
+      </w:pPr>
+      <w:r>
+        <w:rPr>
+          <w:lang w:val="en-US"/>
+        </w:rPr>
+        <w:t xml:space="preserve">    }</w:t>
+      </w:r>
+    </w:p>
+    <w:p>
+      <w:pPr>
+        <w:rPr>
+          <w:lang w:val="en-US"/>
+        </w:rPr>
+      </w:pPr>
+      <w:r>
+        <w:rPr>
+          <w:lang w:val="en-US"/>
+        </w:rPr>
+        <w:t xml:space="preserve">    int add(int a ,int </w:t>
+      </w:r>
+      <w:proofErr w:type="spellStart"/>
+      <w:r>
+        <w:rPr>
+          <w:lang w:val="en-US"/>
+        </w:rPr>
+        <w:t>b,int</w:t>
+      </w:r>
+      <w:proofErr w:type="spellEnd"/>
+      <w:r>
+        <w:rPr>
+          <w:lang w:val="en-US"/>
+        </w:rPr>
+        <w:t xml:space="preserve"> c){</w:t>
+      </w:r>
+    </w:p>
+    <w:p>
+      <w:pPr>
+        <w:rPr>
+          <w:lang w:val="en-US"/>
+        </w:rPr>
+      </w:pPr>
+      <w:r>
+        <w:rPr>
+          <w:lang w:val="en-US"/>
+        </w:rPr>
+        <w:t xml:space="preserve">        return </w:t>
+      </w:r>
+      <w:proofErr w:type="spellStart"/>
+      <w:r>
+        <w:rPr>
+          <w:lang w:val="en-US"/>
+        </w:rPr>
+        <w:t>a+b+c</w:t>
+      </w:r>
+      <w:proofErr w:type="spellEnd"/>
+      <w:r>
+        <w:rPr>
+          <w:lang w:val="en-US"/>
+        </w:rPr>
+        <w:t>;</w:t>
+      </w:r>
+    </w:p>
+    <w:p>
+      <w:pPr>
+        <w:rPr>
+          <w:lang w:val="en-US"/>
+        </w:rPr>
+      </w:pPr>
+      <w:r>
+        <w:rPr>
+          <w:lang w:val="en-US"/>
+        </w:rPr>
+        <w:t xml:space="preserve">    }</w:t>
+      </w:r>
+    </w:p>
+    <w:p>
+      <w:pPr>
+        <w:rPr>
+          <w:lang w:val="en-US"/>
+        </w:rPr>
+      </w:pPr>
+      <w:r>
+        <w:rPr>
+          <w:lang w:val="en-US"/>
+        </w:rPr>
+        <w:t>}</w:t>
+      </w:r>
+    </w:p>
+    <w:p>
+      <w:pPr>
+        <w:rPr>
+          <w:lang w:val="en-US"/>
+        </w:rPr>
+      </w:pPr>
+      <w:r>
+        <w:rPr>
+          <w:lang w:val="en-US"/>
+        </w:rPr>
+        <w:t>public class Main</w:t>
+      </w:r>
+    </w:p>
+    <w:p>
+      <w:pPr>
+        <w:rPr>
+          <w:lang w:val="en-US"/>
+        </w:rPr>
+      </w:pPr>
+      <w:r>
+        <w:rPr>
+          <w:lang w:val="en-US"/>
+        </w:rPr>
+        <w:t>{</w:t>
+      </w:r>
+    </w:p>
+    <w:p>
+      <w:pPr>
+        <w:rPr>
+          <w:lang w:val="en-US"/>
+        </w:rPr>
+      </w:pPr>
+      <w:r>
+        <w:rPr>
+          <w:lang w:val="en-US"/>
+        </w:rPr>
+        <w:lastRenderedPageBreak/>
+        <w:tab/>
+        <w:t xml:space="preserve">public static void main(String[] </w:t>
+      </w:r>
+      <w:proofErr w:type="spellStart"/>
+      <w:r>
+        <w:rPr>
+          <w:lang w:val="en-US"/>
+        </w:rPr>
+        <w:t>args</w:t>
+      </w:r>
+      <w:proofErr w:type="spellEnd"/>
+      <w:r>
+        <w:rPr>
+          <w:lang w:val="en-US"/>
+        </w:rPr>
+        <w:t>) {</w:t>
+      </w:r>
+    </w:p>
+    <w:p>
+      <w:pPr>
+        <w:rPr>
+          <w:lang w:val="en-US"/>
+        </w:rPr>
+      </w:pPr>
+      <w:r>
+        <w:rPr>
+          <w:lang w:val="en-US"/>
+        </w:rPr>
+        <w:tab/>
+      </w:r>
+      <w:r>
+        <w:rPr>
+          <w:lang w:val="en-US"/>
+        </w:rPr>
+        <w:tab/>
+        <w:t>Calculator calc= new Calculator();</w:t>
+      </w:r>
+    </w:p>
+    <w:p>
+      <w:pPr>
+        <w:rPr>
+          <w:lang w:val="en-US"/>
+        </w:rPr>
+      </w:pPr>
+      <w:r>
+        <w:rPr>
+          <w:lang w:val="en-US"/>
+        </w:rPr>
+        <w:tab/>
+      </w:r>
+      <w:r>
+        <w:rPr>
+          <w:lang w:val="en-US"/>
+        </w:rPr>
+        <w:tab/>
+        <w:t>int a=10;</w:t>
+      </w:r>
+    </w:p>
+    <w:p>
+      <w:pPr>
+        <w:rPr>
+          <w:lang w:val="en-US"/>
+        </w:rPr>
+      </w:pPr>
+      <w:r>
+        <w:rPr>
+          <w:lang w:val="en-US"/>
+        </w:rPr>
+        <w:tab/>
+      </w:r>
+      <w:r>
+        <w:rPr>
+          <w:lang w:val="en-US"/>
+        </w:rPr>
+        <w:tab/>
+        <w:t>int b=20;</w:t>
+      </w:r>
+    </w:p>
+    <w:p>
+      <w:pPr>
+        <w:rPr>
+          <w:lang w:val="en-US"/>
+        </w:rPr>
+      </w:pPr>
+      <w:r>
+        <w:rPr>
+          <w:lang w:val="en-US"/>
+        </w:rPr>
+        <w:tab/>
+      </w:r>
+      <w:r>
+        <w:rPr>
+          <w:lang w:val="en-US"/>
+        </w:rPr>
+        <w:tab/>
+        <w:t>double c=25.5;</w:t>
+      </w:r>
+    </w:p>
+    <w:p>
+      <w:pPr>
+        <w:rPr>
+          <w:lang w:val="en-US"/>
+        </w:rPr>
+      </w:pPr>
+      <w:r>
+        <w:rPr>
+          <w:lang w:val="en-US"/>
+        </w:rPr>
+        <w:t xml:space="preserve">        </w:t>
+      </w:r>
+      <w:proofErr w:type="spellStart"/>
+      <w:r>
+        <w:rPr>
+          <w:lang w:val="en-US"/>
+        </w:rPr>
+        <w:t>System.out.println</w:t>
+      </w:r>
+      <w:proofErr w:type="spellEnd"/>
+      <w:r>
+        <w:rPr>
+          <w:lang w:val="en-US"/>
+        </w:rPr>
+        <w:t>(</w:t>
+      </w:r>
+      <w:proofErr w:type="spellStart"/>
+      <w:r>
+        <w:rPr>
+          <w:lang w:val="en-US"/>
+        </w:rPr>
+        <w:t>calc.add</w:t>
+      </w:r>
+      <w:proofErr w:type="spellEnd"/>
+      <w:r>
+        <w:rPr>
+          <w:lang w:val="en-US"/>
+        </w:rPr>
+        <w:t>(</w:t>
+      </w:r>
+      <w:proofErr w:type="spellStart"/>
+      <w:r>
+        <w:rPr>
+          <w:lang w:val="en-US"/>
+        </w:rPr>
+        <w:t>a,c</w:t>
+      </w:r>
+      <w:proofErr w:type="spellEnd"/>
+      <w:r>
+        <w:rPr>
+          <w:lang w:val="en-US"/>
+        </w:rPr>
+        <w:t>));</w:t>
+      </w:r>
+    </w:p>
+    <w:p>
+      <w:pPr>
+        <w:rPr>
+          <w:lang w:val="en-US"/>
+        </w:rPr>
+      </w:pPr>
+      <w:r>
+        <w:rPr>
+          <w:lang w:val="en-US"/>
+        </w:rPr>
+        <w:tab/>
+      </w:r>
+      <w:r>
+        <w:rPr>
+          <w:lang w:val="en-US"/>
+        </w:rPr>
+        <w:tab/>
+      </w:r>
+    </w:p>
+    <w:p>
+      <w:pPr>
+        <w:rPr>
+          <w:lang w:val="en-US"/>
+        </w:rPr>
+      </w:pPr>
+      <w:r>
+        <w:rPr>
+          <w:lang w:val="en-US"/>
+        </w:rPr>
+        <w:tab/>
+        <w:t>}</w:t>
+      </w:r>
+    </w:p>
+    <w:p>
+      <w:pPr>
+        <w:rPr>
+          <w:lang w:val="en-US"/>
+        </w:rPr>
+      </w:pPr>
+      <w:r>
+        <w:rPr>
+          <w:lang w:val="en-US"/>
+        </w:rPr>
+        <w:t>}</w:t>
+      </w:r>
+      <w:r>
+        <w:rPr>
+          <w:lang w:val="en-US"/>
+        </w:rPr>
+        <w:br/>
+      </w:r>
+      <w:r>
+        <w:rPr>
+          <w:lang w:val="en-US"/>
+        </w:rPr>
+        <w:br/>
+        <w:t>Sliding window with index and max sum</w:t>
+      </w:r>
+    </w:p>
+    <w:p>
+      <w:pPr>
+        <w:rPr>
+          <w:lang w:val="en-US"/>
+        </w:rPr>
+      </w:pPr>
+      <w:r>
+        <w:rPr>
+          <w:lang w:val="en-US"/>
+        </w:rPr>
+        <w:t xml:space="preserve">int </w:t>
+      </w:r>
+      <w:proofErr w:type="spellStart"/>
+      <w:r>
+        <w:rPr>
+          <w:lang w:val="en-US"/>
+        </w:rPr>
+        <w:t>arr</w:t>
+      </w:r>
+      <w:proofErr w:type="spellEnd"/>
+      <w:r>
+        <w:rPr>
+          <w:lang w:val="en-US"/>
+        </w:rPr>
+        <w:t>[]={200,30,40,50,100};</w:t>
+      </w:r>
+    </w:p>
+    <w:p>
+      <w:pPr>
+        <w:rPr>
+          <w:lang w:val="en-US"/>
+        </w:rPr>
+      </w:pPr>
+      <w:r>
+        <w:rPr>
+          <w:lang w:val="en-US"/>
+        </w:rPr>
+        <w:t xml:space="preserve">      int n=</w:t>
+      </w:r>
+      <w:proofErr w:type="spellStart"/>
+      <w:r>
+        <w:rPr>
+          <w:lang w:val="en-US"/>
+        </w:rPr>
+        <w:t>arr.length</w:t>
+      </w:r>
+      <w:proofErr w:type="spellEnd"/>
+      <w:r>
+        <w:rPr>
+          <w:lang w:val="en-US"/>
+        </w:rPr>
+        <w:t>;</w:t>
+      </w:r>
+    </w:p>
+    <w:p>
+      <w:pPr>
+        <w:rPr>
+          <w:lang w:val="en-US"/>
+        </w:rPr>
+      </w:pPr>
+      <w:r>
+        <w:rPr>
+          <w:lang w:val="en-US"/>
+        </w:rPr>
+        <w:t xml:space="preserve">      int sum =0;</w:t>
+      </w:r>
+    </w:p>
+    <w:p>
+      <w:pPr>
+        <w:rPr>
+          <w:lang w:val="en-US"/>
+        </w:rPr>
+      </w:pPr>
+      <w:r>
+        <w:rPr>
+          <w:lang w:val="en-US"/>
+        </w:rPr>
+        <w:t xml:space="preserve">      int max=0;</w:t>
+      </w:r>
+    </w:p>
+    <w:p>
+      <w:pPr>
+        <w:rPr>
+          <w:lang w:val="en-US"/>
+        </w:rPr>
+      </w:pPr>
+      <w:r>
+        <w:rPr>
+          <w:lang w:val="en-US"/>
+        </w:rPr>
+        <w:t xml:space="preserve">      int k=3;</w:t>
+      </w:r>
+    </w:p>
+    <w:p>
+      <w:pPr>
+        <w:rPr>
+          <w:lang w:val="en-US"/>
+        </w:rPr>
+      </w:pPr>
+      <w:r>
+        <w:rPr>
+          <w:lang w:val="en-US"/>
+        </w:rPr>
+        <w:t xml:space="preserve">      int count=0;</w:t>
+      </w:r>
+    </w:p>
+    <w:p>
+      <w:pPr>
+        <w:rPr>
+          <w:lang w:val="en-US"/>
+        </w:rPr>
+      </w:pPr>
+      <w:r>
+        <w:rPr>
+          <w:lang w:val="en-US"/>
+        </w:rPr>
+        <w:t xml:space="preserve">      if(n&lt;k){</w:t>
+      </w:r>
+    </w:p>
+    <w:p>
+      <w:pPr>
+        <w:rPr>
+          <w:lang w:val="en-US"/>
+        </w:rPr>
+      </w:pPr>
+      <w:r>
+        <w:rPr>
+          <w:lang w:val="en-US"/>
+        </w:rPr>
+        <w:t xml:space="preserve">        </w:t>
+      </w:r>
+      <w:proofErr w:type="spellStart"/>
+      <w:r>
+        <w:rPr>
+          <w:lang w:val="en-US"/>
+        </w:rPr>
+        <w:t>System.out.println</w:t>
+      </w:r>
+      <w:proofErr w:type="spellEnd"/>
+      <w:r>
+        <w:rPr>
+          <w:lang w:val="en-US"/>
+        </w:rPr>
+        <w:t xml:space="preserve">("The n is less than </w:t>
+      </w:r>
+      <w:proofErr w:type="spellStart"/>
+      <w:r>
+        <w:rPr>
+          <w:lang w:val="en-US"/>
+        </w:rPr>
+        <w:t>k"+k</w:t>
+      </w:r>
+      <w:proofErr w:type="spellEnd"/>
+      <w:r>
+        <w:rPr>
+          <w:lang w:val="en-US"/>
+        </w:rPr>
+        <w:t>);</w:t>
+      </w:r>
+    </w:p>
+    <w:p>
+      <w:pPr>
+        <w:rPr>
+          <w:lang w:val="en-US"/>
+        </w:rPr>
+      </w:pPr>
+      <w:r>
+        <w:rPr>
+          <w:lang w:val="en-US"/>
+        </w:rPr>
+        <w:t xml:space="preserve">        return;</w:t>
+      </w:r>
+    </w:p>
+    <w:p>
+      <w:pPr>
+        <w:rPr>
+          <w:lang w:val="en-US"/>
+        </w:rPr>
+      </w:pPr>
+      <w:r>
+        <w:rPr>
+          <w:lang w:val="en-US"/>
+        </w:rPr>
+        <w:t xml:space="preserve">      }</w:t>
+      </w:r>
+    </w:p>
+    <w:p>
+      <w:pPr>
+        <w:rPr>
+          <w:lang w:val="en-US"/>
+        </w:rPr>
+      </w:pPr>
+      <w:r>
+        <w:rPr>
+          <w:lang w:val="en-US"/>
+        </w:rPr>
+        <w:t xml:space="preserve">      int </w:t>
+      </w:r>
+      <w:proofErr w:type="spellStart"/>
+      <w:r>
+        <w:rPr>
+          <w:lang w:val="en-US"/>
+        </w:rPr>
+        <w:t>eind</w:t>
+      </w:r>
+      <w:proofErr w:type="spellEnd"/>
+      <w:r>
+        <w:rPr>
+          <w:lang w:val="en-US"/>
+        </w:rPr>
+        <w:t>=0;</w:t>
+      </w:r>
+    </w:p>
+    <w:p>
+      <w:pPr>
+        <w:rPr>
+          <w:lang w:val="en-US"/>
+        </w:rPr>
+      </w:pPr>
+      <w:r>
+        <w:rPr>
+          <w:lang w:val="en-US"/>
+        </w:rPr>
+        <w:t xml:space="preserve">      for(int </w:t>
+      </w:r>
+      <w:proofErr w:type="spellStart"/>
+      <w:r>
+        <w:rPr>
+          <w:lang w:val="en-US"/>
+        </w:rPr>
+        <w:t>i</w:t>
+      </w:r>
+      <w:proofErr w:type="spellEnd"/>
+      <w:r>
+        <w:rPr>
+          <w:lang w:val="en-US"/>
+        </w:rPr>
+        <w:t>=0;i&lt;</w:t>
+      </w:r>
+      <w:proofErr w:type="spellStart"/>
+      <w:r>
+        <w:rPr>
+          <w:lang w:val="en-US"/>
+        </w:rPr>
+        <w:t>k;i</w:t>
+      </w:r>
+      <w:proofErr w:type="spellEnd"/>
+      <w:r>
+        <w:rPr>
+          <w:lang w:val="en-US"/>
+        </w:rPr>
+        <w:t>++){</w:t>
+      </w:r>
+    </w:p>
+    <w:p>
+      <w:pPr>
+        <w:rPr>
+          <w:lang w:val="en-US"/>
+        </w:rPr>
+      </w:pPr>
+      <w:r>
+        <w:rPr>
+          <w:lang w:val="en-US"/>
+        </w:rPr>
+        <w:t xml:space="preserve">          count++;</w:t>
+      </w:r>
+    </w:p>
+    <w:p>
+      <w:pPr>
+        <w:rPr>
+          <w:lang w:val="en-US"/>
+        </w:rPr>
+      </w:pPr>
+      <w:r>
+        <w:rPr>
+          <w:lang w:val="en-US"/>
+        </w:rPr>
+        <w:t xml:space="preserve">         </w:t>
+      </w:r>
+      <w:proofErr w:type="spellStart"/>
+      <w:r>
+        <w:rPr>
+          <w:lang w:val="en-US"/>
+        </w:rPr>
+        <w:t>eind</w:t>
+      </w:r>
+      <w:proofErr w:type="spellEnd"/>
+      <w:r>
+        <w:rPr>
+          <w:lang w:val="en-US"/>
+        </w:rPr>
+        <w:t>=count;</w:t>
+      </w:r>
+    </w:p>
+    <w:p>
+      <w:pPr>
+        <w:rPr>
+          <w:lang w:val="en-US"/>
+        </w:rPr>
+      </w:pPr>
+      <w:r>
+        <w:rPr>
+          <w:lang w:val="en-US"/>
+        </w:rPr>
+        <w:t xml:space="preserve">        sum += </w:t>
+      </w:r>
+      <w:proofErr w:type="spellStart"/>
+      <w:r>
+        <w:rPr>
+          <w:lang w:val="en-US"/>
+        </w:rPr>
+        <w:t>arr</w:t>
+      </w:r>
+      <w:proofErr w:type="spellEnd"/>
+      <w:r>
+        <w:rPr>
+          <w:lang w:val="en-US"/>
+        </w:rPr>
+        <w:t>[</w:t>
+      </w:r>
+      <w:proofErr w:type="spellStart"/>
+      <w:r>
+        <w:rPr>
+          <w:lang w:val="en-US"/>
+        </w:rPr>
+        <w:t>i</w:t>
+      </w:r>
+      <w:proofErr w:type="spellEnd"/>
+      <w:r>
+        <w:rPr>
+          <w:lang w:val="en-US"/>
+        </w:rPr>
+        <w:t>];</w:t>
+      </w:r>
+    </w:p>
+    <w:p>
+      <w:pPr>
+        <w:rPr>
+          <w:lang w:val="en-US"/>
+        </w:rPr>
+      </w:pPr>
+      <w:r>
+        <w:rPr>
+          <w:lang w:val="en-US"/>
+        </w:rPr>
+        <w:t xml:space="preserve">      }</w:t>
+      </w:r>
+    </w:p>
+    <w:p>
+      <w:pPr>
+        <w:rPr>
+          <w:lang w:val="en-US"/>
+        </w:rPr>
+      </w:pPr>
+      <w:r>
+        <w:rPr>
+          <w:lang w:val="en-US"/>
+        </w:rPr>
+        <w:t xml:space="preserve">      if(sum&gt;max){</w:t>
+      </w:r>
+    </w:p>
+    <w:p>
+      <w:pPr>
+        <w:rPr>
+          <w:lang w:val="en-US"/>
+        </w:rPr>
+      </w:pPr>
+      <w:r>
+        <w:rPr>
+          <w:lang w:val="en-US"/>
+        </w:rPr>
+        <w:t xml:space="preserve">          max=sum;</w:t>
+      </w:r>
+    </w:p>
+    <w:p>
+      <w:pPr>
+        <w:rPr>
+          <w:lang w:val="en-US"/>
+        </w:rPr>
+      </w:pPr>
+      <w:r>
+        <w:rPr>
+          <w:lang w:val="en-US"/>
+        </w:rPr>
+        <w:t xml:space="preserve">        </w:t>
+      </w:r>
+      <w:r>
+        <w:rPr>
+          <w:lang w:val="en-US"/>
+        </w:rPr>
+        <w:t>}</w:t>
+      </w:r>
+    </w:p>
+    <w:p>
+      <w:pPr>
+        <w:rPr>
+          <w:lang w:val="en-US"/>
+        </w:rPr>
+      </w:pPr>
+      <w:r>
+        <w:rPr>
+          <w:lang w:val="en-US"/>
+        </w:rPr>
+        <w:t xml:space="preserve">       for (int </w:t>
+      </w:r>
+      <w:proofErr w:type="spellStart"/>
+      <w:r>
+        <w:rPr>
+          <w:lang w:val="en-US"/>
+        </w:rPr>
+        <w:t>i</w:t>
+      </w:r>
+      <w:proofErr w:type="spellEnd"/>
+      <w:r>
+        <w:rPr>
+          <w:lang w:val="en-US"/>
+        </w:rPr>
+        <w:t xml:space="preserve"> = k; </w:t>
+      </w:r>
+      <w:proofErr w:type="spellStart"/>
+      <w:r>
+        <w:rPr>
+          <w:lang w:val="en-US"/>
+        </w:rPr>
+        <w:t>i</w:t>
+      </w:r>
+      <w:proofErr w:type="spellEnd"/>
+      <w:r>
+        <w:rPr>
+          <w:lang w:val="en-US"/>
+        </w:rPr>
+        <w:t xml:space="preserve">&lt;n; </w:t>
+      </w:r>
+      <w:proofErr w:type="spellStart"/>
+      <w:r>
+        <w:rPr>
+          <w:lang w:val="en-US"/>
+        </w:rPr>
+        <w:t>i</w:t>
+      </w:r>
+      <w:proofErr w:type="spellEnd"/>
+      <w:r>
+        <w:rPr>
+          <w:lang w:val="en-US"/>
+        </w:rPr>
+        <w:t>++) {</w:t>
+      </w:r>
+    </w:p>
+    <w:p>
+      <w:pPr>
+        <w:rPr>
+          <w:lang w:val="en-US"/>
+        </w:rPr>
+      </w:pPr>
+      <w:r>
+        <w:rPr>
+          <w:lang w:val="en-US"/>
+        </w:rPr>
+        <w:t xml:space="preserve">          sum+=</w:t>
+      </w:r>
+      <w:proofErr w:type="spellStart"/>
+      <w:r>
+        <w:rPr>
+          <w:lang w:val="en-US"/>
+        </w:rPr>
+        <w:t>arr</w:t>
+      </w:r>
+      <w:proofErr w:type="spellEnd"/>
+      <w:r>
+        <w:rPr>
+          <w:lang w:val="en-US"/>
+        </w:rPr>
+        <w:t>[</w:t>
+      </w:r>
+      <w:proofErr w:type="spellStart"/>
+      <w:r>
+        <w:rPr>
+          <w:lang w:val="en-US"/>
+        </w:rPr>
+        <w:t>i</w:t>
+      </w:r>
+      <w:proofErr w:type="spellEnd"/>
+      <w:r>
+        <w:rPr>
+          <w:lang w:val="en-US"/>
+        </w:rPr>
+        <w:t>]-</w:t>
+      </w:r>
+      <w:proofErr w:type="spellStart"/>
+      <w:r>
+        <w:rPr>
+          <w:lang w:val="en-US"/>
+        </w:rPr>
+        <w:t>arr</w:t>
+      </w:r>
+      <w:proofErr w:type="spellEnd"/>
+      <w:r>
+        <w:rPr>
+          <w:lang w:val="en-US"/>
+        </w:rPr>
+        <w:t>[</w:t>
+      </w:r>
+      <w:proofErr w:type="spellStart"/>
+      <w:r>
+        <w:rPr>
+          <w:lang w:val="en-US"/>
+        </w:rPr>
+        <w:t>i</w:t>
+      </w:r>
+      <w:proofErr w:type="spellEnd"/>
+      <w:r>
+        <w:rPr>
+          <w:lang w:val="en-US"/>
+        </w:rPr>
+        <w:t>-k];</w:t>
+      </w:r>
+    </w:p>
+    <w:p>
+      <w:pPr>
+        <w:rPr>
+          <w:lang w:val="en-US"/>
+        </w:rPr>
+      </w:pPr>
+      <w:r>
+        <w:rPr>
+          <w:lang w:val="en-US"/>
+        </w:rPr>
+        <w:t xml:space="preserve">            if(sum&gt;max){</w:t>
+      </w:r>
+    </w:p>
+    <w:p>
+      <w:pPr>
+        <w:rPr>
+          <w:lang w:val="en-US"/>
+        </w:rPr>
+      </w:pPr>
+      <w:r>
+        <w:rPr>
+          <w:lang w:val="en-US"/>
+        </w:rPr>
+        <w:t xml:space="preserve">              max=sum;</w:t>
+      </w:r>
+    </w:p>
+    <w:p>
+      <w:pPr>
+        <w:rPr>
+          <w:lang w:val="en-US"/>
+        </w:rPr>
+      </w:pPr>
+      <w:r>
+        <w:rPr>
+          <w:lang w:val="en-US"/>
+        </w:rPr>
+        <w:t xml:space="preserve">              count++;</w:t>
+      </w:r>
+    </w:p>
+    <w:p>
+      <w:pPr>
+        <w:rPr>
+          <w:lang w:val="en-US"/>
+        </w:rPr>
+      </w:pPr>
+      <w:r>
+        <w:rPr>
+          <w:lang w:val="en-US"/>
+        </w:rPr>
+        <w:t xml:space="preserve">            }</w:t>
+      </w:r>
+    </w:p>
+    <w:p>
+      <w:pPr>
+        <w:rPr>
+          <w:lang w:val="en-US"/>
+        </w:rPr>
+      </w:pPr>
+      <w:r>
+        <w:rPr>
+          <w:lang w:val="en-US"/>
+        </w:rPr>
+        <w:t xml:space="preserve">            </w:t>
+      </w:r>
+      <w:proofErr w:type="spellStart"/>
+      <w:r>
+        <w:rPr>
+          <w:lang w:val="en-US"/>
+        </w:rPr>
+        <w:t>eind</w:t>
+      </w:r>
+      <w:proofErr w:type="spellEnd"/>
+      <w:r>
+        <w:rPr>
+          <w:lang w:val="en-US"/>
+        </w:rPr>
+        <w:t>=count-1;</w:t>
+      </w:r>
+    </w:p>
+    <w:p>
+      <w:pPr>
+        <w:rPr>
+          <w:lang w:val="en-US"/>
+        </w:rPr>
+      </w:pPr>
+      <w:r>
+        <w:rPr>
+          <w:lang w:val="en-US"/>
+        </w:rPr>
+        <w:t xml:space="preserve">            </w:t>
+      </w:r>
+    </w:p>
+    <w:p>
+      <w:pPr>
+        <w:rPr>
+          <w:lang w:val="en-US"/>
+        </w:rPr>
+      </w:pPr>
+      <w:r>
+        <w:rPr>
+          <w:lang w:val="en-US"/>
+        </w:rPr>
+        <w:t xml:space="preserve">        }</w:t>
+      </w:r>
+    </w:p>
+    <w:p>
+      <w:pPr>
+        <w:rPr>
+          <w:lang w:val="en-US"/>
+        </w:rPr>
+      </w:pPr>
+      <w:r>
+        <w:rPr>
+          <w:lang w:val="en-US"/>
+        </w:rPr>
+        <w:t xml:space="preserve">        </w:t>
+      </w:r>
+      <w:proofErr w:type="spellStart"/>
+      <w:r>
+        <w:rPr>
+          <w:lang w:val="en-US"/>
+        </w:rPr>
+        <w:t>System.out.println</w:t>
+      </w:r>
+      <w:proofErr w:type="spellEnd"/>
+      <w:r>
+        <w:rPr>
+          <w:lang w:val="en-US"/>
+        </w:rPr>
+        <w:t>(max);</w:t>
+      </w:r>
+    </w:p>
+    <w:p>
+      <w:pPr>
+        <w:rPr>
+          <w:lang w:val="en-US"/>
+        </w:rPr>
+      </w:pPr>
+      <w:r>
+        <w:rPr>
+          <w:lang w:val="en-US"/>
+        </w:rPr>
+        <w:t xml:space="preserve">        </w:t>
+      </w:r>
+      <w:proofErr w:type="spellStart"/>
+      <w:r>
+        <w:rPr>
+          <w:lang w:val="en-US"/>
+        </w:rPr>
+        <w:t>System.out.println</w:t>
+      </w:r>
+      <w:proofErr w:type="spellEnd"/>
+      <w:r>
+        <w:rPr>
+          <w:lang w:val="en-US"/>
+        </w:rPr>
+        <w:t>(eind-2);</w:t>
+      </w:r>
+    </w:p>
+    <w:p>
+      <w:pPr>
+        <w:rPr>
+          <w:lang w:val="en-US"/>
+        </w:rPr>
+      </w:pPr>
+      <w:r>
+        <w:rPr>
+          <w:lang w:val="en-US"/>
+        </w:rPr>
+        <w:t xml:space="preserve">        </w:t>
+      </w:r>
+      <w:proofErr w:type="spellStart"/>
+      <w:r>
+        <w:rPr>
+          <w:lang w:val="en-US"/>
+        </w:rPr>
+        <w:t>System.out.println</w:t>
+      </w:r>
+      <w:proofErr w:type="spellEnd"/>
+      <w:r>
+        <w:rPr>
+          <w:lang w:val="en-US"/>
+        </w:rPr>
+        <w:t>(</w:t>
+      </w:r>
+      <w:proofErr w:type="spellStart"/>
+      <w:r>
+        <w:rPr>
+          <w:lang w:val="en-US"/>
+        </w:rPr>
+        <w:t>eind</w:t>
+      </w:r>
+      <w:proofErr w:type="spellEnd"/>
+      <w:r>
+        <w:rPr>
+          <w:lang w:val="en-US"/>
+        </w:rPr>
+        <w:t>);</w:t>
+      </w:r>
+      <w:r>
+        <w:rPr>
+          <w:lang w:val="en-US"/>
+        </w:rPr>
+        <w:t xml:space="preserve">          </w:t>
       </w:r>
     </w:p>
     <w:p>

--- a/Product and sum of number is same as original number.docx
+++ b/Product and sum of number is same as original number.docx
@@ -6489,6 +6489,1933 @@
         </w:rPr>
         <w:t>);</w:t>
       </w:r>
+    </w:p>
+    <w:p>
+      <w:pPr>
+        <w:rPr>
+          <w:lang w:val="en-US"/>
+        </w:rPr>
+      </w:pPr>
+    </w:p>
+    <w:p>
+      <w:pPr>
+        <w:rPr>
+          <w:lang w:val="en-US"/>
+        </w:rPr>
+      </w:pPr>
+      <w:r>
+        <w:rPr>
+          <w:lang w:val="en-US"/>
+        </w:rPr>
+        <w:t>Direct recursion</w:t>
+      </w:r>
+    </w:p>
+    <w:p>
+      <w:pPr>
+        <w:rPr>
+          <w:lang w:val="en-US"/>
+        </w:rPr>
+      </w:pPr>
+      <w:r>
+        <w:rPr>
+          <w:lang w:val="en-US"/>
+        </w:rPr>
+        <w:t xml:space="preserve">public int </w:t>
+      </w:r>
+      <w:proofErr w:type="spellStart"/>
+      <w:r>
+        <w:rPr>
+          <w:lang w:val="en-US"/>
+        </w:rPr>
+        <w:t>fibo</w:t>
+      </w:r>
+      <w:proofErr w:type="spellEnd"/>
+      <w:r>
+        <w:rPr>
+          <w:lang w:val="en-US"/>
+        </w:rPr>
+        <w:t>(int n){</w:t>
+      </w:r>
+    </w:p>
+    <w:p>
+      <w:pPr>
+        <w:rPr>
+          <w:lang w:val="en-US"/>
+        </w:rPr>
+      </w:pPr>
+      <w:r>
+        <w:rPr>
+          <w:lang w:val="en-US"/>
+        </w:rPr>
+        <w:t xml:space="preserve">      if(n&lt;=1){</w:t>
+      </w:r>
+    </w:p>
+    <w:p>
+      <w:pPr>
+        <w:rPr>
+          <w:lang w:val="en-US"/>
+        </w:rPr>
+      </w:pPr>
+      <w:r>
+        <w:rPr>
+          <w:lang w:val="en-US"/>
+        </w:rPr>
+        <w:t xml:space="preserve">        return n;</w:t>
+      </w:r>
+    </w:p>
+    <w:p>
+      <w:pPr>
+        <w:rPr>
+          <w:lang w:val="en-US"/>
+        </w:rPr>
+      </w:pPr>
+      <w:r>
+        <w:rPr>
+          <w:lang w:val="en-US"/>
+        </w:rPr>
+        <w:t xml:space="preserve">      }</w:t>
+      </w:r>
+    </w:p>
+    <w:p>
+      <w:pPr>
+        <w:rPr>
+          <w:lang w:val="en-US"/>
+        </w:rPr>
+      </w:pPr>
+      <w:r>
+        <w:rPr>
+          <w:lang w:val="en-US"/>
+        </w:rPr>
+        <w:t xml:space="preserve">        return </w:t>
+      </w:r>
+      <w:proofErr w:type="spellStart"/>
+      <w:r>
+        <w:rPr>
+          <w:lang w:val="en-US"/>
+        </w:rPr>
+        <w:t>fibo</w:t>
+      </w:r>
+      <w:proofErr w:type="spellEnd"/>
+      <w:r>
+        <w:rPr>
+          <w:lang w:val="en-US"/>
+        </w:rPr>
+        <w:t>(n-1)+</w:t>
+      </w:r>
+      <w:proofErr w:type="spellStart"/>
+      <w:r>
+        <w:rPr>
+          <w:lang w:val="en-US"/>
+        </w:rPr>
+        <w:t>fibo</w:t>
+      </w:r>
+      <w:proofErr w:type="spellEnd"/>
+      <w:r>
+        <w:rPr>
+          <w:lang w:val="en-US"/>
+        </w:rPr>
+        <w:t>(n-2);</w:t>
+      </w:r>
+    </w:p>
+    <w:p>
+      <w:pPr>
+        <w:rPr>
+          <w:lang w:val="en-US"/>
+        </w:rPr>
+      </w:pPr>
+      <w:r>
+        <w:rPr>
+          <w:lang w:val="en-US"/>
+        </w:rPr>
+        <w:t xml:space="preserve">  }</w:t>
+      </w:r>
+    </w:p>
+    <w:p>
+      <w:pPr>
+        <w:rPr>
+          <w:lang w:val="en-US"/>
+        </w:rPr>
+      </w:pPr>
+      <w:r>
+        <w:rPr>
+          <w:lang w:val="en-US"/>
+        </w:rPr>
+        <w:t xml:space="preserve">    public static void main(String[] </w:t>
+      </w:r>
+      <w:proofErr w:type="spellStart"/>
+      <w:r>
+        <w:rPr>
+          <w:lang w:val="en-US"/>
+        </w:rPr>
+        <w:t>args</w:t>
+      </w:r>
+      <w:proofErr w:type="spellEnd"/>
+      <w:r>
+        <w:rPr>
+          <w:lang w:val="en-US"/>
+        </w:rPr>
+        <w:t>) {</w:t>
+      </w:r>
+    </w:p>
+    <w:p>
+      <w:pPr>
+        <w:rPr>
+          <w:lang w:val="en-US"/>
+        </w:rPr>
+      </w:pPr>
+      <w:r>
+        <w:rPr>
+          <w:lang w:val="en-US"/>
+        </w:rPr>
+        <w:t xml:space="preserve">        int num=11;</w:t>
+      </w:r>
+    </w:p>
+    <w:p>
+      <w:pPr>
+        <w:rPr>
+          <w:lang w:val="en-US"/>
+        </w:rPr>
+      </w:pPr>
+      <w:r>
+        <w:rPr>
+          <w:lang w:val="en-US"/>
+        </w:rPr>
+        <w:t xml:space="preserve">        Main t = new Main();</w:t>
+      </w:r>
+    </w:p>
+    <w:p>
+      <w:pPr>
+        <w:rPr>
+          <w:lang w:val="en-US"/>
+        </w:rPr>
+      </w:pPr>
+      <w:r>
+        <w:rPr>
+          <w:lang w:val="en-US"/>
+        </w:rPr>
+        <w:t xml:space="preserve">        for(int </w:t>
+      </w:r>
+      <w:proofErr w:type="spellStart"/>
+      <w:r>
+        <w:rPr>
+          <w:lang w:val="en-US"/>
+        </w:rPr>
+        <w:t>i</w:t>
+      </w:r>
+      <w:proofErr w:type="spellEnd"/>
+      <w:r>
+        <w:rPr>
+          <w:lang w:val="en-US"/>
+        </w:rPr>
+        <w:t>=0;i&lt;</w:t>
+      </w:r>
+      <w:proofErr w:type="spellStart"/>
+      <w:r>
+        <w:rPr>
+          <w:lang w:val="en-US"/>
+        </w:rPr>
+        <w:t>num;i</w:t>
+      </w:r>
+      <w:proofErr w:type="spellEnd"/>
+      <w:r>
+        <w:rPr>
+          <w:lang w:val="en-US"/>
+        </w:rPr>
+        <w:t>++){</w:t>
+      </w:r>
+    </w:p>
+    <w:p>
+      <w:pPr>
+        <w:rPr>
+          <w:lang w:val="en-US"/>
+        </w:rPr>
+      </w:pPr>
+      <w:r>
+        <w:rPr>
+          <w:lang w:val="en-US"/>
+        </w:rPr>
+        <w:t xml:space="preserve">        </w:t>
+      </w:r>
+      <w:proofErr w:type="spellStart"/>
+      <w:r>
+        <w:rPr>
+          <w:lang w:val="en-US"/>
+        </w:rPr>
+        <w:t>System.out.print</w:t>
+      </w:r>
+      <w:proofErr w:type="spellEnd"/>
+      <w:r>
+        <w:rPr>
+          <w:lang w:val="en-US"/>
+        </w:rPr>
+        <w:t>(</w:t>
+      </w:r>
+      <w:proofErr w:type="spellStart"/>
+      <w:r>
+        <w:rPr>
+          <w:lang w:val="en-US"/>
+        </w:rPr>
+        <w:t>t.fibo</w:t>
+      </w:r>
+      <w:proofErr w:type="spellEnd"/>
+      <w:r>
+        <w:rPr>
+          <w:lang w:val="en-US"/>
+        </w:rPr>
+        <w:t>(</w:t>
+      </w:r>
+      <w:proofErr w:type="spellStart"/>
+      <w:r>
+        <w:rPr>
+          <w:lang w:val="en-US"/>
+        </w:rPr>
+        <w:t>i</w:t>
+      </w:r>
+      <w:proofErr w:type="spellEnd"/>
+      <w:r>
+        <w:rPr>
+          <w:lang w:val="en-US"/>
+        </w:rPr>
+        <w:t>)+ " ");</w:t>
+      </w:r>
+    </w:p>
+    <w:p>
+      <w:pPr>
+        <w:rPr>
+          <w:lang w:val="en-US"/>
+        </w:rPr>
+      </w:pPr>
+      <w:r>
+        <w:rPr>
+          <w:lang w:val="en-US"/>
+        </w:rPr>
+        <w:t xml:space="preserve">      }</w:t>
+      </w:r>
+    </w:p>
+    <w:p>
+      <w:pPr>
+        <w:rPr>
+          <w:lang w:val="en-US"/>
+        </w:rPr>
+      </w:pPr>
+      <w:r>
+        <w:rPr>
+          <w:lang w:val="en-US"/>
+        </w:rPr>
+        <w:tab/>
+        <w:t>}</w:t>
+      </w:r>
+    </w:p>
+    <w:p>
+      <w:pPr>
+        <w:rPr>
+          <w:lang w:val="en-US"/>
+        </w:rPr>
+      </w:pPr>
+    </w:p>
+    <w:p>
+      <w:pPr>
+        <w:rPr>
+          <w:lang w:val="en-US"/>
+        </w:rPr>
+      </w:pPr>
+      <w:r>
+        <w:rPr>
+          <w:lang w:val="en-US"/>
+        </w:rPr>
+        <w:t xml:space="preserve">Indirect </w:t>
+      </w:r>
+      <w:proofErr w:type="spellStart"/>
+      <w:r>
+        <w:rPr>
+          <w:lang w:val="en-US"/>
+        </w:rPr>
+        <w:t>Recurrision</w:t>
+      </w:r>
+      <w:proofErr w:type="spellEnd"/>
+    </w:p>
+    <w:p>
+      <w:pPr>
+        <w:rPr>
+          <w:lang w:val="en-US"/>
+        </w:rPr>
+      </w:pPr>
+      <w:r>
+        <w:rPr>
+          <w:lang w:val="en-US"/>
+        </w:rPr>
+        <w:t>{</w:t>
+      </w:r>
+    </w:p>
+    <w:p>
+      <w:pPr>
+        <w:rPr>
+          <w:lang w:val="en-US"/>
+        </w:rPr>
+      </w:pPr>
+      <w:r>
+        <w:rPr>
+          <w:lang w:val="en-US"/>
+        </w:rPr>
+        <w:t xml:space="preserve">    int result=0;</w:t>
+      </w:r>
+    </w:p>
+    <w:p>
+      <w:pPr>
+        <w:rPr>
+          <w:lang w:val="en-US"/>
+        </w:rPr>
+      </w:pPr>
+      <w:r>
+        <w:rPr>
+          <w:lang w:val="en-US"/>
+        </w:rPr>
+        <w:t xml:space="preserve">    int </w:t>
+      </w:r>
+      <w:proofErr w:type="spellStart"/>
+      <w:r>
+        <w:rPr>
+          <w:lang w:val="en-US"/>
+        </w:rPr>
+        <w:t>oddnum</w:t>
+      </w:r>
+      <w:proofErr w:type="spellEnd"/>
+      <w:r>
+        <w:rPr>
+          <w:lang w:val="en-US"/>
+        </w:rPr>
+        <w:t>(int odd){</w:t>
+      </w:r>
+    </w:p>
+    <w:p>
+      <w:pPr>
+        <w:rPr>
+          <w:lang w:val="en-US"/>
+        </w:rPr>
+      </w:pPr>
+      <w:r>
+        <w:rPr>
+          <w:lang w:val="en-US"/>
+        </w:rPr>
+        <w:t xml:space="preserve">        if(odd%2!=0){</w:t>
+      </w:r>
+    </w:p>
+    <w:p>
+      <w:pPr>
+        <w:rPr>
+          <w:lang w:val="en-US"/>
+        </w:rPr>
+      </w:pPr>
+      <w:r>
+        <w:rPr>
+          <w:lang w:val="en-US"/>
+        </w:rPr>
+        <w:t xml:space="preserve">            return result=odd+1;</w:t>
+      </w:r>
+    </w:p>
+    <w:p>
+      <w:pPr>
+        <w:rPr>
+          <w:lang w:val="en-US"/>
+        </w:rPr>
+      </w:pPr>
+      <w:r>
+        <w:rPr>
+          <w:lang w:val="en-US"/>
+        </w:rPr>
+        <w:t xml:space="preserve">        }else{</w:t>
+      </w:r>
+    </w:p>
+    <w:p>
+      <w:pPr>
+        <w:rPr>
+          <w:lang w:val="en-US"/>
+        </w:rPr>
+      </w:pPr>
+      <w:r>
+        <w:rPr>
+          <w:lang w:val="en-US"/>
+        </w:rPr>
+        <w:t xml:space="preserve">            return </w:t>
+      </w:r>
+      <w:proofErr w:type="spellStart"/>
+      <w:r>
+        <w:rPr>
+          <w:lang w:val="en-US"/>
+        </w:rPr>
+        <w:t>evennum</w:t>
+      </w:r>
+      <w:proofErr w:type="spellEnd"/>
+      <w:r>
+        <w:rPr>
+          <w:lang w:val="en-US"/>
+        </w:rPr>
+        <w:t>(odd);</w:t>
+      </w:r>
+    </w:p>
+    <w:p>
+      <w:pPr>
+        <w:rPr>
+          <w:lang w:val="en-US"/>
+        </w:rPr>
+      </w:pPr>
+      <w:r>
+        <w:rPr>
+          <w:lang w:val="en-US"/>
+        </w:rPr>
+        <w:t xml:space="preserve">        }</w:t>
+      </w:r>
+    </w:p>
+    <w:p>
+      <w:pPr>
+        <w:rPr>
+          <w:lang w:val="en-US"/>
+        </w:rPr>
+      </w:pPr>
+      <w:r>
+        <w:rPr>
+          <w:lang w:val="en-US"/>
+        </w:rPr>
+        <w:t xml:space="preserve">    }</w:t>
+      </w:r>
+    </w:p>
+    <w:p>
+      <w:pPr>
+        <w:rPr>
+          <w:lang w:val="en-US"/>
+        </w:rPr>
+      </w:pPr>
+      <w:r>
+        <w:rPr>
+          <w:lang w:val="en-US"/>
+        </w:rPr>
+        <w:lastRenderedPageBreak/>
+        <w:t xml:space="preserve">    int </w:t>
+      </w:r>
+      <w:proofErr w:type="spellStart"/>
+      <w:r>
+        <w:rPr>
+          <w:lang w:val="en-US"/>
+        </w:rPr>
+        <w:t>evennum</w:t>
+      </w:r>
+      <w:proofErr w:type="spellEnd"/>
+      <w:r>
+        <w:rPr>
+          <w:lang w:val="en-US"/>
+        </w:rPr>
+        <w:t>(int even){</w:t>
+      </w:r>
+    </w:p>
+    <w:p>
+      <w:pPr>
+        <w:rPr>
+          <w:lang w:val="en-US"/>
+        </w:rPr>
+      </w:pPr>
+      <w:r>
+        <w:rPr>
+          <w:lang w:val="en-US"/>
+        </w:rPr>
+        <w:t xml:space="preserve">        if(even%2==0){</w:t>
+      </w:r>
+    </w:p>
+    <w:p>
+      <w:pPr>
+        <w:rPr>
+          <w:lang w:val="en-US"/>
+        </w:rPr>
+      </w:pPr>
+      <w:r>
+        <w:rPr>
+          <w:lang w:val="en-US"/>
+        </w:rPr>
+        <w:t xml:space="preserve">            return result=even-1;</w:t>
+      </w:r>
+    </w:p>
+    <w:p>
+      <w:pPr>
+        <w:rPr>
+          <w:lang w:val="en-US"/>
+        </w:rPr>
+      </w:pPr>
+      <w:r>
+        <w:rPr>
+          <w:lang w:val="en-US"/>
+        </w:rPr>
+        <w:t xml:space="preserve">        }else{</w:t>
+      </w:r>
+    </w:p>
+    <w:p>
+      <w:pPr>
+        <w:rPr>
+          <w:lang w:val="en-US"/>
+        </w:rPr>
+      </w:pPr>
+      <w:r>
+        <w:rPr>
+          <w:lang w:val="en-US"/>
+        </w:rPr>
+        <w:t xml:space="preserve">            return </w:t>
+      </w:r>
+      <w:proofErr w:type="spellStart"/>
+      <w:r>
+        <w:rPr>
+          <w:lang w:val="en-US"/>
+        </w:rPr>
+        <w:t>oddnum</w:t>
+      </w:r>
+      <w:proofErr w:type="spellEnd"/>
+      <w:r>
+        <w:rPr>
+          <w:lang w:val="en-US"/>
+        </w:rPr>
+        <w:t>(even);</w:t>
+      </w:r>
+    </w:p>
+    <w:p>
+      <w:pPr>
+        <w:rPr>
+          <w:lang w:val="en-US"/>
+        </w:rPr>
+      </w:pPr>
+      <w:r>
+        <w:rPr>
+          <w:lang w:val="en-US"/>
+        </w:rPr>
+        <w:t xml:space="preserve">        }</w:t>
+      </w:r>
+    </w:p>
+    <w:p>
+      <w:pPr>
+        <w:rPr>
+          <w:lang w:val="en-US"/>
+        </w:rPr>
+      </w:pPr>
+    </w:p>
+    <w:p>
+      <w:pPr>
+        <w:rPr>
+          <w:lang w:val="en-US"/>
+        </w:rPr>
+      </w:pPr>
+      <w:r>
+        <w:rPr>
+          <w:lang w:val="en-US"/>
+        </w:rPr>
+        <w:t xml:space="preserve">      </w:t>
+      </w:r>
+    </w:p>
+    <w:p>
+      <w:pPr>
+        <w:rPr>
+          <w:lang w:val="en-US"/>
+        </w:rPr>
+      </w:pPr>
+      <w:r>
+        <w:rPr>
+          <w:lang w:val="en-US"/>
+        </w:rPr>
+        <w:t xml:space="preserve">  }</w:t>
+      </w:r>
+    </w:p>
+    <w:p>
+      <w:pPr>
+        <w:rPr>
+          <w:lang w:val="en-US"/>
+        </w:rPr>
+      </w:pPr>
+      <w:r>
+        <w:rPr>
+          <w:lang w:val="en-US"/>
+        </w:rPr>
+        <w:t xml:space="preserve">    public static void main(String[] </w:t>
+      </w:r>
+      <w:proofErr w:type="spellStart"/>
+      <w:r>
+        <w:rPr>
+          <w:lang w:val="en-US"/>
+        </w:rPr>
+        <w:t>args</w:t>
+      </w:r>
+      <w:proofErr w:type="spellEnd"/>
+      <w:r>
+        <w:rPr>
+          <w:lang w:val="en-US"/>
+        </w:rPr>
+        <w:t>) {</w:t>
+      </w:r>
+    </w:p>
+    <w:p>
+      <w:pPr>
+        <w:rPr>
+          <w:lang w:val="en-US"/>
+        </w:rPr>
+      </w:pPr>
+      <w:r>
+        <w:rPr>
+          <w:lang w:val="en-US"/>
+        </w:rPr>
+        <w:t xml:space="preserve">        int num=10;</w:t>
+      </w:r>
+    </w:p>
+    <w:p>
+      <w:pPr>
+        <w:rPr>
+          <w:lang w:val="en-US"/>
+        </w:rPr>
+      </w:pPr>
+      <w:r>
+        <w:rPr>
+          <w:lang w:val="en-US"/>
+        </w:rPr>
+        <w:t xml:space="preserve">        Main t = new Main();</w:t>
+      </w:r>
+    </w:p>
+    <w:p>
+      <w:pPr>
+        <w:rPr>
+          <w:lang w:val="en-US"/>
+        </w:rPr>
+      </w:pPr>
+      <w:r>
+        <w:rPr>
+          <w:lang w:val="en-US"/>
+        </w:rPr>
+        <w:t xml:space="preserve">        for(int </w:t>
+      </w:r>
+      <w:proofErr w:type="spellStart"/>
+      <w:r>
+        <w:rPr>
+          <w:lang w:val="en-US"/>
+        </w:rPr>
+        <w:t>i</w:t>
+      </w:r>
+      <w:proofErr w:type="spellEnd"/>
+      <w:r>
+        <w:rPr>
+          <w:lang w:val="en-US"/>
+        </w:rPr>
+        <w:t>=1;i&lt;</w:t>
+      </w:r>
+      <w:proofErr w:type="spellStart"/>
+      <w:r>
+        <w:rPr>
+          <w:lang w:val="en-US"/>
+        </w:rPr>
+        <w:t>num;i</w:t>
+      </w:r>
+      <w:proofErr w:type="spellEnd"/>
+      <w:r>
+        <w:rPr>
+          <w:lang w:val="en-US"/>
+        </w:rPr>
+        <w:t>++){</w:t>
+      </w:r>
+    </w:p>
+    <w:p>
+      <w:pPr>
+        <w:rPr>
+          <w:lang w:val="en-US"/>
+        </w:rPr>
+      </w:pPr>
+      <w:r>
+        <w:rPr>
+          <w:lang w:val="en-US"/>
+        </w:rPr>
+        <w:t xml:space="preserve">        </w:t>
+      </w:r>
+      <w:proofErr w:type="spellStart"/>
+      <w:r>
+        <w:rPr>
+          <w:lang w:val="en-US"/>
+        </w:rPr>
+        <w:t>System.out.print</w:t>
+      </w:r>
+      <w:proofErr w:type="spellEnd"/>
+      <w:r>
+        <w:rPr>
+          <w:lang w:val="en-US"/>
+        </w:rPr>
+        <w:t>(</w:t>
+      </w:r>
+      <w:proofErr w:type="spellStart"/>
+      <w:r>
+        <w:rPr>
+          <w:lang w:val="en-US"/>
+        </w:rPr>
+        <w:t>t.oddnum</w:t>
+      </w:r>
+      <w:proofErr w:type="spellEnd"/>
+      <w:r>
+        <w:rPr>
+          <w:lang w:val="en-US"/>
+        </w:rPr>
+        <w:t>(</w:t>
+      </w:r>
+      <w:proofErr w:type="spellStart"/>
+      <w:r>
+        <w:rPr>
+          <w:lang w:val="en-US"/>
+        </w:rPr>
+        <w:t>i</w:t>
+      </w:r>
+      <w:proofErr w:type="spellEnd"/>
+      <w:r>
+        <w:rPr>
+          <w:lang w:val="en-US"/>
+        </w:rPr>
+        <w:t>)+ " ");</w:t>
+      </w:r>
+    </w:p>
+    <w:p>
+      <w:pPr>
+        <w:rPr>
+          <w:lang w:val="en-US"/>
+        </w:rPr>
+      </w:pPr>
+      <w:r>
+        <w:rPr>
+          <w:lang w:val="en-US"/>
+        </w:rPr>
+        <w:t xml:space="preserve">      }</w:t>
+      </w:r>
+    </w:p>
+    <w:p>
+      <w:pPr>
+        <w:rPr>
+          <w:lang w:val="en-US"/>
+        </w:rPr>
+      </w:pPr>
+      <w:r>
+        <w:rPr>
+          <w:lang w:val="en-US"/>
+        </w:rPr>
+        <w:tab/>
+        <w:t>}</w:t>
+      </w:r>
+    </w:p>
+    <w:p>
+      <w:pPr>
+        <w:rPr>
+          <w:lang w:val="en-US"/>
+        </w:rPr>
+      </w:pPr>
+      <w:r>
+        <w:rPr>
+          <w:lang w:val="en-US"/>
+        </w:rPr>
+        <w:t>series of odd+1 and even-1;</w:t>
+      </w:r>
+      <w:r>
+        <w:rPr>
+          <w:lang w:val="en-US"/>
+        </w:rPr>
+        <w:br/>
+      </w:r>
+      <w:r>
+        <w:rPr>
+          <w:lang w:val="en-US"/>
+        </w:rPr>
+        <w:br/>
+      </w:r>
+      <w:r>
+        <w:rPr>
+          <w:lang w:val="en-US"/>
+        </w:rPr>
+        <w:br/>
+      </w:r>
+      <w:proofErr w:type="spellStart"/>
+      <w:r>
+        <w:rPr>
+          <w:lang w:val="en-US"/>
+        </w:rPr>
+        <w:t>parametarized</w:t>
+      </w:r>
+      <w:proofErr w:type="spellEnd"/>
+      <w:r>
+        <w:rPr>
+          <w:lang w:val="en-US"/>
+        </w:rPr>
+        <w:t xml:space="preserve"> constructor</w:t>
+      </w:r>
+    </w:p>
+    <w:p>
+      <w:pPr>
+        <w:rPr>
+          <w:lang w:val="en-US"/>
+        </w:rPr>
+      </w:pPr>
+      <w:r>
+        <w:rPr>
+          <w:lang w:val="en-US"/>
+        </w:rPr>
+        <w:t>class Person{</w:t>
+      </w:r>
+    </w:p>
+    <w:p>
+      <w:pPr>
+        <w:rPr>
+          <w:lang w:val="en-US"/>
+        </w:rPr>
+      </w:pPr>
+      <w:r>
+        <w:rPr>
+          <w:lang w:val="en-US"/>
+        </w:rPr>
+        <w:t xml:space="preserve">    String name;</w:t>
+      </w:r>
+    </w:p>
+    <w:p>
+      <w:pPr>
+        <w:rPr>
+          <w:lang w:val="en-US"/>
+        </w:rPr>
+      </w:pPr>
+      <w:r>
+        <w:rPr>
+          <w:lang w:val="en-US"/>
+        </w:rPr>
+        <w:t xml:space="preserve">    int age;</w:t>
+      </w:r>
+    </w:p>
+    <w:p>
+      <w:pPr>
+        <w:rPr>
+          <w:lang w:val="en-US"/>
+        </w:rPr>
+      </w:pPr>
+      <w:r>
+        <w:rPr>
+          <w:lang w:val="en-US"/>
+        </w:rPr>
+        <w:t xml:space="preserve">    </w:t>
+      </w:r>
+    </w:p>
+    <w:p>
+      <w:pPr>
+        <w:rPr>
+          <w:lang w:val="en-US"/>
+        </w:rPr>
+      </w:pPr>
+      <w:r>
+        <w:rPr>
+          <w:lang w:val="en-US"/>
+        </w:rPr>
+        <w:t xml:space="preserve">    Person(){</w:t>
+      </w:r>
+    </w:p>
+    <w:p>
+      <w:pPr>
+        <w:rPr>
+          <w:lang w:val="en-US"/>
+        </w:rPr>
+      </w:pPr>
+      <w:r>
+        <w:rPr>
+          <w:lang w:val="en-US"/>
+        </w:rPr>
+        <w:t xml:space="preserve">        this("Sachin", 40);</w:t>
+      </w:r>
+    </w:p>
+    <w:p>
+      <w:pPr>
+        <w:rPr>
+          <w:lang w:val="en-US"/>
+        </w:rPr>
+      </w:pPr>
+      <w:r>
+        <w:rPr>
+          <w:lang w:val="en-US"/>
+        </w:rPr>
+        <w:t xml:space="preserve">    }</w:t>
+      </w:r>
+    </w:p>
+    <w:p>
+      <w:pPr>
+        <w:rPr>
+          <w:lang w:val="en-US"/>
+        </w:rPr>
+      </w:pPr>
+      <w:r>
+        <w:rPr>
+          <w:lang w:val="en-US"/>
+        </w:rPr>
+        <w:t xml:space="preserve">    </w:t>
+      </w:r>
+    </w:p>
+    <w:p>
+      <w:pPr>
+        <w:rPr>
+          <w:lang w:val="en-US"/>
+        </w:rPr>
+      </w:pPr>
+      <w:r>
+        <w:rPr>
+          <w:lang w:val="en-US"/>
+        </w:rPr>
+        <w:t xml:space="preserve">    Person(String name, int age){</w:t>
+      </w:r>
+    </w:p>
+    <w:p>
+      <w:pPr>
+        <w:rPr>
+          <w:lang w:val="en-US"/>
+        </w:rPr>
+      </w:pPr>
+      <w:r>
+        <w:rPr>
+          <w:lang w:val="en-US"/>
+        </w:rPr>
+        <w:t xml:space="preserve">        this.name = name;</w:t>
+      </w:r>
+    </w:p>
+    <w:p>
+      <w:pPr>
+        <w:rPr>
+          <w:lang w:val="en-US"/>
+        </w:rPr>
+      </w:pPr>
+      <w:r>
+        <w:rPr>
+          <w:lang w:val="en-US"/>
+        </w:rPr>
+        <w:t xml:space="preserve">        </w:t>
+      </w:r>
+      <w:proofErr w:type="spellStart"/>
+      <w:r>
+        <w:rPr>
+          <w:lang w:val="en-US"/>
+        </w:rPr>
+        <w:t>this.age</w:t>
+      </w:r>
+      <w:proofErr w:type="spellEnd"/>
+      <w:r>
+        <w:rPr>
+          <w:lang w:val="en-US"/>
+        </w:rPr>
+        <w:t xml:space="preserve"> = age;</w:t>
+      </w:r>
+    </w:p>
+    <w:p>
+      <w:pPr>
+        <w:rPr>
+          <w:lang w:val="en-US"/>
+        </w:rPr>
+      </w:pPr>
+      <w:r>
+        <w:rPr>
+          <w:lang w:val="en-US"/>
+        </w:rPr>
+        <w:t xml:space="preserve">    }</w:t>
+      </w:r>
+    </w:p>
+    <w:p>
+      <w:pPr>
+        <w:rPr>
+          <w:lang w:val="en-US"/>
+        </w:rPr>
+      </w:pPr>
+      <w:r>
+        <w:rPr>
+          <w:lang w:val="en-US"/>
+        </w:rPr>
+        <w:t xml:space="preserve">     void display(){</w:t>
+      </w:r>
+    </w:p>
+    <w:p>
+      <w:pPr>
+        <w:rPr>
+          <w:lang w:val="en-US"/>
+        </w:rPr>
+      </w:pPr>
+      <w:r>
+        <w:rPr>
+          <w:lang w:val="en-US"/>
+        </w:rPr>
+        <w:t xml:space="preserve">         </w:t>
+      </w:r>
+      <w:proofErr w:type="spellStart"/>
+      <w:r>
+        <w:rPr>
+          <w:lang w:val="en-US"/>
+        </w:rPr>
+        <w:t>System.out.println</w:t>
+      </w:r>
+      <w:proofErr w:type="spellEnd"/>
+      <w:r>
+        <w:rPr>
+          <w:lang w:val="en-US"/>
+        </w:rPr>
+        <w:t>("Name "+name+" Age "+age);</w:t>
+      </w:r>
+    </w:p>
+    <w:p>
+      <w:pPr>
+        <w:rPr>
+          <w:lang w:val="en-US"/>
+        </w:rPr>
+      </w:pPr>
+      <w:r>
+        <w:rPr>
+          <w:lang w:val="en-US"/>
+        </w:rPr>
+        <w:t xml:space="preserve">         </w:t>
+      </w:r>
+    </w:p>
+    <w:p>
+      <w:pPr>
+        <w:rPr>
+          <w:lang w:val="en-US"/>
+        </w:rPr>
+      </w:pPr>
+      <w:r>
+        <w:rPr>
+          <w:lang w:val="en-US"/>
+        </w:rPr>
+        <w:t xml:space="preserve">     }</w:t>
+      </w:r>
+    </w:p>
+    <w:p>
+      <w:pPr>
+        <w:rPr>
+          <w:lang w:val="en-US"/>
+        </w:rPr>
+      </w:pPr>
+      <w:r>
+        <w:rPr>
+          <w:lang w:val="en-US"/>
+        </w:rPr>
+        <w:t>}</w:t>
+      </w:r>
+    </w:p>
+    <w:p>
+      <w:pPr>
+        <w:rPr>
+          <w:lang w:val="en-US"/>
+        </w:rPr>
+      </w:pPr>
+      <w:r>
+        <w:rPr>
+          <w:lang w:val="en-US"/>
+        </w:rPr>
+        <w:t>public class Main{</w:t>
+      </w:r>
+    </w:p>
+    <w:p>
+      <w:pPr>
+        <w:rPr>
+          <w:lang w:val="en-US"/>
+        </w:rPr>
+      </w:pPr>
+      <w:r>
+        <w:rPr>
+          <w:lang w:val="en-US"/>
+        </w:rPr>
+        <w:t xml:space="preserve">    public static void main(String[] </w:t>
+      </w:r>
+      <w:proofErr w:type="spellStart"/>
+      <w:r>
+        <w:rPr>
+          <w:lang w:val="en-US"/>
+        </w:rPr>
+        <w:t>args</w:t>
+      </w:r>
+      <w:proofErr w:type="spellEnd"/>
+      <w:r>
+        <w:rPr>
+          <w:lang w:val="en-US"/>
+        </w:rPr>
+        <w:t>) {</w:t>
+      </w:r>
+    </w:p>
+    <w:p>
+      <w:pPr>
+        <w:rPr>
+          <w:lang w:val="en-US"/>
+        </w:rPr>
+      </w:pPr>
+      <w:r>
+        <w:rPr>
+          <w:lang w:val="en-US"/>
+        </w:rPr>
+        <w:t xml:space="preserve">        Person t = new Person();</w:t>
+      </w:r>
+    </w:p>
+    <w:p>
+      <w:pPr>
+        <w:rPr>
+          <w:lang w:val="en-US"/>
+        </w:rPr>
+      </w:pPr>
+      <w:r>
+        <w:rPr>
+          <w:lang w:val="en-US"/>
+        </w:rPr>
+        <w:t xml:space="preserve">        </w:t>
+      </w:r>
+      <w:proofErr w:type="spellStart"/>
+      <w:r>
+        <w:rPr>
+          <w:lang w:val="en-US"/>
+        </w:rPr>
+        <w:t>t.display</w:t>
+      </w:r>
+      <w:proofErr w:type="spellEnd"/>
+      <w:r>
+        <w:rPr>
+          <w:lang w:val="en-US"/>
+        </w:rPr>
+        <w:t>();</w:t>
+      </w:r>
+    </w:p>
+    <w:p>
+      <w:pPr>
+        <w:rPr>
+          <w:lang w:val="en-US"/>
+        </w:rPr>
+      </w:pPr>
+      <w:r>
+        <w:rPr>
+          <w:lang w:val="en-US"/>
+        </w:rPr>
+        <w:t xml:space="preserve">        </w:t>
+      </w:r>
+    </w:p>
+    <w:p>
+      <w:pPr>
+        <w:rPr>
+          <w:lang w:val="en-US"/>
+        </w:rPr>
+      </w:pPr>
+      <w:r>
+        <w:rPr>
+          <w:lang w:val="en-US"/>
+        </w:rPr>
+        <w:t xml:space="preserve">      </w:t>
+      </w:r>
+    </w:p>
+    <w:p>
+      <w:pPr>
+        <w:rPr>
+          <w:lang w:val="en-US"/>
+        </w:rPr>
+      </w:pPr>
+      <w:r>
+        <w:rPr>
+          <w:lang w:val="en-US"/>
+        </w:rPr>
+        <w:tab/>
+        <w:t>}</w:t>
+      </w:r>
+    </w:p>
+    <w:p>
+      <w:pPr>
+        <w:rPr>
+          <w:lang w:val="en-US"/>
+        </w:rPr>
+      </w:pPr>
+      <w:r>
+        <w:rPr>
+          <w:lang w:val="en-US"/>
+        </w:rPr>
+        <w:t>}</w:t>
+      </w:r>
+    </w:p>
+    <w:p>
+      <w:pPr>
+        <w:rPr>
+          <w:lang w:val="en-US"/>
+        </w:rPr>
+      </w:pPr>
+    </w:p>
+    <w:p>
+      <w:pPr>
+        <w:rPr>
+          <w:lang w:val="en-US"/>
+        </w:rPr>
+      </w:pPr>
+      <w:r>
+        <w:rPr>
+          <w:lang w:val="en-US"/>
+        </w:rPr>
+        <w:t xml:space="preserve">default in parameterized </w:t>
+      </w:r>
+      <w:proofErr w:type="spellStart"/>
+      <w:r>
+        <w:rPr>
+          <w:lang w:val="en-US"/>
+        </w:rPr>
+        <w:t>constroctur</w:t>
+      </w:r>
+      <w:proofErr w:type="spellEnd"/>
+      <w:r>
+        <w:rPr>
+          <w:lang w:val="en-US"/>
+        </w:rPr>
+        <w:br/>
+      </w:r>
+      <w:r>
+        <w:rPr>
+          <w:lang w:val="en-US"/>
+        </w:rPr>
+        <w:br/>
+      </w:r>
+      <w:r>
+        <w:rPr>
+          <w:lang w:val="en-US"/>
+        </w:rPr>
+        <w:br/>
+        <w:t>single level Inheritance</w:t>
+      </w:r>
+      <w:r>
+        <w:rPr>
+          <w:lang w:val="en-US"/>
+        </w:rPr>
+        <w:br/>
+      </w:r>
+      <w:r>
+        <w:rPr>
+          <w:lang w:val="en-US"/>
+        </w:rPr>
+        <w:t>class Animal{</w:t>
+      </w:r>
+    </w:p>
+    <w:p>
+      <w:pPr>
+        <w:rPr>
+          <w:lang w:val="en-US"/>
+        </w:rPr>
+      </w:pPr>
+      <w:r>
+        <w:rPr>
+          <w:lang w:val="en-US"/>
+        </w:rPr>
+        <w:t xml:space="preserve">    </w:t>
+      </w:r>
+    </w:p>
+    <w:p>
+      <w:pPr>
+        <w:rPr>
+          <w:lang w:val="en-US"/>
+        </w:rPr>
+      </w:pPr>
+      <w:r>
+        <w:rPr>
+          <w:lang w:val="en-US"/>
+        </w:rPr>
+        <w:t xml:space="preserve">    </w:t>
+      </w:r>
+    </w:p>
+    <w:p>
+      <w:pPr>
+        <w:rPr>
+          <w:lang w:val="en-US"/>
+        </w:rPr>
+      </w:pPr>
+      <w:r>
+        <w:rPr>
+          <w:lang w:val="en-US"/>
+        </w:rPr>
+        <w:t xml:space="preserve">    void </w:t>
+      </w:r>
+      <w:proofErr w:type="spellStart"/>
+      <w:r>
+        <w:rPr>
+          <w:lang w:val="en-US"/>
+        </w:rPr>
+        <w:t>makesound</w:t>
+      </w:r>
+      <w:proofErr w:type="spellEnd"/>
+      <w:r>
+        <w:rPr>
+          <w:lang w:val="en-US"/>
+        </w:rPr>
+        <w:t>(){</w:t>
+      </w:r>
+    </w:p>
+    <w:p>
+      <w:pPr>
+        <w:rPr>
+          <w:lang w:val="en-US"/>
+        </w:rPr>
+      </w:pPr>
+      <w:r>
+        <w:rPr>
+          <w:lang w:val="en-US"/>
+        </w:rPr>
+        <w:t xml:space="preserve">        </w:t>
+      </w:r>
+      <w:proofErr w:type="spellStart"/>
+      <w:r>
+        <w:rPr>
+          <w:lang w:val="en-US"/>
+        </w:rPr>
+        <w:t>System.out.println</w:t>
+      </w:r>
+      <w:proofErr w:type="spellEnd"/>
+      <w:r>
+        <w:rPr>
+          <w:lang w:val="en-US"/>
+        </w:rPr>
+        <w:t>("Animal makes a sound");</w:t>
+      </w:r>
+    </w:p>
+    <w:p>
+      <w:pPr>
+        <w:rPr>
+          <w:lang w:val="en-US"/>
+        </w:rPr>
+      </w:pPr>
+      <w:r>
+        <w:rPr>
+          <w:lang w:val="en-US"/>
+        </w:rPr>
+        <w:t xml:space="preserve">    }</w:t>
+      </w:r>
+    </w:p>
+    <w:p>
+      <w:pPr>
+        <w:rPr>
+          <w:lang w:val="en-US"/>
+        </w:rPr>
+      </w:pPr>
+      <w:r>
+        <w:rPr>
+          <w:lang w:val="en-US"/>
+        </w:rPr>
+        <w:t>}</w:t>
+      </w:r>
+    </w:p>
+    <w:p>
+      <w:pPr>
+        <w:rPr>
+          <w:lang w:val="en-US"/>
+        </w:rPr>
+      </w:pPr>
+      <w:r>
+        <w:rPr>
+          <w:lang w:val="en-US"/>
+        </w:rPr>
+        <w:t xml:space="preserve">    </w:t>
+      </w:r>
+    </w:p>
+    <w:p>
+      <w:pPr>
+        <w:rPr>
+          <w:lang w:val="en-US"/>
+        </w:rPr>
+      </w:pPr>
+      <w:r>
+        <w:rPr>
+          <w:lang w:val="en-US"/>
+        </w:rPr>
+        <w:t>class Dog extends Animal{</w:t>
+      </w:r>
+    </w:p>
+    <w:p>
+      <w:pPr>
+        <w:rPr>
+          <w:lang w:val="en-US"/>
+        </w:rPr>
+      </w:pPr>
+      <w:r>
+        <w:rPr>
+          <w:lang w:val="en-US"/>
+        </w:rPr>
+        <w:t xml:space="preserve">    void bark(){</w:t>
+      </w:r>
+    </w:p>
+    <w:p>
+      <w:pPr>
+        <w:rPr>
+          <w:lang w:val="en-US"/>
+        </w:rPr>
+      </w:pPr>
+      <w:r>
+        <w:rPr>
+          <w:lang w:val="en-US"/>
+        </w:rPr>
+        <w:t xml:space="preserve">        </w:t>
+      </w:r>
+      <w:proofErr w:type="spellStart"/>
+      <w:r>
+        <w:rPr>
+          <w:lang w:val="en-US"/>
+        </w:rPr>
+        <w:t>System.out.println</w:t>
+      </w:r>
+      <w:proofErr w:type="spellEnd"/>
+      <w:r>
+        <w:rPr>
+          <w:lang w:val="en-US"/>
+        </w:rPr>
+        <w:t>("Dog Barks");</w:t>
+      </w:r>
+    </w:p>
+    <w:p>
+      <w:pPr>
+        <w:rPr>
+          <w:lang w:val="en-US"/>
+        </w:rPr>
+      </w:pPr>
+      <w:r>
+        <w:rPr>
+          <w:lang w:val="en-US"/>
+        </w:rPr>
+        <w:t xml:space="preserve">    }</w:t>
+      </w:r>
+    </w:p>
+    <w:p>
+      <w:pPr>
+        <w:rPr>
+          <w:lang w:val="en-US"/>
+        </w:rPr>
+      </w:pPr>
+      <w:r>
+        <w:rPr>
+          <w:lang w:val="en-US"/>
+        </w:rPr>
+        <w:t xml:space="preserve">    </w:t>
+      </w:r>
+    </w:p>
+    <w:p>
+      <w:pPr>
+        <w:rPr>
+          <w:lang w:val="en-US"/>
+        </w:rPr>
+      </w:pPr>
+      <w:r>
+        <w:rPr>
+          <w:lang w:val="en-US"/>
+        </w:rPr>
+        <w:t>}</w:t>
+      </w:r>
+    </w:p>
+    <w:p>
+      <w:pPr>
+        <w:rPr>
+          <w:lang w:val="en-US"/>
+        </w:rPr>
+      </w:pPr>
+    </w:p>
+    <w:p>
+      <w:pPr>
+        <w:rPr>
+          <w:lang w:val="en-US"/>
+        </w:rPr>
+      </w:pPr>
+      <w:r>
+        <w:rPr>
+          <w:lang w:val="en-US"/>
+        </w:rPr>
+        <w:t>public class Main{</w:t>
+      </w:r>
+    </w:p>
+    <w:p>
+      <w:pPr>
+        <w:rPr>
+          <w:lang w:val="en-US"/>
+        </w:rPr>
+      </w:pPr>
+      <w:r>
+        <w:rPr>
+          <w:lang w:val="en-US"/>
+        </w:rPr>
+        <w:t xml:space="preserve">    public static void main(String[] </w:t>
+      </w:r>
+      <w:proofErr w:type="spellStart"/>
+      <w:r>
+        <w:rPr>
+          <w:lang w:val="en-US"/>
+        </w:rPr>
+        <w:t>args</w:t>
+      </w:r>
+      <w:proofErr w:type="spellEnd"/>
+      <w:r>
+        <w:rPr>
+          <w:lang w:val="en-US"/>
+        </w:rPr>
+        <w:t>) {</w:t>
+      </w:r>
+    </w:p>
+    <w:p>
+      <w:pPr>
+        <w:rPr>
+          <w:lang w:val="en-US"/>
+        </w:rPr>
+      </w:pPr>
+      <w:r>
+        <w:rPr>
+          <w:lang w:val="en-US"/>
+        </w:rPr>
+        <w:t xml:space="preserve">        Dog t = new Dog();</w:t>
+      </w:r>
+    </w:p>
+    <w:p>
+      <w:pPr>
+        <w:rPr>
+          <w:lang w:val="en-US"/>
+        </w:rPr>
+      </w:pPr>
+      <w:r>
+        <w:rPr>
+          <w:lang w:val="en-US"/>
+        </w:rPr>
+        <w:t xml:space="preserve">        </w:t>
+      </w:r>
+      <w:proofErr w:type="spellStart"/>
+      <w:r>
+        <w:rPr>
+          <w:lang w:val="en-US"/>
+        </w:rPr>
+        <w:t>t.makesound</w:t>
+      </w:r>
+      <w:proofErr w:type="spellEnd"/>
+      <w:r>
+        <w:rPr>
+          <w:lang w:val="en-US"/>
+        </w:rPr>
+        <w:t>();</w:t>
+      </w:r>
+    </w:p>
+    <w:p>
+      <w:pPr>
+        <w:rPr>
+          <w:lang w:val="en-US"/>
+        </w:rPr>
+      </w:pPr>
+      <w:r>
+        <w:rPr>
+          <w:lang w:val="en-US"/>
+        </w:rPr>
+        <w:lastRenderedPageBreak/>
+        <w:t xml:space="preserve">        </w:t>
+      </w:r>
+      <w:proofErr w:type="spellStart"/>
+      <w:r>
+        <w:rPr>
+          <w:lang w:val="en-US"/>
+        </w:rPr>
+        <w:t>t.bark</w:t>
+      </w:r>
+      <w:proofErr w:type="spellEnd"/>
+      <w:r>
+        <w:rPr>
+          <w:lang w:val="en-US"/>
+        </w:rPr>
+        <w:t>();</w:t>
+      </w:r>
+    </w:p>
+    <w:p>
+      <w:pPr>
+        <w:rPr>
+          <w:lang w:val="en-US"/>
+        </w:rPr>
+      </w:pPr>
+      <w:r>
+        <w:rPr>
+          <w:lang w:val="en-US"/>
+        </w:rPr>
+        <w:t xml:space="preserve">        </w:t>
+      </w:r>
+    </w:p>
+    <w:p>
+      <w:pPr>
+        <w:rPr>
+          <w:lang w:val="en-US"/>
+        </w:rPr>
+      </w:pPr>
+      <w:r>
+        <w:rPr>
+          <w:lang w:val="en-US"/>
+        </w:rPr>
+        <w:t xml:space="preserve">      </w:t>
+      </w:r>
+    </w:p>
+    <w:p>
+      <w:pPr>
+        <w:rPr>
+          <w:lang w:val="en-US"/>
+        </w:rPr>
+      </w:pPr>
+      <w:r>
+        <w:rPr>
+          <w:lang w:val="en-US"/>
+        </w:rPr>
+        <w:tab/>
+        <w:t>}</w:t>
+      </w:r>
+    </w:p>
+    <w:p>
+      <w:pPr>
+        <w:rPr>
+          <w:lang w:val="en-US"/>
+        </w:rPr>
+      </w:pPr>
+      <w:r>
+        <w:rPr>
+          <w:lang w:val="en-US"/>
+        </w:rPr>
+        <w:t>}</w:t>
+      </w:r>
+    </w:p>
+    <w:p>
+      <w:pPr>
+        <w:rPr>
+          <w:lang w:val="en-US"/>
+        </w:rPr>
+      </w:pPr>
+      <w:r>
+        <w:rPr>
+          <w:lang w:val="en-US"/>
+        </w:rPr>
+        <w:t>Single Level Inheritance</w:t>
+      </w:r>
+      <w:r>
+        <w:rPr>
+          <w:lang w:val="en-US"/>
+        </w:rPr>
+        <w:br/>
+      </w:r>
+      <w:r>
+        <w:rPr>
+          <w:lang w:val="en-US"/>
+        </w:rPr>
+        <w:br/>
+        <w:t xml:space="preserve">Hamming </w:t>
+      </w:r>
+      <w:proofErr w:type="spellStart"/>
+      <w:r>
+        <w:rPr>
+          <w:lang w:val="en-US"/>
+        </w:rPr>
+        <w:t>Weigtht</w:t>
+      </w:r>
+      <w:proofErr w:type="spellEnd"/>
+      <w:r>
+        <w:rPr>
+          <w:lang w:val="en-US"/>
+        </w:rPr>
+        <w:br/>
+      </w:r>
+      <w:r>
+        <w:rPr>
+          <w:lang w:val="en-US"/>
+        </w:rPr>
+        <w:t>int n=13;</w:t>
+      </w:r>
+    </w:p>
+    <w:p>
+      <w:pPr>
+        <w:rPr>
+          <w:lang w:val="en-US"/>
+        </w:rPr>
+      </w:pPr>
+      <w:r>
+        <w:rPr>
+          <w:lang w:val="en-US"/>
+        </w:rPr>
+        <w:tab/>
+      </w:r>
+      <w:r>
+        <w:rPr>
+          <w:lang w:val="en-US"/>
+        </w:rPr>
+        <w:tab/>
+        <w:t>int count=0;</w:t>
+      </w:r>
+    </w:p>
+    <w:p>
+      <w:pPr>
+        <w:rPr>
+          <w:lang w:val="en-US"/>
+        </w:rPr>
+      </w:pPr>
+      <w:r>
+        <w:rPr>
+          <w:lang w:val="en-US"/>
+        </w:rPr>
+        <w:tab/>
+      </w:r>
+      <w:r>
+        <w:rPr>
+          <w:lang w:val="en-US"/>
+        </w:rPr>
+        <w:tab/>
+        <w:t>while(n&gt;0){</w:t>
+      </w:r>
+    </w:p>
+    <w:p>
+      <w:pPr>
+        <w:rPr>
+          <w:lang w:val="en-US"/>
+        </w:rPr>
+      </w:pPr>
+      <w:r>
+        <w:rPr>
+          <w:lang w:val="en-US"/>
+        </w:rPr>
+        <w:tab/>
+      </w:r>
+      <w:r>
+        <w:rPr>
+          <w:lang w:val="en-US"/>
+        </w:rPr>
+        <w:tab/>
+        <w:t xml:space="preserve">    if((n&amp;1)==1){</w:t>
+      </w:r>
+    </w:p>
+    <w:p>
+      <w:pPr>
+        <w:rPr>
+          <w:lang w:val="en-US"/>
+        </w:rPr>
+      </w:pPr>
+      <w:r>
+        <w:rPr>
+          <w:lang w:val="en-US"/>
+        </w:rPr>
+        <w:tab/>
+      </w:r>
+      <w:r>
+        <w:rPr>
+          <w:lang w:val="en-US"/>
+        </w:rPr>
+        <w:tab/>
+        <w:t xml:space="preserve">        count++;</w:t>
+      </w:r>
+    </w:p>
+    <w:p>
+      <w:pPr>
+        <w:rPr>
+          <w:lang w:val="en-US"/>
+        </w:rPr>
+      </w:pPr>
+      <w:r>
+        <w:rPr>
+          <w:lang w:val="en-US"/>
+        </w:rPr>
+        <w:tab/>
+      </w:r>
+      <w:r>
+        <w:rPr>
+          <w:lang w:val="en-US"/>
+        </w:rPr>
+        <w:tab/>
+        <w:t xml:space="preserve">    }</w:t>
+      </w:r>
+    </w:p>
+    <w:p>
+      <w:pPr>
+        <w:rPr>
+          <w:lang w:val="en-US"/>
+        </w:rPr>
+      </w:pPr>
+      <w:r>
+        <w:rPr>
+          <w:lang w:val="en-US"/>
+        </w:rPr>
+        <w:tab/>
+      </w:r>
+      <w:r>
+        <w:rPr>
+          <w:lang w:val="en-US"/>
+        </w:rPr>
+        <w:tab/>
+        <w:t xml:space="preserve">    n &gt;&gt;=1;</w:t>
+      </w:r>
+    </w:p>
+    <w:p>
+      <w:pPr>
+        <w:rPr>
+          <w:lang w:val="en-US"/>
+        </w:rPr>
+      </w:pPr>
+      <w:r>
+        <w:rPr>
+          <w:lang w:val="en-US"/>
+        </w:rPr>
+        <w:tab/>
+      </w:r>
+      <w:r>
+        <w:rPr>
+          <w:lang w:val="en-US"/>
+        </w:rPr>
+        <w:tab/>
+        <w:t>}</w:t>
+      </w:r>
+    </w:p>
+    <w:p>
+      <w:pPr>
+        <w:rPr>
+          <w:lang w:val="en-US"/>
+        </w:rPr>
+      </w:pPr>
+      <w:r>
+        <w:rPr>
+          <w:lang w:val="en-US"/>
+        </w:rPr>
+        <w:tab/>
+      </w:r>
+      <w:r>
+        <w:rPr>
+          <w:lang w:val="en-US"/>
+        </w:rPr>
+        <w:tab/>
+      </w:r>
+      <w:proofErr w:type="spellStart"/>
+      <w:r>
+        <w:rPr>
+          <w:lang w:val="en-US"/>
+        </w:rPr>
+        <w:t>System.out.println</w:t>
+      </w:r>
+      <w:proofErr w:type="spellEnd"/>
+      <w:r>
+        <w:rPr>
+          <w:lang w:val="en-US"/>
+        </w:rPr>
+        <w:t>(count);</w:t>
+      </w:r>
+    </w:p>
+    <w:p>
+      <w:pPr>
+        <w:rPr>
+          <w:lang w:val="en-US"/>
+        </w:rPr>
+      </w:pPr>
+      <w:r>
+        <w:rPr>
+          <w:lang w:val="en-US"/>
+        </w:rPr>
+        <w:t>Hamming weight</w:t>
+      </w:r>
+      <w:r>
+        <w:rPr>
+          <w:lang w:val="en-US"/>
+        </w:rPr>
+        <w:br/>
+      </w:r>
+      <w:r>
+        <w:rPr>
+          <w:lang w:val="en-US"/>
+        </w:rPr>
+        <w:br/>
+      </w:r>
+    </w:p>
+    <w:p>
+      <w:pPr>
+        <w:rPr>
+          <w:lang w:val="en-US"/>
+        </w:rPr>
+      </w:pPr>
+      <w:r>
+        <w:rPr>
+          <w:lang w:val="en-US"/>
+        </w:rPr>
+        <w:t>find the maximum length of odd or even sequence number</w:t>
+      </w:r>
       <w:r>
         <w:rPr>
           <w:lang w:val="en-US"/>
@@ -6506,8 +8433,7722 @@
         <w:rPr>
           <w:lang w:val="en-US"/>
         </w:rPr>
+        <w:br/>
+      </w:r>
+      <w:r>
+        <w:rPr>
+          <w:lang w:val="en-US"/>
+        </w:rPr>
+        <w:t xml:space="preserve">int </w:t>
+      </w:r>
+      <w:proofErr w:type="spellStart"/>
+      <w:r>
+        <w:rPr>
+          <w:lang w:val="en-US"/>
+        </w:rPr>
+        <w:t>arr</w:t>
+      </w:r>
+      <w:proofErr w:type="spellEnd"/>
+      <w:r>
+        <w:rPr>
+          <w:lang w:val="en-US"/>
+        </w:rPr>
+        <w:t>[]={4,8,6};</w:t>
+      </w:r>
+    </w:p>
+    <w:p>
+      <w:pPr>
+        <w:rPr>
+          <w:lang w:val="en-US"/>
+        </w:rPr>
+      </w:pPr>
+      <w:r>
+        <w:rPr>
+          <w:lang w:val="en-US"/>
+        </w:rPr>
+        <w:tab/>
+      </w:r>
+      <w:r>
+        <w:rPr>
+          <w:lang w:val="en-US"/>
+        </w:rPr>
+        <w:tab/>
+        <w:t xml:space="preserve">int n= </w:t>
+      </w:r>
+      <w:proofErr w:type="spellStart"/>
+      <w:r>
+        <w:rPr>
+          <w:lang w:val="en-US"/>
+        </w:rPr>
+        <w:t>arr.length</w:t>
+      </w:r>
+      <w:proofErr w:type="spellEnd"/>
+      <w:r>
+        <w:rPr>
+          <w:lang w:val="en-US"/>
+        </w:rPr>
+        <w:t>;</w:t>
+      </w:r>
+    </w:p>
+    <w:p>
+      <w:pPr>
+        <w:rPr>
+          <w:lang w:val="en-US"/>
+        </w:rPr>
+      </w:pPr>
+      <w:r>
+        <w:rPr>
+          <w:lang w:val="en-US"/>
+        </w:rPr>
+        <w:tab/>
+      </w:r>
+      <w:r>
+        <w:rPr>
+          <w:lang w:val="en-US"/>
+        </w:rPr>
+        <w:tab/>
+        <w:t xml:space="preserve">int </w:t>
+      </w:r>
+      <w:proofErr w:type="spellStart"/>
+      <w:r>
+        <w:rPr>
+          <w:lang w:val="en-US"/>
+        </w:rPr>
+        <w:t>maxLength</w:t>
+      </w:r>
+      <w:proofErr w:type="spellEnd"/>
+      <w:r>
+        <w:rPr>
+          <w:lang w:val="en-US"/>
+        </w:rPr>
+        <w:t>=1;</w:t>
+      </w:r>
+    </w:p>
+    <w:p>
+      <w:pPr>
+        <w:rPr>
+          <w:lang w:val="en-US"/>
+        </w:rPr>
+      </w:pPr>
+      <w:r>
+        <w:rPr>
+          <w:lang w:val="en-US"/>
+        </w:rPr>
+        <w:tab/>
+      </w:r>
+      <w:r>
+        <w:rPr>
+          <w:lang w:val="en-US"/>
+        </w:rPr>
+        <w:tab/>
+        <w:t>int count=1;</w:t>
+      </w:r>
+    </w:p>
+    <w:p>
+      <w:pPr>
+        <w:rPr>
+          <w:lang w:val="en-US"/>
+        </w:rPr>
+      </w:pPr>
+      <w:r>
+        <w:rPr>
+          <w:lang w:val="en-US"/>
+        </w:rPr>
+        <w:tab/>
+      </w:r>
+      <w:r>
+        <w:rPr>
+          <w:lang w:val="en-US"/>
+        </w:rPr>
+        <w:tab/>
+        <w:t xml:space="preserve">for(int </w:t>
+      </w:r>
+      <w:proofErr w:type="spellStart"/>
+      <w:r>
+        <w:rPr>
+          <w:lang w:val="en-US"/>
+        </w:rPr>
+        <w:t>i</w:t>
+      </w:r>
+      <w:proofErr w:type="spellEnd"/>
+      <w:r>
+        <w:rPr>
+          <w:lang w:val="en-US"/>
+        </w:rPr>
+        <w:t>=1;i&lt;</w:t>
+      </w:r>
+      <w:proofErr w:type="spellStart"/>
+      <w:r>
+        <w:rPr>
+          <w:lang w:val="en-US"/>
+        </w:rPr>
+        <w:t>n;i</w:t>
+      </w:r>
+      <w:proofErr w:type="spellEnd"/>
+      <w:r>
+        <w:rPr>
+          <w:lang w:val="en-US"/>
+        </w:rPr>
+        <w:t>++){</w:t>
+      </w:r>
+    </w:p>
+    <w:p>
+      <w:pPr>
+        <w:rPr>
+          <w:lang w:val="en-US"/>
+        </w:rPr>
+      </w:pPr>
+      <w:r>
+        <w:rPr>
+          <w:lang w:val="en-US"/>
+        </w:rPr>
+        <w:tab/>
+      </w:r>
+      <w:r>
+        <w:rPr>
+          <w:lang w:val="en-US"/>
+        </w:rPr>
+        <w:tab/>
+        <w:t xml:space="preserve">    if((</w:t>
+      </w:r>
+      <w:proofErr w:type="spellStart"/>
+      <w:r>
+        <w:rPr>
+          <w:lang w:val="en-US"/>
+        </w:rPr>
+        <w:t>arr</w:t>
+      </w:r>
+      <w:proofErr w:type="spellEnd"/>
+      <w:r>
+        <w:rPr>
+          <w:lang w:val="en-US"/>
+        </w:rPr>
+        <w:t>[</w:t>
+      </w:r>
+      <w:proofErr w:type="spellStart"/>
+      <w:r>
+        <w:rPr>
+          <w:lang w:val="en-US"/>
+        </w:rPr>
+        <w:t>i</w:t>
+      </w:r>
+      <w:proofErr w:type="spellEnd"/>
+      <w:r>
+        <w:rPr>
+          <w:lang w:val="en-US"/>
+        </w:rPr>
+        <w:t xml:space="preserve">]%2==0 &amp;&amp; </w:t>
+      </w:r>
+      <w:proofErr w:type="spellStart"/>
+      <w:r>
+        <w:rPr>
+          <w:lang w:val="en-US"/>
+        </w:rPr>
+        <w:t>arr</w:t>
+      </w:r>
+      <w:proofErr w:type="spellEnd"/>
+      <w:r>
+        <w:rPr>
+          <w:lang w:val="en-US"/>
+        </w:rPr>
+        <w:t>[i-1]%2==1)||(</w:t>
+      </w:r>
+      <w:proofErr w:type="spellStart"/>
+      <w:r>
+        <w:rPr>
+          <w:lang w:val="en-US"/>
+        </w:rPr>
+        <w:t>arr</w:t>
+      </w:r>
+      <w:proofErr w:type="spellEnd"/>
+      <w:r>
+        <w:rPr>
+          <w:lang w:val="en-US"/>
+        </w:rPr>
+        <w:t>[</w:t>
+      </w:r>
+      <w:proofErr w:type="spellStart"/>
+      <w:r>
+        <w:rPr>
+          <w:lang w:val="en-US"/>
+        </w:rPr>
+        <w:t>i</w:t>
+      </w:r>
+      <w:proofErr w:type="spellEnd"/>
+      <w:r>
+        <w:rPr>
+          <w:lang w:val="en-US"/>
+        </w:rPr>
+        <w:t xml:space="preserve">]%2==1 &amp;&amp; </w:t>
+      </w:r>
+      <w:proofErr w:type="spellStart"/>
+      <w:r>
+        <w:rPr>
+          <w:lang w:val="en-US"/>
+        </w:rPr>
+        <w:t>arr</w:t>
+      </w:r>
+      <w:proofErr w:type="spellEnd"/>
+      <w:r>
+        <w:rPr>
+          <w:lang w:val="en-US"/>
+        </w:rPr>
+        <w:t>[i-1]%2==0)){</w:t>
+      </w:r>
+    </w:p>
+    <w:p>
+      <w:pPr>
+        <w:rPr>
+          <w:lang w:val="en-US"/>
+        </w:rPr>
+      </w:pPr>
+      <w:r>
+        <w:rPr>
+          <w:lang w:val="en-US"/>
+        </w:rPr>
+        <w:tab/>
+      </w:r>
+      <w:r>
+        <w:rPr>
+          <w:lang w:val="en-US"/>
+        </w:rPr>
+        <w:tab/>
+        <w:t xml:space="preserve">        count++;</w:t>
+      </w:r>
+    </w:p>
+    <w:p>
+      <w:pPr>
+        <w:rPr>
+          <w:lang w:val="en-US"/>
+        </w:rPr>
+      </w:pPr>
+      <w:r>
+        <w:rPr>
+          <w:lang w:val="en-US"/>
+        </w:rPr>
+        <w:tab/>
+      </w:r>
+      <w:r>
+        <w:rPr>
+          <w:lang w:val="en-US"/>
+        </w:rPr>
+        <w:tab/>
+        <w:t xml:space="preserve">        if(</w:t>
+      </w:r>
+      <w:proofErr w:type="spellStart"/>
+      <w:r>
+        <w:rPr>
+          <w:lang w:val="en-US"/>
+        </w:rPr>
+        <w:t>maxLength</w:t>
+      </w:r>
+      <w:proofErr w:type="spellEnd"/>
+      <w:r>
+        <w:rPr>
+          <w:lang w:val="en-US"/>
+        </w:rPr>
+        <w:t>&lt;count){</w:t>
+      </w:r>
+    </w:p>
+    <w:p>
+      <w:pPr>
+        <w:rPr>
+          <w:lang w:val="en-US"/>
+        </w:rPr>
+      </w:pPr>
+      <w:r>
+        <w:rPr>
+          <w:lang w:val="en-US"/>
+        </w:rPr>
+        <w:tab/>
+      </w:r>
+      <w:r>
+        <w:rPr>
+          <w:lang w:val="en-US"/>
+        </w:rPr>
+        <w:tab/>
+        <w:t xml:space="preserve">            </w:t>
+      </w:r>
+      <w:proofErr w:type="spellStart"/>
+      <w:r>
+        <w:rPr>
+          <w:lang w:val="en-US"/>
+        </w:rPr>
+        <w:t>maxLength</w:t>
+      </w:r>
+      <w:proofErr w:type="spellEnd"/>
+      <w:r>
+        <w:rPr>
+          <w:lang w:val="en-US"/>
+        </w:rPr>
+        <w:t>=count;</w:t>
+      </w:r>
+    </w:p>
+    <w:p>
+      <w:pPr>
+        <w:rPr>
+          <w:lang w:val="en-US"/>
+        </w:rPr>
+      </w:pPr>
+      <w:r>
+        <w:rPr>
+          <w:lang w:val="en-US"/>
+        </w:rPr>
+        <w:tab/>
+      </w:r>
+      <w:r>
+        <w:rPr>
+          <w:lang w:val="en-US"/>
+        </w:rPr>
+        <w:tab/>
+        <w:t xml:space="preserve">        }</w:t>
+      </w:r>
+    </w:p>
+    <w:p>
+      <w:pPr>
+        <w:rPr>
+          <w:lang w:val="en-US"/>
+        </w:rPr>
+      </w:pPr>
+      <w:r>
+        <w:rPr>
+          <w:lang w:val="en-US"/>
+        </w:rPr>
+        <w:tab/>
+      </w:r>
+      <w:r>
+        <w:rPr>
+          <w:lang w:val="en-US"/>
+        </w:rPr>
+        <w:tab/>
+        <w:t xml:space="preserve">        </w:t>
+      </w:r>
+    </w:p>
+    <w:p>
+      <w:pPr>
+        <w:rPr>
+          <w:lang w:val="en-US"/>
+        </w:rPr>
+      </w:pPr>
+      <w:r>
+        <w:rPr>
+          <w:lang w:val="en-US"/>
+        </w:rPr>
+        <w:tab/>
+      </w:r>
+      <w:r>
+        <w:rPr>
+          <w:lang w:val="en-US"/>
+        </w:rPr>
+        <w:tab/>
+        <w:t xml:space="preserve">    }else{</w:t>
+      </w:r>
+    </w:p>
+    <w:p>
+      <w:pPr>
+        <w:rPr>
+          <w:lang w:val="en-US"/>
+        </w:rPr>
+      </w:pPr>
+      <w:r>
+        <w:rPr>
+          <w:lang w:val="en-US"/>
+        </w:rPr>
+        <w:tab/>
+      </w:r>
+      <w:r>
+        <w:rPr>
+          <w:lang w:val="en-US"/>
+        </w:rPr>
+        <w:tab/>
+        <w:t xml:space="preserve">        count=1;</w:t>
+      </w:r>
+    </w:p>
+    <w:p>
+      <w:pPr>
+        <w:rPr>
+          <w:lang w:val="en-US"/>
+        </w:rPr>
+      </w:pPr>
+      <w:r>
+        <w:rPr>
+          <w:lang w:val="en-US"/>
+        </w:rPr>
+        <w:tab/>
+      </w:r>
+      <w:r>
+        <w:rPr>
+          <w:lang w:val="en-US"/>
+        </w:rPr>
+        <w:tab/>
+        <w:t xml:space="preserve">    }</w:t>
+      </w:r>
+    </w:p>
+    <w:p>
+      <w:pPr>
+        <w:rPr>
+          <w:lang w:val="en-US"/>
+        </w:rPr>
+      </w:pPr>
+      <w:r>
+        <w:rPr>
+          <w:lang w:val="en-US"/>
+        </w:rPr>
+        <w:tab/>
+      </w:r>
+      <w:r>
+        <w:rPr>
+          <w:lang w:val="en-US"/>
+        </w:rPr>
+        <w:tab/>
+        <w:t xml:space="preserve">    </w:t>
+      </w:r>
+    </w:p>
+    <w:p>
+      <w:pPr>
+        <w:rPr>
+          <w:lang w:val="en-US"/>
+        </w:rPr>
+      </w:pPr>
+      <w:r>
+        <w:rPr>
+          <w:lang w:val="en-US"/>
+        </w:rPr>
+        <w:tab/>
+      </w:r>
+      <w:r>
+        <w:rPr>
+          <w:lang w:val="en-US"/>
+        </w:rPr>
+        <w:tab/>
+        <w:t>}</w:t>
+      </w:r>
+    </w:p>
+    <w:p>
+      <w:pPr>
+        <w:rPr>
+          <w:lang w:val="en-US"/>
+        </w:rPr>
+      </w:pPr>
+      <w:r>
+        <w:rPr>
+          <w:lang w:val="en-US"/>
+        </w:rPr>
+        <w:tab/>
+      </w:r>
+      <w:r>
+        <w:rPr>
+          <w:lang w:val="en-US"/>
+        </w:rPr>
+        <w:tab/>
+      </w:r>
+      <w:proofErr w:type="spellStart"/>
+      <w:r>
+        <w:rPr>
+          <w:lang w:val="en-US"/>
+        </w:rPr>
+        <w:t>System.out.println</w:t>
+      </w:r>
+      <w:proofErr w:type="spellEnd"/>
+      <w:r>
+        <w:rPr>
+          <w:lang w:val="en-US"/>
+        </w:rPr>
+        <w:t>(</w:t>
+      </w:r>
+      <w:proofErr w:type="spellStart"/>
+      <w:r>
+        <w:rPr>
+          <w:lang w:val="en-US"/>
+        </w:rPr>
+        <w:t>maxLength</w:t>
+      </w:r>
+      <w:proofErr w:type="spellEnd"/>
+      <w:r>
+        <w:rPr>
+          <w:lang w:val="en-US"/>
+        </w:rPr>
+        <w:t>);</w:t>
+      </w:r>
+    </w:p>
+    <w:p>
+      <w:pPr>
+        <w:rPr>
+          <w:lang w:val="en-US"/>
+        </w:rPr>
+      </w:pPr>
+    </w:p>
+    <w:p>
+      <w:pPr>
+        <w:rPr>
+          <w:lang w:val="en-US"/>
+        </w:rPr>
+      </w:pPr>
+    </w:p>
+    <w:p>
+      <w:pPr>
+        <w:rPr>
+          <w:lang w:val="en-US"/>
+        </w:rPr>
+      </w:pPr>
+      <w:r>
+        <w:rPr>
+          <w:lang w:val="en-US"/>
+        </w:rPr>
+        <w:t>Exception handling</w:t>
+      </w:r>
+    </w:p>
+    <w:p>
+      <w:pPr>
+        <w:rPr>
+          <w:lang w:val="en-US"/>
+        </w:rPr>
+      </w:pPr>
+    </w:p>
+    <w:p>
+      <w:pPr>
+        <w:rPr>
+          <w:lang w:val="en-US"/>
+        </w:rPr>
+      </w:pPr>
+      <w:r>
+        <w:rPr>
+          <w:lang w:val="en-US"/>
+        </w:rPr>
+        <w:t xml:space="preserve">static void </w:t>
+      </w:r>
+      <w:proofErr w:type="spellStart"/>
+      <w:r>
+        <w:rPr>
+          <w:lang w:val="en-US"/>
+        </w:rPr>
+        <w:t>checkNumber</w:t>
+      </w:r>
+      <w:proofErr w:type="spellEnd"/>
+      <w:r>
+        <w:rPr>
+          <w:lang w:val="en-US"/>
+        </w:rPr>
+        <w:t>(int n) throws Exception{</w:t>
+      </w:r>
+    </w:p>
+    <w:p>
+      <w:pPr>
+        <w:rPr>
+          <w:lang w:val="en-US"/>
+        </w:rPr>
+      </w:pPr>
+      <w:r>
+        <w:rPr>
+          <w:lang w:val="en-US"/>
+        </w:rPr>
+        <w:t xml:space="preserve">        if(n&lt;0){</w:t>
+      </w:r>
+    </w:p>
+    <w:p>
+      <w:pPr>
+        <w:rPr>
+          <w:lang w:val="en-US"/>
+        </w:rPr>
+      </w:pPr>
+      <w:r>
+        <w:rPr>
+          <w:lang w:val="en-US"/>
+        </w:rPr>
+        <w:t xml:space="preserve">            throw new Exception("</w:t>
+      </w:r>
+      <w:proofErr w:type="spellStart"/>
+      <w:r>
+        <w:rPr>
+          <w:lang w:val="en-US"/>
+        </w:rPr>
+        <w:t>Negetive</w:t>
+      </w:r>
+      <w:proofErr w:type="spellEnd"/>
+      <w:r>
+        <w:rPr>
+          <w:lang w:val="en-US"/>
+        </w:rPr>
+        <w:t xml:space="preserve"> number not allowed" );</w:t>
+      </w:r>
+    </w:p>
+    <w:p>
+      <w:pPr>
+        <w:rPr>
+          <w:lang w:val="en-US"/>
+        </w:rPr>
+      </w:pPr>
+      <w:r>
+        <w:rPr>
+          <w:lang w:val="en-US"/>
+        </w:rPr>
+        <w:t xml:space="preserve">        }</w:t>
+      </w:r>
+    </w:p>
+    <w:p>
+      <w:pPr>
+        <w:rPr>
+          <w:lang w:val="en-US"/>
+        </w:rPr>
+      </w:pPr>
+      <w:r>
+        <w:rPr>
+          <w:lang w:val="en-US"/>
+        </w:rPr>
+        <w:t xml:space="preserve">        </w:t>
+      </w:r>
+      <w:proofErr w:type="spellStart"/>
+      <w:r>
+        <w:rPr>
+          <w:lang w:val="en-US"/>
+        </w:rPr>
+        <w:t>System.out.println</w:t>
+      </w:r>
+      <w:proofErr w:type="spellEnd"/>
+      <w:r>
+        <w:rPr>
+          <w:lang w:val="en-US"/>
+        </w:rPr>
+        <w:t>("Valid number:"+n);</w:t>
+      </w:r>
+    </w:p>
+    <w:p>
+      <w:pPr>
+        <w:rPr>
+          <w:lang w:val="en-US"/>
+        </w:rPr>
+      </w:pPr>
+      <w:r>
+        <w:rPr>
+          <w:lang w:val="en-US"/>
+        </w:rPr>
+        <w:t xml:space="preserve">    }</w:t>
+      </w:r>
+    </w:p>
+    <w:p>
+      <w:pPr>
+        <w:rPr>
+          <w:lang w:val="en-US"/>
+        </w:rPr>
+      </w:pPr>
+      <w:r>
+        <w:rPr>
+          <w:lang w:val="en-US"/>
+        </w:rPr>
+        <w:tab/>
+        <w:t xml:space="preserve">public static void main(String[] </w:t>
+      </w:r>
+      <w:proofErr w:type="spellStart"/>
+      <w:r>
+        <w:rPr>
+          <w:lang w:val="en-US"/>
+        </w:rPr>
+        <w:t>args</w:t>
+      </w:r>
+      <w:proofErr w:type="spellEnd"/>
+      <w:r>
+        <w:rPr>
+          <w:lang w:val="en-US"/>
+        </w:rPr>
+        <w:t>) {</w:t>
+      </w:r>
+    </w:p>
+    <w:p>
+      <w:pPr>
+        <w:rPr>
+          <w:lang w:val="en-US"/>
+        </w:rPr>
+      </w:pPr>
+      <w:r>
+        <w:rPr>
+          <w:lang w:val="en-US"/>
+        </w:rPr>
+        <w:tab/>
+        <w:t xml:space="preserve">    try {</w:t>
+      </w:r>
+    </w:p>
+    <w:p>
+      <w:pPr>
+        <w:rPr>
+          <w:lang w:val="en-US"/>
+        </w:rPr>
+      </w:pPr>
+      <w:r>
+        <w:rPr>
+          <w:lang w:val="en-US"/>
+        </w:rPr>
+        <w:tab/>
+        <w:t xml:space="preserve">        </w:t>
+      </w:r>
+      <w:proofErr w:type="spellStart"/>
+      <w:r>
+        <w:rPr>
+          <w:lang w:val="en-US"/>
+        </w:rPr>
+        <w:t>checkNumber</w:t>
+      </w:r>
+      <w:proofErr w:type="spellEnd"/>
+      <w:r>
+        <w:rPr>
+          <w:lang w:val="en-US"/>
+        </w:rPr>
+        <w:t>(-5);</w:t>
+      </w:r>
+    </w:p>
+    <w:p>
+      <w:pPr>
+        <w:rPr>
+          <w:lang w:val="en-US"/>
+        </w:rPr>
+      </w:pPr>
+      <w:r>
+        <w:rPr>
+          <w:lang w:val="en-US"/>
+        </w:rPr>
+        <w:tab/>
+        <w:t xml:space="preserve">    } catch(Exception e) {</w:t>
+      </w:r>
+    </w:p>
+    <w:p>
+      <w:pPr>
+        <w:rPr>
+          <w:lang w:val="en-US"/>
+        </w:rPr>
+      </w:pPr>
+      <w:r>
+        <w:rPr>
+          <w:lang w:val="en-US"/>
+        </w:rPr>
+        <w:tab/>
+        <w:t xml:space="preserve">        </w:t>
+      </w:r>
+      <w:proofErr w:type="spellStart"/>
+      <w:r>
+        <w:rPr>
+          <w:lang w:val="en-US"/>
+        </w:rPr>
+        <w:t>System.out.println</w:t>
+      </w:r>
+      <w:proofErr w:type="spellEnd"/>
+      <w:r>
+        <w:rPr>
+          <w:lang w:val="en-US"/>
+        </w:rPr>
+        <w:t>("Caught an Exception " +</w:t>
+      </w:r>
+      <w:proofErr w:type="spellStart"/>
+      <w:r>
+        <w:rPr>
+          <w:lang w:val="en-US"/>
+        </w:rPr>
+        <w:t>e.getMessage</w:t>
+      </w:r>
+      <w:proofErr w:type="spellEnd"/>
+      <w:r>
+        <w:rPr>
+          <w:lang w:val="en-US"/>
+        </w:rPr>
+        <w:t>());</w:t>
+      </w:r>
+    </w:p>
+    <w:p>
+      <w:pPr>
+        <w:rPr>
+          <w:lang w:val="en-US"/>
+        </w:rPr>
+      </w:pPr>
+      <w:r>
+        <w:rPr>
+          <w:lang w:val="en-US"/>
+        </w:rPr>
+        <w:tab/>
+        <w:t xml:space="preserve">    }finally{</w:t>
+      </w:r>
+    </w:p>
+    <w:p>
+      <w:pPr>
+        <w:rPr>
+          <w:lang w:val="en-US"/>
+        </w:rPr>
+      </w:pPr>
+      <w:r>
+        <w:rPr>
+          <w:lang w:val="en-US"/>
+        </w:rPr>
+        <w:tab/>
+        <w:t xml:space="preserve">        </w:t>
+      </w:r>
+      <w:proofErr w:type="spellStart"/>
+      <w:r>
+        <w:rPr>
+          <w:lang w:val="en-US"/>
+        </w:rPr>
+        <w:t>System.out.println</w:t>
+      </w:r>
+      <w:proofErr w:type="spellEnd"/>
+      <w:r>
+        <w:rPr>
+          <w:lang w:val="en-US"/>
+        </w:rPr>
+        <w:t>("Execution ended");</w:t>
+      </w:r>
+    </w:p>
+    <w:p>
+      <w:pPr>
+        <w:rPr>
+          <w:lang w:val="en-US"/>
+        </w:rPr>
+      </w:pPr>
+      <w:r>
+        <w:rPr>
+          <w:lang w:val="en-US"/>
+        </w:rPr>
+        <w:tab/>
+        <w:t xml:space="preserve">    }</w:t>
+      </w:r>
+    </w:p>
+    <w:p>
+      <w:pPr>
+        <w:rPr>
+          <w:lang w:val="en-US"/>
+        </w:rPr>
+      </w:pPr>
+      <w:r>
+        <w:rPr>
+          <w:lang w:val="en-US"/>
+        </w:rPr>
+        <w:tab/>
+      </w:r>
+      <w:r>
+        <w:rPr>
+          <w:lang w:val="en-US"/>
+        </w:rPr>
+        <w:tab/>
+      </w:r>
+    </w:p>
+    <w:p>
+      <w:pPr>
+        <w:rPr>
+          <w:lang w:val="en-US"/>
+        </w:rPr>
+      </w:pPr>
+      <w:r>
+        <w:rPr>
+          <w:lang w:val="en-US"/>
+        </w:rPr>
+        <w:tab/>
+      </w:r>
+      <w:r>
+        <w:rPr>
+          <w:lang w:val="en-US"/>
+        </w:rPr>
+        <w:tab/>
+      </w:r>
+    </w:p>
+    <w:p>
+      <w:pPr>
+        <w:rPr>
+          <w:lang w:val="en-US"/>
+        </w:rPr>
+      </w:pPr>
+      <w:r>
+        <w:rPr>
+          <w:lang w:val="en-US"/>
+        </w:rPr>
+        <w:tab/>
+        <w:t>}</w:t>
+      </w:r>
+    </w:p>
+    <w:p>
+      <w:pPr>
+        <w:rPr>
+          <w:lang w:val="en-US"/>
+        </w:rPr>
+      </w:pPr>
+    </w:p>
+    <w:p>
+      <w:pPr>
+        <w:rPr>
+          <w:lang w:val="en-US"/>
+        </w:rPr>
+      </w:pPr>
+    </w:p>
+    <w:p>
+      <w:pPr>
+        <w:rPr>
+          <w:lang w:val="en-US"/>
+        </w:rPr>
+      </w:pPr>
+      <w:r>
+        <w:rPr>
+          <w:lang w:val="en-US"/>
+        </w:rPr>
+        <w:t>Docking</w:t>
+      </w:r>
+    </w:p>
+    <w:p>
+      <w:pPr>
+        <w:rPr>
+          <w:lang w:val="en-US"/>
+        </w:rPr>
+      </w:pPr>
+      <w:r>
+        <w:rPr>
+          <w:lang w:val="en-US"/>
+        </w:rPr>
+        <w:t xml:space="preserve">static void  </w:t>
+      </w:r>
+      <w:proofErr w:type="spellStart"/>
+      <w:r>
+        <w:rPr>
+          <w:lang w:val="en-US"/>
+        </w:rPr>
+        <w:t>riskyMethod</w:t>
+      </w:r>
+      <w:proofErr w:type="spellEnd"/>
+      <w:r>
+        <w:rPr>
+          <w:lang w:val="en-US"/>
+        </w:rPr>
+        <w:t xml:space="preserve">() throws </w:t>
+      </w:r>
+      <w:proofErr w:type="spellStart"/>
+      <w:r>
+        <w:rPr>
+          <w:lang w:val="en-US"/>
+        </w:rPr>
+        <w:t>ArithmeticException</w:t>
+      </w:r>
+      <w:proofErr w:type="spellEnd"/>
+      <w:r>
+        <w:rPr>
+          <w:lang w:val="en-US"/>
+        </w:rPr>
+        <w:t>{</w:t>
+      </w:r>
+    </w:p>
+    <w:p>
+      <w:pPr>
+        <w:rPr>
+          <w:lang w:val="en-US"/>
+        </w:rPr>
+      </w:pPr>
+      <w:r>
+        <w:rPr>
+          <w:lang w:val="en-US"/>
+        </w:rPr>
+        <w:t xml:space="preserve">        </w:t>
+      </w:r>
+      <w:proofErr w:type="spellStart"/>
+      <w:r>
+        <w:rPr>
+          <w:lang w:val="en-US"/>
+        </w:rPr>
+        <w:t>System.out.println</w:t>
+      </w:r>
+      <w:proofErr w:type="spellEnd"/>
+      <w:r>
+        <w:rPr>
+          <w:lang w:val="en-US"/>
+        </w:rPr>
+        <w:t xml:space="preserve">("Inside </w:t>
+      </w:r>
+      <w:proofErr w:type="spellStart"/>
+      <w:r>
+        <w:rPr>
+          <w:lang w:val="en-US"/>
+        </w:rPr>
+        <w:t>RiskyMethod</w:t>
+      </w:r>
+      <w:proofErr w:type="spellEnd"/>
+      <w:r>
+        <w:rPr>
+          <w:lang w:val="en-US"/>
+        </w:rPr>
+        <w:t>");</w:t>
+      </w:r>
+    </w:p>
+    <w:p>
+      <w:pPr>
+        <w:rPr>
+          <w:lang w:val="en-US"/>
+        </w:rPr>
+      </w:pPr>
+      <w:r>
+        <w:rPr>
+          <w:lang w:val="en-US"/>
+        </w:rPr>
+        <w:lastRenderedPageBreak/>
+        <w:t xml:space="preserve">        throw new </w:t>
+      </w:r>
+      <w:proofErr w:type="spellStart"/>
+      <w:r>
+        <w:rPr>
+          <w:lang w:val="en-US"/>
+        </w:rPr>
+        <w:t>ArithmeticException</w:t>
+      </w:r>
+      <w:proofErr w:type="spellEnd"/>
+      <w:r>
+        <w:rPr>
+          <w:lang w:val="en-US"/>
+        </w:rPr>
+        <w:t xml:space="preserve">("Division by Zero </w:t>
+      </w:r>
+      <w:proofErr w:type="spellStart"/>
+      <w:r>
+        <w:rPr>
+          <w:lang w:val="en-US"/>
+        </w:rPr>
+        <w:t>Occured</w:t>
+      </w:r>
+      <w:proofErr w:type="spellEnd"/>
+      <w:r>
+        <w:rPr>
+          <w:lang w:val="en-US"/>
+        </w:rPr>
+        <w:t>!");</w:t>
+      </w:r>
+    </w:p>
+    <w:p>
+      <w:pPr>
+        <w:rPr>
+          <w:lang w:val="en-US"/>
+        </w:rPr>
+      </w:pPr>
+      <w:r>
+        <w:rPr>
+          <w:lang w:val="en-US"/>
+        </w:rPr>
+        <w:t xml:space="preserve">    }</w:t>
+      </w:r>
+    </w:p>
+    <w:p>
+      <w:pPr>
+        <w:rPr>
+          <w:lang w:val="en-US"/>
+        </w:rPr>
+      </w:pPr>
+      <w:r>
+        <w:rPr>
+          <w:lang w:val="en-US"/>
+        </w:rPr>
+        <w:t xml:space="preserve">    static void  </w:t>
+      </w:r>
+      <w:proofErr w:type="spellStart"/>
+      <w:r>
+        <w:rPr>
+          <w:lang w:val="en-US"/>
+        </w:rPr>
+        <w:t>callerMethod</w:t>
+      </w:r>
+      <w:proofErr w:type="spellEnd"/>
+      <w:r>
+        <w:rPr>
+          <w:lang w:val="en-US"/>
+        </w:rPr>
+        <w:t xml:space="preserve">() throws </w:t>
+      </w:r>
+      <w:proofErr w:type="spellStart"/>
+      <w:r>
+        <w:rPr>
+          <w:lang w:val="en-US"/>
+        </w:rPr>
+        <w:t>ArithmeticException</w:t>
+      </w:r>
+      <w:proofErr w:type="spellEnd"/>
+      <w:r>
+        <w:rPr>
+          <w:lang w:val="en-US"/>
+        </w:rPr>
+        <w:t>{</w:t>
+      </w:r>
+    </w:p>
+    <w:p>
+      <w:pPr>
+        <w:rPr>
+          <w:lang w:val="en-US"/>
+        </w:rPr>
+      </w:pPr>
+      <w:r>
+        <w:rPr>
+          <w:lang w:val="en-US"/>
+        </w:rPr>
+        <w:t xml:space="preserve">        </w:t>
+      </w:r>
+      <w:proofErr w:type="spellStart"/>
+      <w:r>
+        <w:rPr>
+          <w:lang w:val="en-US"/>
+        </w:rPr>
+        <w:t>System.out.println</w:t>
+      </w:r>
+      <w:proofErr w:type="spellEnd"/>
+      <w:r>
+        <w:rPr>
+          <w:lang w:val="en-US"/>
+        </w:rPr>
+        <w:t xml:space="preserve">("Inside </w:t>
+      </w:r>
+      <w:proofErr w:type="spellStart"/>
+      <w:r>
+        <w:rPr>
+          <w:lang w:val="en-US"/>
+        </w:rPr>
+        <w:t>CallerMethod</w:t>
+      </w:r>
+      <w:proofErr w:type="spellEnd"/>
+      <w:r>
+        <w:rPr>
+          <w:lang w:val="en-US"/>
+        </w:rPr>
+        <w:t>");</w:t>
+      </w:r>
+    </w:p>
+    <w:p>
+      <w:pPr>
+        <w:rPr>
+          <w:lang w:val="en-US"/>
+        </w:rPr>
+      </w:pPr>
+      <w:r>
+        <w:rPr>
+          <w:lang w:val="en-US"/>
+        </w:rPr>
+        <w:t xml:space="preserve">        </w:t>
+      </w:r>
+      <w:proofErr w:type="spellStart"/>
+      <w:r>
+        <w:rPr>
+          <w:lang w:val="en-US"/>
+        </w:rPr>
+        <w:t>riskyMethod</w:t>
+      </w:r>
+      <w:proofErr w:type="spellEnd"/>
+      <w:r>
+        <w:rPr>
+          <w:lang w:val="en-US"/>
+        </w:rPr>
+        <w:t>();</w:t>
+      </w:r>
+    </w:p>
+    <w:p>
+      <w:pPr>
+        <w:rPr>
+          <w:lang w:val="en-US"/>
+        </w:rPr>
+      </w:pPr>
+      <w:r>
+        <w:rPr>
+          <w:lang w:val="en-US"/>
+        </w:rPr>
+        <w:t xml:space="preserve">    }</w:t>
+      </w:r>
+    </w:p>
+    <w:p>
+      <w:pPr>
+        <w:rPr>
+          <w:lang w:val="en-US"/>
+        </w:rPr>
+      </w:pPr>
+      <w:r>
+        <w:rPr>
+          <w:lang w:val="en-US"/>
+        </w:rPr>
+        <w:t xml:space="preserve">    </w:t>
+      </w:r>
+    </w:p>
+    <w:p>
+      <w:pPr>
+        <w:rPr>
+          <w:lang w:val="en-US"/>
+        </w:rPr>
+      </w:pPr>
+      <w:r>
+        <w:rPr>
+          <w:lang w:val="en-US"/>
+        </w:rPr>
+        <w:tab/>
+        <w:t xml:space="preserve">public static void main(String[] </w:t>
+      </w:r>
+      <w:proofErr w:type="spellStart"/>
+      <w:r>
+        <w:rPr>
+          <w:lang w:val="en-US"/>
+        </w:rPr>
+        <w:t>args</w:t>
+      </w:r>
+      <w:proofErr w:type="spellEnd"/>
+      <w:r>
+        <w:rPr>
+          <w:lang w:val="en-US"/>
+        </w:rPr>
+        <w:t>) {</w:t>
+      </w:r>
+    </w:p>
+    <w:p>
+      <w:pPr>
+        <w:rPr>
+          <w:lang w:val="en-US"/>
+        </w:rPr>
+      </w:pPr>
+      <w:r>
+        <w:rPr>
+          <w:lang w:val="en-US"/>
+        </w:rPr>
+        <w:tab/>
+        <w:t xml:space="preserve">    try {</w:t>
+      </w:r>
+    </w:p>
+    <w:p>
+      <w:pPr>
+        <w:rPr>
+          <w:lang w:val="en-US"/>
+        </w:rPr>
+      </w:pPr>
+      <w:r>
+        <w:rPr>
+          <w:lang w:val="en-US"/>
+        </w:rPr>
+        <w:tab/>
+        <w:t xml:space="preserve">        </w:t>
+      </w:r>
+      <w:proofErr w:type="spellStart"/>
+      <w:r>
+        <w:rPr>
+          <w:lang w:val="en-US"/>
+        </w:rPr>
+        <w:t>callerMethod</w:t>
+      </w:r>
+      <w:proofErr w:type="spellEnd"/>
+      <w:r>
+        <w:rPr>
+          <w:lang w:val="en-US"/>
+        </w:rPr>
+        <w:t>();</w:t>
+      </w:r>
+    </w:p>
+    <w:p>
+      <w:pPr>
+        <w:rPr>
+          <w:lang w:val="en-US"/>
+        </w:rPr>
+      </w:pPr>
+      <w:r>
+        <w:rPr>
+          <w:lang w:val="en-US"/>
+        </w:rPr>
+        <w:tab/>
+        <w:t xml:space="preserve">        </w:t>
+      </w:r>
+    </w:p>
+    <w:p>
+      <w:pPr>
+        <w:rPr>
+          <w:lang w:val="en-US"/>
+        </w:rPr>
+      </w:pPr>
+      <w:r>
+        <w:rPr>
+          <w:lang w:val="en-US"/>
+        </w:rPr>
+        <w:tab/>
+        <w:t xml:space="preserve">    } catch(</w:t>
+      </w:r>
+      <w:proofErr w:type="spellStart"/>
+      <w:r>
+        <w:rPr>
+          <w:lang w:val="en-US"/>
+        </w:rPr>
+        <w:t>ArithmeticException</w:t>
+      </w:r>
+      <w:proofErr w:type="spellEnd"/>
+      <w:r>
+        <w:rPr>
+          <w:lang w:val="en-US"/>
+        </w:rPr>
+        <w:t xml:space="preserve"> e) {</w:t>
+      </w:r>
+    </w:p>
+    <w:p>
+      <w:pPr>
+        <w:rPr>
+          <w:lang w:val="en-US"/>
+        </w:rPr>
+      </w:pPr>
+      <w:r>
+        <w:rPr>
+          <w:lang w:val="en-US"/>
+        </w:rPr>
+        <w:tab/>
+        <w:t xml:space="preserve">        </w:t>
+      </w:r>
+      <w:proofErr w:type="spellStart"/>
+      <w:r>
+        <w:rPr>
+          <w:lang w:val="en-US"/>
+        </w:rPr>
+        <w:t>System.out.println</w:t>
+      </w:r>
+      <w:proofErr w:type="spellEnd"/>
+      <w:r>
+        <w:rPr>
+          <w:lang w:val="en-US"/>
+        </w:rPr>
+        <w:t>("Caught an Exception " +</w:t>
+      </w:r>
+      <w:proofErr w:type="spellStart"/>
+      <w:r>
+        <w:rPr>
+          <w:lang w:val="en-US"/>
+        </w:rPr>
+        <w:t>e.getMessage</w:t>
+      </w:r>
+      <w:proofErr w:type="spellEnd"/>
+      <w:r>
+        <w:rPr>
+          <w:lang w:val="en-US"/>
+        </w:rPr>
+        <w:t>());</w:t>
+      </w:r>
+    </w:p>
+    <w:p>
+      <w:pPr>
+        <w:rPr>
+          <w:lang w:val="en-US"/>
+        </w:rPr>
+      </w:pPr>
+      <w:r>
+        <w:rPr>
+          <w:lang w:val="en-US"/>
+        </w:rPr>
+        <w:tab/>
+        <w:t xml:space="preserve">    }finally{</w:t>
+      </w:r>
+    </w:p>
+    <w:p>
+      <w:pPr>
+        <w:rPr>
+          <w:lang w:val="en-US"/>
+        </w:rPr>
+      </w:pPr>
+      <w:r>
+        <w:rPr>
+          <w:lang w:val="en-US"/>
+        </w:rPr>
+        <w:tab/>
+        <w:t xml:space="preserve">        </w:t>
+      </w:r>
+      <w:proofErr w:type="spellStart"/>
+      <w:r>
+        <w:rPr>
+          <w:lang w:val="en-US"/>
+        </w:rPr>
+        <w:t>System.out.println</w:t>
+      </w:r>
+      <w:proofErr w:type="spellEnd"/>
+      <w:r>
+        <w:rPr>
+          <w:lang w:val="en-US"/>
+        </w:rPr>
+        <w:t>("Execution ended");</w:t>
+      </w:r>
+    </w:p>
+    <w:p>
+      <w:pPr>
+        <w:rPr>
+          <w:lang w:val="en-US"/>
+        </w:rPr>
+      </w:pPr>
+      <w:r>
+        <w:rPr>
+          <w:lang w:val="en-US"/>
+        </w:rPr>
+        <w:tab/>
+        <w:t xml:space="preserve">    }</w:t>
+      </w:r>
+    </w:p>
+    <w:p>
+      <w:pPr>
+        <w:rPr>
+          <w:lang w:val="en-US"/>
+        </w:rPr>
+      </w:pPr>
+      <w:r>
+        <w:rPr>
+          <w:lang w:val="en-US"/>
+        </w:rPr>
+        <w:tab/>
+        <w:t>}</w:t>
+      </w:r>
+    </w:p>
+    <w:p>
+      <w:pPr>
+        <w:rPr>
+          <w:lang w:val="en-US"/>
+        </w:rPr>
+      </w:pPr>
+      <w:r>
+        <w:rPr>
+          <w:lang w:val="en-US"/>
+        </w:rPr>
+        <w:t>D</w:t>
+      </w:r>
+      <w:r>
+        <w:rPr>
+          <w:lang w:val="en-US"/>
+        </w:rPr>
+        <w:t>ocking</w:t>
+      </w:r>
+      <w:r>
+        <w:rPr>
+          <w:lang w:val="en-US"/>
+        </w:rPr>
+        <w:br/>
+      </w:r>
+      <w:r>
+        <w:rPr>
+          <w:lang w:val="en-US"/>
+        </w:rPr>
+        <w:br/>
+        <w:t>Wrapper Auto-Boxing</w:t>
+      </w:r>
+    </w:p>
+    <w:p>
+      <w:pPr>
+        <w:rPr>
+          <w:lang w:val="en-US"/>
+        </w:rPr>
+      </w:pPr>
+      <w:r>
+        <w:rPr>
+          <w:lang w:val="en-US"/>
+        </w:rPr>
+        <w:t xml:space="preserve">public static void main(String[] </w:t>
+      </w:r>
+      <w:proofErr w:type="spellStart"/>
+      <w:r>
+        <w:rPr>
+          <w:lang w:val="en-US"/>
+        </w:rPr>
+        <w:t>args</w:t>
+      </w:r>
+      <w:proofErr w:type="spellEnd"/>
+      <w:r>
+        <w:rPr>
+          <w:lang w:val="en-US"/>
+        </w:rPr>
+        <w:t>) {</w:t>
+      </w:r>
+    </w:p>
+    <w:p>
+      <w:pPr>
+        <w:rPr>
+          <w:lang w:val="en-US"/>
+        </w:rPr>
+      </w:pPr>
+      <w:r>
+        <w:rPr>
+          <w:lang w:val="en-US"/>
+        </w:rPr>
+        <w:tab/>
+        <w:t xml:space="preserve">    int num =10;</w:t>
+      </w:r>
+    </w:p>
+    <w:p>
+      <w:pPr>
+        <w:rPr>
+          <w:lang w:val="en-US"/>
+        </w:rPr>
+      </w:pPr>
+      <w:r>
+        <w:rPr>
+          <w:lang w:val="en-US"/>
+        </w:rPr>
+        <w:tab/>
+        <w:t xml:space="preserve">    Integer obj=num;</w:t>
+      </w:r>
+    </w:p>
+    <w:p>
+      <w:pPr>
+        <w:rPr>
+          <w:lang w:val="en-US"/>
+        </w:rPr>
+      </w:pPr>
+      <w:r>
+        <w:rPr>
+          <w:lang w:val="en-US"/>
+        </w:rPr>
+        <w:tab/>
+        <w:t xml:space="preserve">    </w:t>
+      </w:r>
+    </w:p>
+    <w:p>
+      <w:pPr>
+        <w:rPr>
+          <w:lang w:val="en-US"/>
+        </w:rPr>
+      </w:pPr>
+      <w:r>
+        <w:rPr>
+          <w:lang w:val="en-US"/>
+        </w:rPr>
+        <w:tab/>
+        <w:t xml:space="preserve">    double d= 5.5;</w:t>
+      </w:r>
+    </w:p>
+    <w:p>
+      <w:pPr>
+        <w:rPr>
+          <w:lang w:val="en-US"/>
+        </w:rPr>
+      </w:pPr>
+      <w:r>
+        <w:rPr>
+          <w:lang w:val="en-US"/>
+        </w:rPr>
+        <w:tab/>
+        <w:t xml:space="preserve">    Double </w:t>
+      </w:r>
+      <w:proofErr w:type="spellStart"/>
+      <w:r>
+        <w:rPr>
+          <w:lang w:val="en-US"/>
+        </w:rPr>
+        <w:t>dobj</w:t>
+      </w:r>
+      <w:proofErr w:type="spellEnd"/>
+      <w:r>
+        <w:rPr>
+          <w:lang w:val="en-US"/>
+        </w:rPr>
+        <w:t>=d;</w:t>
+      </w:r>
+    </w:p>
+    <w:p>
+      <w:pPr>
+        <w:rPr>
+          <w:lang w:val="en-US"/>
+        </w:rPr>
+      </w:pPr>
+      <w:r>
+        <w:rPr>
+          <w:lang w:val="en-US"/>
+        </w:rPr>
+        <w:tab/>
+        <w:t xml:space="preserve">    </w:t>
+      </w:r>
+    </w:p>
+    <w:p>
+      <w:pPr>
+        <w:rPr>
+          <w:lang w:val="en-US"/>
+        </w:rPr>
+      </w:pPr>
+      <w:r>
+        <w:rPr>
+          <w:lang w:val="en-US"/>
+        </w:rPr>
+        <w:tab/>
+        <w:t xml:space="preserve">    char c='A';</w:t>
+      </w:r>
+    </w:p>
+    <w:p>
+      <w:pPr>
+        <w:rPr>
+          <w:lang w:val="en-US"/>
+        </w:rPr>
+      </w:pPr>
+      <w:r>
+        <w:rPr>
+          <w:lang w:val="en-US"/>
+        </w:rPr>
+        <w:tab/>
+        <w:t xml:space="preserve">    Character </w:t>
+      </w:r>
+      <w:proofErr w:type="spellStart"/>
+      <w:r>
+        <w:rPr>
+          <w:lang w:val="en-US"/>
+        </w:rPr>
+        <w:t>cobj</w:t>
+      </w:r>
+      <w:proofErr w:type="spellEnd"/>
+      <w:r>
+        <w:rPr>
+          <w:lang w:val="en-US"/>
+        </w:rPr>
+        <w:t>=c;</w:t>
+      </w:r>
+    </w:p>
+    <w:p>
+      <w:pPr>
+        <w:rPr>
+          <w:lang w:val="en-US"/>
+        </w:rPr>
+      </w:pPr>
+      <w:r>
+        <w:rPr>
+          <w:lang w:val="en-US"/>
+        </w:rPr>
+        <w:tab/>
+        <w:t xml:space="preserve">    </w:t>
+      </w:r>
+    </w:p>
+    <w:p>
+      <w:pPr>
+        <w:rPr>
+          <w:lang w:val="en-US"/>
+        </w:rPr>
+      </w:pPr>
+      <w:r>
+        <w:rPr>
+          <w:lang w:val="en-US"/>
+        </w:rPr>
+        <w:tab/>
+        <w:t xml:space="preserve">    </w:t>
+      </w:r>
+      <w:proofErr w:type="spellStart"/>
+      <w:r>
+        <w:rPr>
+          <w:lang w:val="en-US"/>
+        </w:rPr>
+        <w:t>System.out.println</w:t>
+      </w:r>
+      <w:proofErr w:type="spellEnd"/>
+      <w:r>
+        <w:rPr>
+          <w:lang w:val="en-US"/>
+        </w:rPr>
+        <w:t>("Primitive int "+ obj);</w:t>
+      </w:r>
+    </w:p>
+    <w:p>
+      <w:pPr>
+        <w:rPr>
+          <w:lang w:val="en-US"/>
+        </w:rPr>
+      </w:pPr>
+      <w:r>
+        <w:rPr>
+          <w:lang w:val="en-US"/>
+        </w:rPr>
+        <w:tab/>
+        <w:t xml:space="preserve">    </w:t>
+      </w:r>
+      <w:proofErr w:type="spellStart"/>
+      <w:r>
+        <w:rPr>
+          <w:lang w:val="en-US"/>
+        </w:rPr>
+        <w:t>System.out.println</w:t>
+      </w:r>
+      <w:proofErr w:type="spellEnd"/>
+      <w:r>
+        <w:rPr>
+          <w:lang w:val="en-US"/>
+        </w:rPr>
+        <w:t xml:space="preserve">("Primitive double "+ </w:t>
+      </w:r>
+      <w:proofErr w:type="spellStart"/>
+      <w:r>
+        <w:rPr>
+          <w:lang w:val="en-US"/>
+        </w:rPr>
+        <w:t>dobj</w:t>
+      </w:r>
+      <w:proofErr w:type="spellEnd"/>
+      <w:r>
+        <w:rPr>
+          <w:lang w:val="en-US"/>
+        </w:rPr>
+        <w:t>);</w:t>
+      </w:r>
+    </w:p>
+    <w:p>
+      <w:pPr>
+        <w:rPr>
+          <w:lang w:val="en-US"/>
+        </w:rPr>
+      </w:pPr>
+      <w:r>
+        <w:rPr>
+          <w:lang w:val="en-US"/>
+        </w:rPr>
+        <w:tab/>
+        <w:t xml:space="preserve">    </w:t>
+      </w:r>
+      <w:proofErr w:type="spellStart"/>
+      <w:r>
+        <w:rPr>
+          <w:lang w:val="en-US"/>
+        </w:rPr>
+        <w:t>System.out.println</w:t>
+      </w:r>
+      <w:proofErr w:type="spellEnd"/>
+      <w:r>
+        <w:rPr>
+          <w:lang w:val="en-US"/>
+        </w:rPr>
+        <w:t xml:space="preserve">("Primitive </w:t>
+      </w:r>
+      <w:proofErr w:type="spellStart"/>
+      <w:r>
+        <w:rPr>
+          <w:lang w:val="en-US"/>
+        </w:rPr>
+        <w:t>Charcter</w:t>
+      </w:r>
+      <w:proofErr w:type="spellEnd"/>
+      <w:r>
+        <w:rPr>
+          <w:lang w:val="en-US"/>
+        </w:rPr>
+        <w:t xml:space="preserve"> "+ </w:t>
+      </w:r>
+      <w:proofErr w:type="spellStart"/>
+      <w:r>
+        <w:rPr>
+          <w:lang w:val="en-US"/>
+        </w:rPr>
+        <w:t>cobj</w:t>
+      </w:r>
+      <w:proofErr w:type="spellEnd"/>
+      <w:r>
+        <w:rPr>
+          <w:lang w:val="en-US"/>
+        </w:rPr>
+        <w:t>);</w:t>
+      </w:r>
+    </w:p>
+    <w:p>
+      <w:pPr>
+        <w:rPr>
+          <w:lang w:val="en-US"/>
+        </w:rPr>
+      </w:pPr>
+      <w:r>
+        <w:rPr>
+          <w:lang w:val="en-US"/>
+        </w:rPr>
+        <w:tab/>
+        <w:t xml:space="preserve">    </w:t>
+      </w:r>
+    </w:p>
+    <w:p>
+      <w:pPr>
+        <w:rPr>
+          <w:lang w:val="en-US"/>
+        </w:rPr>
+      </w:pPr>
+      <w:r>
+        <w:rPr>
+          <w:lang w:val="en-US"/>
+        </w:rPr>
+        <w:tab/>
+        <w:t>}</w:t>
+      </w:r>
+    </w:p>
+    <w:p>
+      <w:pPr>
+        <w:rPr>
+          <w:lang w:val="en-US"/>
+        </w:rPr>
+      </w:pPr>
+    </w:p>
+    <w:p>
+      <w:pPr>
+        <w:rPr>
+          <w:lang w:val="en-US"/>
+        </w:rPr>
+      </w:pPr>
+    </w:p>
+    <w:p>
+      <w:pPr>
+        <w:rPr>
+          <w:lang w:val="en-US"/>
+        </w:rPr>
+      </w:pPr>
+      <w:r>
+        <w:rPr>
+          <w:lang w:val="en-US"/>
+        </w:rPr>
+        <w:t>Collection Classes</w:t>
+      </w:r>
+    </w:p>
+    <w:p>
+      <w:pPr>
+        <w:rPr>
+          <w:lang w:val="en-US"/>
+        </w:rPr>
+      </w:pPr>
+      <w:r>
+        <w:rPr>
+          <w:lang w:val="en-US"/>
+        </w:rPr>
+        <w:br/>
+      </w:r>
+      <w:r>
+        <w:rPr>
+          <w:lang w:val="en-US"/>
+        </w:rPr>
+        <w:br/>
+      </w:r>
+      <w:proofErr w:type="spellStart"/>
+      <w:r>
+        <w:rPr>
+          <w:lang w:val="en-US"/>
+        </w:rPr>
+        <w:t>ArrayList</w:t>
+      </w:r>
+      <w:proofErr w:type="spellEnd"/>
+      <w:r>
+        <w:rPr>
+          <w:lang w:val="en-US"/>
+        </w:rPr>
+        <w:t xml:space="preserve"> </w:t>
+      </w:r>
+    </w:p>
+    <w:p>
+      <w:pPr>
+        <w:rPr>
+          <w:lang w:val="en-US"/>
+        </w:rPr>
+      </w:pPr>
+      <w:r>
+        <w:rPr>
+          <w:lang w:val="en-US"/>
+        </w:rPr>
+        <w:t xml:space="preserve">import </w:t>
+      </w:r>
+      <w:proofErr w:type="spellStart"/>
+      <w:r>
+        <w:rPr>
+          <w:lang w:val="en-US"/>
+        </w:rPr>
+        <w:t>java.util.ArrayList</w:t>
+      </w:r>
+      <w:proofErr w:type="spellEnd"/>
+      <w:r>
+        <w:rPr>
+          <w:lang w:val="en-US"/>
+        </w:rPr>
+        <w:t>;</w:t>
+      </w:r>
+    </w:p>
+    <w:p>
+      <w:pPr>
+        <w:rPr>
+          <w:lang w:val="en-US"/>
+        </w:rPr>
+      </w:pPr>
+      <w:r>
+        <w:rPr>
+          <w:lang w:val="en-US"/>
+        </w:rPr>
+        <w:t xml:space="preserve">import </w:t>
+      </w:r>
+      <w:proofErr w:type="spellStart"/>
+      <w:r>
+        <w:rPr>
+          <w:lang w:val="en-US"/>
+        </w:rPr>
+        <w:t>java.util.Iterator</w:t>
+      </w:r>
+      <w:proofErr w:type="spellEnd"/>
+      <w:r>
+        <w:rPr>
+          <w:lang w:val="en-US"/>
+        </w:rPr>
+        <w:t>;</w:t>
+      </w:r>
+    </w:p>
+    <w:p>
+      <w:pPr>
+        <w:rPr>
+          <w:lang w:val="en-US"/>
+        </w:rPr>
+      </w:pPr>
+      <w:r>
+        <w:rPr>
+          <w:lang w:val="en-US"/>
+        </w:rPr>
+        <w:t xml:space="preserve">import </w:t>
+      </w:r>
+      <w:proofErr w:type="spellStart"/>
+      <w:r>
+        <w:rPr>
+          <w:lang w:val="en-US"/>
+        </w:rPr>
+        <w:t>java.util</w:t>
+      </w:r>
+      <w:proofErr w:type="spellEnd"/>
+      <w:r>
+        <w:rPr>
+          <w:lang w:val="en-US"/>
+        </w:rPr>
+        <w:t>.*;</w:t>
+      </w:r>
+    </w:p>
+    <w:p>
+      <w:pPr>
+        <w:rPr>
+          <w:lang w:val="en-US"/>
+        </w:rPr>
+      </w:pPr>
+    </w:p>
+    <w:p>
+      <w:pPr>
+        <w:rPr>
+          <w:lang w:val="en-US"/>
+        </w:rPr>
+      </w:pPr>
+      <w:r>
+        <w:rPr>
+          <w:lang w:val="en-US"/>
+        </w:rPr>
+        <w:t>public class Main</w:t>
+      </w:r>
+    </w:p>
+    <w:p>
+      <w:pPr>
+        <w:rPr>
+          <w:lang w:val="en-US"/>
+        </w:rPr>
+      </w:pPr>
+      <w:r>
+        <w:rPr>
+          <w:lang w:val="en-US"/>
+        </w:rPr>
+        <w:t>{</w:t>
+      </w:r>
+    </w:p>
+    <w:p>
+      <w:pPr>
+        <w:rPr>
+          <w:lang w:val="en-US"/>
+        </w:rPr>
+      </w:pPr>
+      <w:r>
+        <w:rPr>
+          <w:lang w:val="en-US"/>
+        </w:rPr>
+        <w:tab/>
+        <w:t xml:space="preserve">public static void main(String[] </w:t>
+      </w:r>
+      <w:proofErr w:type="spellStart"/>
+      <w:r>
+        <w:rPr>
+          <w:lang w:val="en-US"/>
+        </w:rPr>
+        <w:t>args</w:t>
+      </w:r>
+      <w:proofErr w:type="spellEnd"/>
+      <w:r>
+        <w:rPr>
+          <w:lang w:val="en-US"/>
+        </w:rPr>
+        <w:t>) {</w:t>
+      </w:r>
+    </w:p>
+    <w:p>
+      <w:pPr>
+        <w:rPr>
+          <w:lang w:val="en-US"/>
+        </w:rPr>
+      </w:pPr>
+      <w:r>
+        <w:rPr>
+          <w:lang w:val="en-US"/>
+        </w:rPr>
+        <w:tab/>
+      </w:r>
+      <w:r>
+        <w:rPr>
+          <w:lang w:val="en-US"/>
+        </w:rPr>
+        <w:tab/>
+      </w:r>
+      <w:proofErr w:type="spellStart"/>
+      <w:r>
+        <w:rPr>
+          <w:lang w:val="en-US"/>
+        </w:rPr>
+        <w:t>ArrayList</w:t>
+      </w:r>
+      <w:proofErr w:type="spellEnd"/>
+      <w:r>
+        <w:rPr>
+          <w:lang w:val="en-US"/>
+        </w:rPr>
+        <w:t xml:space="preserve">&lt;Integer&gt; list1= new </w:t>
+      </w:r>
+      <w:proofErr w:type="spellStart"/>
+      <w:r>
+        <w:rPr>
+          <w:lang w:val="en-US"/>
+        </w:rPr>
+        <w:t>ArrayList</w:t>
+      </w:r>
+      <w:proofErr w:type="spellEnd"/>
+      <w:r>
+        <w:rPr>
+          <w:lang w:val="en-US"/>
+        </w:rPr>
+        <w:t>&lt;Integer&gt;();</w:t>
+      </w:r>
+    </w:p>
+    <w:p>
+      <w:pPr>
+        <w:rPr>
+          <w:lang w:val="en-US"/>
+        </w:rPr>
+      </w:pPr>
+      <w:r>
+        <w:rPr>
+          <w:lang w:val="en-US"/>
+        </w:rPr>
+        <w:tab/>
+      </w:r>
+      <w:r>
+        <w:rPr>
+          <w:lang w:val="en-US"/>
+        </w:rPr>
+        <w:tab/>
+      </w:r>
+    </w:p>
+    <w:p>
+      <w:pPr>
+        <w:rPr>
+          <w:lang w:val="en-US"/>
+        </w:rPr>
+      </w:pPr>
+      <w:r>
+        <w:rPr>
+          <w:lang w:val="en-US"/>
+        </w:rPr>
+        <w:tab/>
+      </w:r>
+      <w:r>
+        <w:rPr>
+          <w:lang w:val="en-US"/>
+        </w:rPr>
+        <w:tab/>
+        <w:t>list1.add(20);</w:t>
+      </w:r>
+    </w:p>
+    <w:p>
+      <w:pPr>
+        <w:rPr>
+          <w:lang w:val="en-US"/>
+        </w:rPr>
+      </w:pPr>
+      <w:r>
+        <w:rPr>
+          <w:lang w:val="en-US"/>
+        </w:rPr>
+        <w:tab/>
+      </w:r>
+      <w:r>
+        <w:rPr>
+          <w:lang w:val="en-US"/>
+        </w:rPr>
+        <w:tab/>
+        <w:t>list1.add(10);</w:t>
+      </w:r>
+    </w:p>
+    <w:p>
+      <w:pPr>
+        <w:rPr>
+          <w:lang w:val="en-US"/>
+        </w:rPr>
+      </w:pPr>
+      <w:r>
+        <w:rPr>
+          <w:lang w:val="en-US"/>
+        </w:rPr>
+        <w:tab/>
+      </w:r>
+      <w:r>
+        <w:rPr>
+          <w:lang w:val="en-US"/>
+        </w:rPr>
+        <w:tab/>
+        <w:t>list1.add(30);</w:t>
+      </w:r>
+    </w:p>
+    <w:p>
+      <w:pPr>
+        <w:rPr>
+          <w:lang w:val="en-US"/>
+        </w:rPr>
+      </w:pPr>
+      <w:r>
+        <w:rPr>
+          <w:lang w:val="en-US"/>
+        </w:rPr>
+        <w:tab/>
+      </w:r>
+      <w:r>
+        <w:rPr>
+          <w:lang w:val="en-US"/>
+        </w:rPr>
+        <w:tab/>
+        <w:t>list1.add(40);</w:t>
+      </w:r>
+    </w:p>
+    <w:p>
+      <w:pPr>
+        <w:rPr>
+          <w:lang w:val="en-US"/>
+        </w:rPr>
+      </w:pPr>
+      <w:r>
+        <w:rPr>
+          <w:lang w:val="en-US"/>
+        </w:rPr>
+        <w:tab/>
+      </w:r>
+      <w:r>
+        <w:rPr>
+          <w:lang w:val="en-US"/>
+        </w:rPr>
+        <w:tab/>
+        <w:t>list1.add(50);</w:t>
+      </w:r>
+    </w:p>
+    <w:p>
+      <w:pPr>
+        <w:rPr>
+          <w:lang w:val="en-US"/>
+        </w:rPr>
+      </w:pPr>
+      <w:r>
+        <w:rPr>
+          <w:lang w:val="en-US"/>
+        </w:rPr>
+        <w:tab/>
+      </w:r>
+      <w:r>
+        <w:rPr>
+          <w:lang w:val="en-US"/>
+        </w:rPr>
+        <w:tab/>
+      </w:r>
+    </w:p>
+    <w:p>
+      <w:pPr>
+        <w:rPr>
+          <w:lang w:val="en-US"/>
+        </w:rPr>
+      </w:pPr>
+      <w:r>
+        <w:rPr>
+          <w:lang w:val="en-US"/>
+        </w:rPr>
+        <w:tab/>
+      </w:r>
+      <w:r>
+        <w:rPr>
+          <w:lang w:val="en-US"/>
+        </w:rPr>
+        <w:tab/>
+        <w:t xml:space="preserve">Iterator&lt;Integer&gt; </w:t>
+      </w:r>
+      <w:proofErr w:type="spellStart"/>
+      <w:r>
+        <w:rPr>
+          <w:lang w:val="en-US"/>
+        </w:rPr>
+        <w:t>itr</w:t>
+      </w:r>
+      <w:proofErr w:type="spellEnd"/>
+      <w:r>
+        <w:rPr>
+          <w:lang w:val="en-US"/>
+        </w:rPr>
+        <w:t xml:space="preserve"> = list1.iterator();</w:t>
+      </w:r>
+    </w:p>
+    <w:p>
+      <w:pPr>
+        <w:rPr>
+          <w:lang w:val="en-US"/>
+        </w:rPr>
+      </w:pPr>
+      <w:r>
+        <w:rPr>
+          <w:lang w:val="en-US"/>
+        </w:rPr>
+        <w:tab/>
+      </w:r>
+      <w:r>
+        <w:rPr>
+          <w:lang w:val="en-US"/>
+        </w:rPr>
+        <w:tab/>
+        <w:t>while(</w:t>
+      </w:r>
+      <w:proofErr w:type="spellStart"/>
+      <w:r>
+        <w:rPr>
+          <w:lang w:val="en-US"/>
+        </w:rPr>
+        <w:t>itr.hasNext</w:t>
+      </w:r>
+      <w:proofErr w:type="spellEnd"/>
+      <w:r>
+        <w:rPr>
+          <w:lang w:val="en-US"/>
+        </w:rPr>
+        <w:t>()){</w:t>
+      </w:r>
+    </w:p>
+    <w:p>
+      <w:pPr>
+        <w:rPr>
+          <w:lang w:val="en-US"/>
+        </w:rPr>
+      </w:pPr>
+      <w:r>
+        <w:rPr>
+          <w:lang w:val="en-US"/>
+        </w:rPr>
+        <w:tab/>
+      </w:r>
+      <w:r>
+        <w:rPr>
+          <w:lang w:val="en-US"/>
+        </w:rPr>
+        <w:tab/>
+        <w:t xml:space="preserve">    </w:t>
+      </w:r>
+      <w:proofErr w:type="spellStart"/>
+      <w:r>
+        <w:rPr>
+          <w:lang w:val="en-US"/>
+        </w:rPr>
+        <w:t>System.out.println</w:t>
+      </w:r>
+      <w:proofErr w:type="spellEnd"/>
+      <w:r>
+        <w:rPr>
+          <w:lang w:val="en-US"/>
+        </w:rPr>
+        <w:t>("</w:t>
+      </w:r>
+      <w:proofErr w:type="spellStart"/>
+      <w:r>
+        <w:rPr>
+          <w:lang w:val="en-US"/>
+        </w:rPr>
+        <w:t>VAlue</w:t>
+      </w:r>
+      <w:proofErr w:type="spellEnd"/>
+      <w:r>
+        <w:rPr>
+          <w:lang w:val="en-US"/>
+        </w:rPr>
+        <w:t xml:space="preserve"> :"+</w:t>
+      </w:r>
+      <w:proofErr w:type="spellStart"/>
+      <w:r>
+        <w:rPr>
+          <w:lang w:val="en-US"/>
+        </w:rPr>
+        <w:t>itr.next</w:t>
+      </w:r>
+      <w:proofErr w:type="spellEnd"/>
+      <w:r>
+        <w:rPr>
+          <w:lang w:val="en-US"/>
+        </w:rPr>
+        <w:t>());</w:t>
+      </w:r>
+    </w:p>
+    <w:p>
+      <w:pPr>
+        <w:rPr>
+          <w:lang w:val="en-US"/>
+        </w:rPr>
+      </w:pPr>
+      <w:r>
+        <w:rPr>
+          <w:lang w:val="en-US"/>
+        </w:rPr>
+        <w:tab/>
+      </w:r>
+      <w:r>
+        <w:rPr>
+          <w:lang w:val="en-US"/>
+        </w:rPr>
+        <w:tab/>
+        <w:t>}</w:t>
+      </w:r>
+    </w:p>
+    <w:p>
+      <w:pPr>
+        <w:rPr>
+          <w:lang w:val="en-US"/>
+        </w:rPr>
+      </w:pPr>
+      <w:r>
+        <w:rPr>
+          <w:lang w:val="en-US"/>
+        </w:rPr>
+        <w:tab/>
+        <w:t>}</w:t>
+      </w:r>
+    </w:p>
+    <w:p>
+      <w:pPr>
+        <w:rPr>
+          <w:lang w:val="en-US"/>
+        </w:rPr>
+      </w:pPr>
+      <w:r>
+        <w:rPr>
+          <w:lang w:val="en-US"/>
+        </w:rPr>
+        <w:t>}</w:t>
+      </w:r>
+    </w:p>
+    <w:p>
+      <w:pPr>
+        <w:rPr>
+          <w:lang w:val="en-US"/>
+        </w:rPr>
+      </w:pPr>
+    </w:p>
+    <w:p>
+      <w:pPr>
+        <w:rPr>
+          <w:lang w:val="en-US"/>
+        </w:rPr>
+      </w:pPr>
+      <w:r>
+        <w:rPr>
+          <w:lang w:val="en-US"/>
+        </w:rPr>
+        <w:t xml:space="preserve">adding and displaying values in the </w:t>
+      </w:r>
+      <w:proofErr w:type="spellStart"/>
+      <w:r>
+        <w:rPr>
+          <w:lang w:val="en-US"/>
+        </w:rPr>
+        <w:t>ArrayList</w:t>
+      </w:r>
+      <w:proofErr w:type="spellEnd"/>
+    </w:p>
+    <w:p>
+      <w:pPr>
+        <w:rPr>
+          <w:lang w:val="en-US"/>
+        </w:rPr>
+      </w:pPr>
+      <w:r>
+        <w:rPr>
+          <w:lang w:val="en-US"/>
+        </w:rPr>
+        <w:lastRenderedPageBreak/>
         <w:t xml:space="preserve">  </w:t>
       </w:r>
+      <w:proofErr w:type="spellStart"/>
+      <w:r>
+        <w:rPr>
+          <w:lang w:val="en-US"/>
+        </w:rPr>
+        <w:t>ArrayLIst</w:t>
+      </w:r>
+      <w:proofErr w:type="spellEnd"/>
+      <w:r>
+        <w:rPr>
+          <w:lang w:val="en-US"/>
+        </w:rPr>
+        <w:t xml:space="preserve"> Operations</w:t>
+      </w:r>
+    </w:p>
+    <w:p>
+      <w:pPr>
+        <w:rPr>
+          <w:lang w:val="en-US"/>
+        </w:rPr>
+      </w:pPr>
+      <w:r>
+        <w:rPr>
+          <w:lang w:val="en-US"/>
+        </w:rPr>
+        <w:t xml:space="preserve">import </w:t>
+      </w:r>
+      <w:proofErr w:type="spellStart"/>
+      <w:r>
+        <w:rPr>
+          <w:lang w:val="en-US"/>
+        </w:rPr>
+        <w:t>java.util.ArrayList</w:t>
+      </w:r>
+      <w:proofErr w:type="spellEnd"/>
+      <w:r>
+        <w:rPr>
+          <w:lang w:val="en-US"/>
+        </w:rPr>
+        <w:t>;</w:t>
+      </w:r>
+    </w:p>
+    <w:p>
+      <w:pPr>
+        <w:rPr>
+          <w:lang w:val="en-US"/>
+        </w:rPr>
+      </w:pPr>
+      <w:r>
+        <w:rPr>
+          <w:lang w:val="en-US"/>
+        </w:rPr>
+        <w:t xml:space="preserve">import </w:t>
+      </w:r>
+      <w:proofErr w:type="spellStart"/>
+      <w:r>
+        <w:rPr>
+          <w:lang w:val="en-US"/>
+        </w:rPr>
+        <w:t>java.util.Iterator</w:t>
+      </w:r>
+      <w:proofErr w:type="spellEnd"/>
+      <w:r>
+        <w:rPr>
+          <w:lang w:val="en-US"/>
+        </w:rPr>
+        <w:t>;</w:t>
+      </w:r>
+    </w:p>
+    <w:p>
+      <w:pPr>
+        <w:rPr>
+          <w:lang w:val="en-US"/>
+        </w:rPr>
+      </w:pPr>
+      <w:r>
+        <w:rPr>
+          <w:lang w:val="en-US"/>
+        </w:rPr>
+        <w:t xml:space="preserve">import </w:t>
+      </w:r>
+      <w:proofErr w:type="spellStart"/>
+      <w:r>
+        <w:rPr>
+          <w:lang w:val="en-US"/>
+        </w:rPr>
+        <w:t>java.util</w:t>
+      </w:r>
+      <w:proofErr w:type="spellEnd"/>
+      <w:r>
+        <w:rPr>
+          <w:lang w:val="en-US"/>
+        </w:rPr>
+        <w:t>.*;</w:t>
+      </w:r>
+    </w:p>
+    <w:p>
+      <w:pPr>
+        <w:rPr>
+          <w:lang w:val="en-US"/>
+        </w:rPr>
+      </w:pPr>
+    </w:p>
+    <w:p>
+      <w:pPr>
+        <w:rPr>
+          <w:lang w:val="en-US"/>
+        </w:rPr>
+      </w:pPr>
+      <w:r>
+        <w:rPr>
+          <w:lang w:val="en-US"/>
+        </w:rPr>
+        <w:t>public class Main</w:t>
+      </w:r>
+    </w:p>
+    <w:p>
+      <w:pPr>
+        <w:rPr>
+          <w:lang w:val="en-US"/>
+        </w:rPr>
+      </w:pPr>
+      <w:r>
+        <w:rPr>
+          <w:lang w:val="en-US"/>
+        </w:rPr>
+        <w:t>{</w:t>
+      </w:r>
+    </w:p>
+    <w:p>
+      <w:pPr>
+        <w:rPr>
+          <w:lang w:val="en-US"/>
+        </w:rPr>
+      </w:pPr>
+      <w:r>
+        <w:rPr>
+          <w:lang w:val="en-US"/>
+        </w:rPr>
+        <w:tab/>
+        <w:t xml:space="preserve">public static void main(String[] </w:t>
+      </w:r>
+      <w:proofErr w:type="spellStart"/>
+      <w:r>
+        <w:rPr>
+          <w:lang w:val="en-US"/>
+        </w:rPr>
+        <w:t>args</w:t>
+      </w:r>
+      <w:proofErr w:type="spellEnd"/>
+      <w:r>
+        <w:rPr>
+          <w:lang w:val="en-US"/>
+        </w:rPr>
+        <w:t>) {</w:t>
+      </w:r>
+    </w:p>
+    <w:p>
+      <w:pPr>
+        <w:rPr>
+          <w:lang w:val="en-US"/>
+        </w:rPr>
+      </w:pPr>
+      <w:r>
+        <w:rPr>
+          <w:lang w:val="en-US"/>
+        </w:rPr>
+        <w:tab/>
+      </w:r>
+      <w:r>
+        <w:rPr>
+          <w:lang w:val="en-US"/>
+        </w:rPr>
+        <w:tab/>
+      </w:r>
+      <w:proofErr w:type="spellStart"/>
+      <w:r>
+        <w:rPr>
+          <w:lang w:val="en-US"/>
+        </w:rPr>
+        <w:t>ArrayList</w:t>
+      </w:r>
+      <w:proofErr w:type="spellEnd"/>
+      <w:r>
+        <w:rPr>
+          <w:lang w:val="en-US"/>
+        </w:rPr>
+        <w:t xml:space="preserve">&lt;Integer&gt; list1= new </w:t>
+      </w:r>
+      <w:proofErr w:type="spellStart"/>
+      <w:r>
+        <w:rPr>
+          <w:lang w:val="en-US"/>
+        </w:rPr>
+        <w:t>ArrayList</w:t>
+      </w:r>
+      <w:proofErr w:type="spellEnd"/>
+      <w:r>
+        <w:rPr>
+          <w:lang w:val="en-US"/>
+        </w:rPr>
+        <w:t>&lt;Integer&gt;();</w:t>
+      </w:r>
+    </w:p>
+    <w:p>
+      <w:pPr>
+        <w:rPr>
+          <w:lang w:val="en-US"/>
+        </w:rPr>
+      </w:pPr>
+      <w:r>
+        <w:rPr>
+          <w:lang w:val="en-US"/>
+        </w:rPr>
+        <w:tab/>
+      </w:r>
+      <w:r>
+        <w:rPr>
+          <w:lang w:val="en-US"/>
+        </w:rPr>
+        <w:tab/>
+        <w:t>int count =0;</w:t>
+      </w:r>
+    </w:p>
+    <w:p>
+      <w:pPr>
+        <w:rPr>
+          <w:lang w:val="en-US"/>
+        </w:rPr>
+      </w:pPr>
+      <w:r>
+        <w:rPr>
+          <w:lang w:val="en-US"/>
+        </w:rPr>
+        <w:tab/>
+      </w:r>
+      <w:r>
+        <w:rPr>
+          <w:lang w:val="en-US"/>
+        </w:rPr>
+        <w:tab/>
+      </w:r>
+    </w:p>
+    <w:p>
+      <w:pPr>
+        <w:rPr>
+          <w:lang w:val="en-US"/>
+        </w:rPr>
+      </w:pPr>
+      <w:r>
+        <w:rPr>
+          <w:lang w:val="en-US"/>
+        </w:rPr>
+        <w:tab/>
+      </w:r>
+      <w:r>
+        <w:rPr>
+          <w:lang w:val="en-US"/>
+        </w:rPr>
+        <w:tab/>
+        <w:t>list1.add(10);</w:t>
+      </w:r>
+    </w:p>
+    <w:p>
+      <w:pPr>
+        <w:rPr>
+          <w:lang w:val="en-US"/>
+        </w:rPr>
+      </w:pPr>
+      <w:r>
+        <w:rPr>
+          <w:lang w:val="en-US"/>
+        </w:rPr>
+        <w:tab/>
+      </w:r>
+      <w:r>
+        <w:rPr>
+          <w:lang w:val="en-US"/>
+        </w:rPr>
+        <w:tab/>
+        <w:t>list1.add(20);</w:t>
+      </w:r>
+    </w:p>
+    <w:p>
+      <w:pPr>
+        <w:rPr>
+          <w:lang w:val="en-US"/>
+        </w:rPr>
+      </w:pPr>
+      <w:r>
+        <w:rPr>
+          <w:lang w:val="en-US"/>
+        </w:rPr>
+        <w:tab/>
+      </w:r>
+      <w:r>
+        <w:rPr>
+          <w:lang w:val="en-US"/>
+        </w:rPr>
+        <w:tab/>
+        <w:t>list1.add(30);</w:t>
+      </w:r>
+    </w:p>
+    <w:p>
+      <w:pPr>
+        <w:rPr>
+          <w:lang w:val="en-US"/>
+        </w:rPr>
+      </w:pPr>
+      <w:r>
+        <w:rPr>
+          <w:lang w:val="en-US"/>
+        </w:rPr>
+        <w:tab/>
+      </w:r>
+      <w:r>
+        <w:rPr>
+          <w:lang w:val="en-US"/>
+        </w:rPr>
+        <w:tab/>
+        <w:t>list1.add(40);</w:t>
+      </w:r>
+    </w:p>
+    <w:p>
+      <w:pPr>
+        <w:rPr>
+          <w:lang w:val="en-US"/>
+        </w:rPr>
+      </w:pPr>
+      <w:r>
+        <w:rPr>
+          <w:lang w:val="en-US"/>
+        </w:rPr>
+        <w:tab/>
+      </w:r>
+      <w:r>
+        <w:rPr>
+          <w:lang w:val="en-US"/>
+        </w:rPr>
+        <w:tab/>
+        <w:t>list1.add(50);</w:t>
+      </w:r>
+    </w:p>
+    <w:p>
+      <w:pPr>
+        <w:rPr>
+          <w:lang w:val="en-US"/>
+        </w:rPr>
+      </w:pPr>
+      <w:r>
+        <w:rPr>
+          <w:lang w:val="en-US"/>
+        </w:rPr>
+        <w:tab/>
+      </w:r>
+      <w:r>
+        <w:rPr>
+          <w:lang w:val="en-US"/>
+        </w:rPr>
+        <w:tab/>
+        <w:t>list1.add(2,25);</w:t>
+      </w:r>
+    </w:p>
+    <w:p>
+      <w:pPr>
+        <w:rPr>
+          <w:lang w:val="en-US"/>
+        </w:rPr>
+      </w:pPr>
+      <w:r>
+        <w:rPr>
+          <w:lang w:val="en-US"/>
+        </w:rPr>
+        <w:tab/>
+      </w:r>
+      <w:r>
+        <w:rPr>
+          <w:lang w:val="en-US"/>
+        </w:rPr>
+        <w:tab/>
+      </w:r>
+      <w:proofErr w:type="spellStart"/>
+      <w:r>
+        <w:rPr>
+          <w:lang w:val="en-US"/>
+        </w:rPr>
+        <w:t>System.out.println</w:t>
+      </w:r>
+      <w:proofErr w:type="spellEnd"/>
+      <w:r>
+        <w:rPr>
+          <w:lang w:val="en-US"/>
+        </w:rPr>
+        <w:t>("Value present at the index 3 :"+list1.get(3));</w:t>
+      </w:r>
+    </w:p>
+    <w:p>
+      <w:pPr>
+        <w:rPr>
+          <w:lang w:val="en-US"/>
+        </w:rPr>
+      </w:pPr>
+      <w:r>
+        <w:rPr>
+          <w:lang w:val="en-US"/>
+        </w:rPr>
+        <w:tab/>
+      </w:r>
+      <w:r>
+        <w:rPr>
+          <w:lang w:val="en-US"/>
+        </w:rPr>
+        <w:tab/>
+      </w:r>
+      <w:proofErr w:type="spellStart"/>
+      <w:r>
+        <w:rPr>
+          <w:lang w:val="en-US"/>
+        </w:rPr>
+        <w:t>System.out.println</w:t>
+      </w:r>
+      <w:proofErr w:type="spellEnd"/>
+      <w:r>
+        <w:rPr>
+          <w:lang w:val="en-US"/>
+        </w:rPr>
+        <w:t>("the Value present or not  :"+list1.contains(30));</w:t>
+      </w:r>
+    </w:p>
+    <w:p>
+      <w:pPr>
+        <w:rPr>
+          <w:lang w:val="en-US"/>
+        </w:rPr>
+      </w:pPr>
+      <w:r>
+        <w:rPr>
+          <w:lang w:val="en-US"/>
+        </w:rPr>
+        <w:tab/>
+      </w:r>
+      <w:r>
+        <w:rPr>
+          <w:lang w:val="en-US"/>
+        </w:rPr>
+        <w:tab/>
+        <w:t>list1.remove(3);</w:t>
+      </w:r>
+    </w:p>
+    <w:p>
+      <w:pPr>
+        <w:rPr>
+          <w:lang w:val="en-US"/>
+        </w:rPr>
+      </w:pPr>
+      <w:r>
+        <w:rPr>
+          <w:lang w:val="en-US"/>
+        </w:rPr>
+        <w:tab/>
+      </w:r>
+      <w:r>
+        <w:rPr>
+          <w:lang w:val="en-US"/>
+        </w:rPr>
+        <w:tab/>
+      </w:r>
+      <w:proofErr w:type="spellStart"/>
+      <w:r>
+        <w:rPr>
+          <w:lang w:val="en-US"/>
+        </w:rPr>
+        <w:t>System.out.println</w:t>
+      </w:r>
+      <w:proofErr w:type="spellEnd"/>
+      <w:r>
+        <w:rPr>
+          <w:lang w:val="en-US"/>
+        </w:rPr>
+        <w:t xml:space="preserve">("length of the </w:t>
+      </w:r>
+      <w:proofErr w:type="spellStart"/>
+      <w:r>
+        <w:rPr>
+          <w:lang w:val="en-US"/>
+        </w:rPr>
+        <w:t>linkedlist</w:t>
+      </w:r>
+      <w:proofErr w:type="spellEnd"/>
+      <w:r>
+        <w:rPr>
+          <w:lang w:val="en-US"/>
+        </w:rPr>
+        <w:t xml:space="preserve"> "+count);</w:t>
+      </w:r>
+    </w:p>
+    <w:p>
+      <w:pPr>
+        <w:rPr>
+          <w:lang w:val="en-US"/>
+        </w:rPr>
+      </w:pPr>
+      <w:r>
+        <w:rPr>
+          <w:lang w:val="en-US"/>
+        </w:rPr>
+        <w:tab/>
+      </w:r>
+      <w:r>
+        <w:rPr>
+          <w:lang w:val="en-US"/>
+        </w:rPr>
+        <w:tab/>
+      </w:r>
+      <w:proofErr w:type="spellStart"/>
+      <w:r>
+        <w:rPr>
+          <w:lang w:val="en-US"/>
+        </w:rPr>
+        <w:t>System.out.println</w:t>
+      </w:r>
+      <w:proofErr w:type="spellEnd"/>
+      <w:r>
+        <w:rPr>
+          <w:lang w:val="en-US"/>
+        </w:rPr>
+        <w:t>("Size of the list :"+list1.size());</w:t>
+      </w:r>
+    </w:p>
+    <w:p>
+      <w:pPr>
+        <w:rPr>
+          <w:lang w:val="en-US"/>
+        </w:rPr>
+      </w:pPr>
+      <w:r>
+        <w:rPr>
+          <w:lang w:val="en-US"/>
+        </w:rPr>
+        <w:tab/>
+      </w:r>
+      <w:r>
+        <w:rPr>
+          <w:lang w:val="en-US"/>
+        </w:rPr>
+        <w:tab/>
+      </w:r>
+      <w:proofErr w:type="spellStart"/>
+      <w:r>
+        <w:rPr>
+          <w:lang w:val="en-US"/>
+        </w:rPr>
+        <w:t>System.out.println</w:t>
+      </w:r>
+      <w:proofErr w:type="spellEnd"/>
+      <w:r>
+        <w:rPr>
+          <w:lang w:val="en-US"/>
+        </w:rPr>
+        <w:t>("Value present at the index 3 :"+list1.indexOf(40));</w:t>
+      </w:r>
+    </w:p>
+    <w:p>
+      <w:pPr>
+        <w:rPr>
+          <w:lang w:val="en-US"/>
+        </w:rPr>
+      </w:pPr>
+      <w:r>
+        <w:rPr>
+          <w:lang w:val="en-US"/>
+        </w:rPr>
+        <w:tab/>
+      </w:r>
+      <w:r>
+        <w:rPr>
+          <w:lang w:val="en-US"/>
+        </w:rPr>
+        <w:tab/>
+        <w:t xml:space="preserve">Iterator&lt;Integer&gt; </w:t>
+      </w:r>
+      <w:proofErr w:type="spellStart"/>
+      <w:r>
+        <w:rPr>
+          <w:lang w:val="en-US"/>
+        </w:rPr>
+        <w:t>itr</w:t>
+      </w:r>
+      <w:proofErr w:type="spellEnd"/>
+      <w:r>
+        <w:rPr>
+          <w:lang w:val="en-US"/>
+        </w:rPr>
+        <w:t xml:space="preserve"> = list1.iterator();</w:t>
+      </w:r>
+    </w:p>
+    <w:p>
+      <w:pPr>
+        <w:rPr>
+          <w:lang w:val="en-US"/>
+        </w:rPr>
+      </w:pPr>
+      <w:r>
+        <w:rPr>
+          <w:lang w:val="en-US"/>
+        </w:rPr>
+        <w:tab/>
+      </w:r>
+      <w:r>
+        <w:rPr>
+          <w:lang w:val="en-US"/>
+        </w:rPr>
+        <w:tab/>
+        <w:t>while(</w:t>
+      </w:r>
+      <w:proofErr w:type="spellStart"/>
+      <w:r>
+        <w:rPr>
+          <w:lang w:val="en-US"/>
+        </w:rPr>
+        <w:t>itr.hasNext</w:t>
+      </w:r>
+      <w:proofErr w:type="spellEnd"/>
+      <w:r>
+        <w:rPr>
+          <w:lang w:val="en-US"/>
+        </w:rPr>
+        <w:t>()){</w:t>
+      </w:r>
+    </w:p>
+    <w:p>
+      <w:pPr>
+        <w:rPr>
+          <w:lang w:val="en-US"/>
+        </w:rPr>
+      </w:pPr>
+      <w:r>
+        <w:rPr>
+          <w:lang w:val="en-US"/>
+        </w:rPr>
+        <w:tab/>
+      </w:r>
+      <w:r>
+        <w:rPr>
+          <w:lang w:val="en-US"/>
+        </w:rPr>
+        <w:tab/>
+        <w:t xml:space="preserve">    count++;</w:t>
+      </w:r>
+    </w:p>
+    <w:p>
+      <w:pPr>
+        <w:rPr>
+          <w:lang w:val="en-US"/>
+        </w:rPr>
+      </w:pPr>
+      <w:r>
+        <w:rPr>
+          <w:lang w:val="en-US"/>
+        </w:rPr>
+        <w:tab/>
+      </w:r>
+      <w:r>
+        <w:rPr>
+          <w:lang w:val="en-US"/>
+        </w:rPr>
+        <w:tab/>
+        <w:t xml:space="preserve">    </w:t>
+      </w:r>
+      <w:proofErr w:type="spellStart"/>
+      <w:r>
+        <w:rPr>
+          <w:lang w:val="en-US"/>
+        </w:rPr>
+        <w:t>System.out.println</w:t>
+      </w:r>
+      <w:proofErr w:type="spellEnd"/>
+      <w:r>
+        <w:rPr>
+          <w:lang w:val="en-US"/>
+        </w:rPr>
+        <w:t>("</w:t>
+      </w:r>
+      <w:proofErr w:type="spellStart"/>
+      <w:r>
+        <w:rPr>
+          <w:lang w:val="en-US"/>
+        </w:rPr>
+        <w:t>VAlue</w:t>
+      </w:r>
+      <w:proofErr w:type="spellEnd"/>
+      <w:r>
+        <w:rPr>
+          <w:lang w:val="en-US"/>
+        </w:rPr>
+        <w:t xml:space="preserve"> :"+</w:t>
+      </w:r>
+      <w:proofErr w:type="spellStart"/>
+      <w:r>
+        <w:rPr>
+          <w:lang w:val="en-US"/>
+        </w:rPr>
+        <w:t>itr.next</w:t>
+      </w:r>
+      <w:proofErr w:type="spellEnd"/>
+      <w:r>
+        <w:rPr>
+          <w:lang w:val="en-US"/>
+        </w:rPr>
+        <w:t>());</w:t>
+      </w:r>
+    </w:p>
+    <w:p>
+      <w:pPr>
+        <w:rPr>
+          <w:lang w:val="en-US"/>
+        </w:rPr>
+      </w:pPr>
+      <w:r>
+        <w:rPr>
+          <w:lang w:val="en-US"/>
+        </w:rPr>
+        <w:tab/>
+      </w:r>
+      <w:r>
+        <w:rPr>
+          <w:lang w:val="en-US"/>
+        </w:rPr>
+        <w:tab/>
+        <w:t>}</w:t>
+      </w:r>
+    </w:p>
+    <w:p>
+      <w:pPr>
+        <w:rPr>
+          <w:lang w:val="en-US"/>
+        </w:rPr>
+      </w:pPr>
+      <w:r>
+        <w:rPr>
+          <w:lang w:val="en-US"/>
+        </w:rPr>
+        <w:tab/>
+        <w:t>}</w:t>
+      </w:r>
+    </w:p>
+    <w:p>
+      <w:pPr>
+        <w:rPr>
+          <w:lang w:val="en-US"/>
+        </w:rPr>
+      </w:pPr>
+      <w:r>
+        <w:rPr>
+          <w:lang w:val="en-US"/>
+        </w:rPr>
+        <w:t>}</w:t>
+      </w:r>
+    </w:p>
+    <w:p>
+      <w:pPr>
+        <w:rPr>
+          <w:lang w:val="en-US"/>
+        </w:rPr>
+      </w:pPr>
+    </w:p>
+    <w:p>
+      <w:pPr>
+        <w:rPr>
+          <w:lang w:val="en-US"/>
+        </w:rPr>
+      </w:pPr>
+      <w:r>
+        <w:rPr>
+          <w:lang w:val="en-US"/>
+        </w:rPr>
+        <w:t>Why we use the linked list instead of the Array List because it uses shifting it will get Error</w:t>
+      </w:r>
+    </w:p>
+    <w:p>
+      <w:pPr>
+        <w:rPr>
+          <w:lang w:val="en-US"/>
+        </w:rPr>
+      </w:pPr>
+      <w:r>
+        <w:rPr>
+          <w:lang w:val="en-US"/>
+        </w:rPr>
+        <w:t xml:space="preserve">import </w:t>
+      </w:r>
+      <w:proofErr w:type="spellStart"/>
+      <w:r>
+        <w:rPr>
+          <w:lang w:val="en-US"/>
+        </w:rPr>
+        <w:t>java.util.ArrayList</w:t>
+      </w:r>
+      <w:proofErr w:type="spellEnd"/>
+      <w:r>
+        <w:rPr>
+          <w:lang w:val="en-US"/>
+        </w:rPr>
+        <w:t>;</w:t>
+      </w:r>
+    </w:p>
+    <w:p>
+      <w:pPr>
+        <w:rPr>
+          <w:lang w:val="en-US"/>
+        </w:rPr>
+      </w:pPr>
+      <w:r>
+        <w:rPr>
+          <w:lang w:val="en-US"/>
+        </w:rPr>
+        <w:t xml:space="preserve">import </w:t>
+      </w:r>
+      <w:proofErr w:type="spellStart"/>
+      <w:r>
+        <w:rPr>
+          <w:lang w:val="en-US"/>
+        </w:rPr>
+        <w:t>java.util.Iterator</w:t>
+      </w:r>
+      <w:proofErr w:type="spellEnd"/>
+      <w:r>
+        <w:rPr>
+          <w:lang w:val="en-US"/>
+        </w:rPr>
+        <w:t>;</w:t>
+      </w:r>
+    </w:p>
+    <w:p>
+      <w:pPr>
+        <w:rPr>
+          <w:lang w:val="en-US"/>
+        </w:rPr>
+      </w:pPr>
+      <w:r>
+        <w:rPr>
+          <w:lang w:val="en-US"/>
+        </w:rPr>
+        <w:t xml:space="preserve">import </w:t>
+      </w:r>
+      <w:proofErr w:type="spellStart"/>
+      <w:r>
+        <w:rPr>
+          <w:lang w:val="en-US"/>
+        </w:rPr>
+        <w:t>java.util</w:t>
+      </w:r>
+      <w:proofErr w:type="spellEnd"/>
+      <w:r>
+        <w:rPr>
+          <w:lang w:val="en-US"/>
+        </w:rPr>
+        <w:t>.*;</w:t>
+      </w:r>
+    </w:p>
+    <w:p>
+      <w:pPr>
+        <w:rPr>
+          <w:lang w:val="en-US"/>
+        </w:rPr>
+      </w:pPr>
+    </w:p>
+    <w:p>
+      <w:pPr>
+        <w:rPr>
+          <w:lang w:val="en-US"/>
+        </w:rPr>
+      </w:pPr>
+      <w:r>
+        <w:rPr>
+          <w:lang w:val="en-US"/>
+        </w:rPr>
+        <w:t>public class Main</w:t>
+      </w:r>
+    </w:p>
+    <w:p>
+      <w:pPr>
+        <w:rPr>
+          <w:lang w:val="en-US"/>
+        </w:rPr>
+      </w:pPr>
+      <w:r>
+        <w:rPr>
+          <w:lang w:val="en-US"/>
+        </w:rPr>
+        <w:t>{</w:t>
+      </w:r>
+    </w:p>
+    <w:p>
+      <w:pPr>
+        <w:rPr>
+          <w:lang w:val="en-US"/>
+        </w:rPr>
+      </w:pPr>
+      <w:r>
+        <w:rPr>
+          <w:lang w:val="en-US"/>
+        </w:rPr>
+        <w:tab/>
+        <w:t xml:space="preserve">public static void main(String[] </w:t>
+      </w:r>
+      <w:proofErr w:type="spellStart"/>
+      <w:r>
+        <w:rPr>
+          <w:lang w:val="en-US"/>
+        </w:rPr>
+        <w:t>args</w:t>
+      </w:r>
+      <w:proofErr w:type="spellEnd"/>
+      <w:r>
+        <w:rPr>
+          <w:lang w:val="en-US"/>
+        </w:rPr>
+        <w:t>) {</w:t>
+      </w:r>
+    </w:p>
+    <w:p>
+      <w:pPr>
+        <w:rPr>
+          <w:lang w:val="en-US"/>
+        </w:rPr>
+      </w:pPr>
+      <w:r>
+        <w:rPr>
+          <w:lang w:val="en-US"/>
+        </w:rPr>
+        <w:tab/>
+      </w:r>
+      <w:r>
+        <w:rPr>
+          <w:lang w:val="en-US"/>
+        </w:rPr>
+        <w:tab/>
+      </w:r>
+      <w:proofErr w:type="spellStart"/>
+      <w:r>
+        <w:rPr>
+          <w:lang w:val="en-US"/>
+        </w:rPr>
+        <w:t>ArrayList</w:t>
+      </w:r>
+      <w:proofErr w:type="spellEnd"/>
+      <w:r>
+        <w:rPr>
+          <w:lang w:val="en-US"/>
+        </w:rPr>
+        <w:t xml:space="preserve">&lt;Integer&gt; list1= new </w:t>
+      </w:r>
+      <w:proofErr w:type="spellStart"/>
+      <w:r>
+        <w:rPr>
+          <w:lang w:val="en-US"/>
+        </w:rPr>
+        <w:t>ArrayList</w:t>
+      </w:r>
+      <w:proofErr w:type="spellEnd"/>
+      <w:r>
+        <w:rPr>
+          <w:lang w:val="en-US"/>
+        </w:rPr>
+        <w:t>&lt;Integer&gt;();</w:t>
+      </w:r>
+    </w:p>
+    <w:p>
+      <w:pPr>
+        <w:rPr>
+          <w:lang w:val="en-US"/>
+        </w:rPr>
+      </w:pPr>
+      <w:r>
+        <w:rPr>
+          <w:lang w:val="en-US"/>
+        </w:rPr>
+        <w:tab/>
+      </w:r>
+      <w:r>
+        <w:rPr>
+          <w:lang w:val="en-US"/>
+        </w:rPr>
+        <w:tab/>
+        <w:t xml:space="preserve">for(int </w:t>
+      </w:r>
+      <w:proofErr w:type="spellStart"/>
+      <w:r>
+        <w:rPr>
+          <w:lang w:val="en-US"/>
+        </w:rPr>
+        <w:t>i</w:t>
+      </w:r>
+      <w:proofErr w:type="spellEnd"/>
+      <w:r>
+        <w:rPr>
+          <w:lang w:val="en-US"/>
+        </w:rPr>
+        <w:t>=1;i&lt;=10;i++){</w:t>
+      </w:r>
+    </w:p>
+    <w:p>
+      <w:pPr>
+        <w:rPr>
+          <w:lang w:val="en-US"/>
+        </w:rPr>
+      </w:pPr>
+      <w:r>
+        <w:rPr>
+          <w:lang w:val="en-US"/>
+        </w:rPr>
+        <w:tab/>
+      </w:r>
+      <w:r>
+        <w:rPr>
+          <w:lang w:val="en-US"/>
+        </w:rPr>
+        <w:tab/>
+        <w:t xml:space="preserve">    list1.add(</w:t>
+      </w:r>
+      <w:proofErr w:type="spellStart"/>
+      <w:r>
+        <w:rPr>
+          <w:lang w:val="en-US"/>
+        </w:rPr>
+        <w:t>i</w:t>
+      </w:r>
+      <w:proofErr w:type="spellEnd"/>
+      <w:r>
+        <w:rPr>
+          <w:lang w:val="en-US"/>
+        </w:rPr>
+        <w:t>);</w:t>
+      </w:r>
+    </w:p>
+    <w:p>
+      <w:pPr>
+        <w:rPr>
+          <w:lang w:val="en-US"/>
+        </w:rPr>
+      </w:pPr>
+      <w:r>
+        <w:rPr>
+          <w:lang w:val="en-US"/>
+        </w:rPr>
+        <w:tab/>
+      </w:r>
+      <w:r>
+        <w:rPr>
+          <w:lang w:val="en-US"/>
+        </w:rPr>
+        <w:tab/>
+        <w:t>}</w:t>
+      </w:r>
+    </w:p>
+    <w:p>
+      <w:pPr>
+        <w:rPr>
+          <w:lang w:val="en-US"/>
+        </w:rPr>
+      </w:pPr>
+      <w:r>
+        <w:rPr>
+          <w:lang w:val="en-US"/>
+        </w:rPr>
+        <w:tab/>
+      </w:r>
+      <w:r>
+        <w:rPr>
+          <w:lang w:val="en-US"/>
+        </w:rPr>
+        <w:tab/>
+      </w:r>
+    </w:p>
+    <w:p>
+      <w:pPr>
+        <w:rPr>
+          <w:lang w:val="en-US"/>
+        </w:rPr>
+      </w:pPr>
+      <w:r>
+        <w:rPr>
+          <w:lang w:val="en-US"/>
+        </w:rPr>
+        <w:tab/>
+      </w:r>
+      <w:r>
+        <w:rPr>
+          <w:lang w:val="en-US"/>
+        </w:rPr>
+        <w:tab/>
+        <w:t xml:space="preserve">for(int </w:t>
+      </w:r>
+      <w:proofErr w:type="spellStart"/>
+      <w:r>
+        <w:rPr>
+          <w:lang w:val="en-US"/>
+        </w:rPr>
+        <w:t>i</w:t>
+      </w:r>
+      <w:proofErr w:type="spellEnd"/>
+      <w:r>
+        <w:rPr>
+          <w:lang w:val="en-US"/>
+        </w:rPr>
+        <w:t>=0;i&lt;list1.size();</w:t>
+      </w:r>
+      <w:proofErr w:type="spellStart"/>
+      <w:r>
+        <w:rPr>
+          <w:lang w:val="en-US"/>
+        </w:rPr>
+        <w:t>i</w:t>
+      </w:r>
+      <w:proofErr w:type="spellEnd"/>
+      <w:r>
+        <w:rPr>
+          <w:lang w:val="en-US"/>
+        </w:rPr>
+        <w:t>++){</w:t>
+      </w:r>
+    </w:p>
+    <w:p>
+      <w:pPr>
+        <w:rPr>
+          <w:lang w:val="en-US"/>
+        </w:rPr>
+      </w:pPr>
+      <w:r>
+        <w:rPr>
+          <w:lang w:val="en-US"/>
+        </w:rPr>
+        <w:tab/>
+      </w:r>
+      <w:r>
+        <w:rPr>
+          <w:lang w:val="en-US"/>
+        </w:rPr>
+        <w:tab/>
+        <w:t xml:space="preserve">    if(list1.get(</w:t>
+      </w:r>
+      <w:proofErr w:type="spellStart"/>
+      <w:r>
+        <w:rPr>
+          <w:lang w:val="en-US"/>
+        </w:rPr>
+        <w:t>i</w:t>
+      </w:r>
+      <w:proofErr w:type="spellEnd"/>
+      <w:r>
+        <w:rPr>
+          <w:lang w:val="en-US"/>
+        </w:rPr>
+        <w:t>)&gt;7){</w:t>
+      </w:r>
+    </w:p>
+    <w:p>
+      <w:pPr>
+        <w:rPr>
+          <w:lang w:val="en-US"/>
+        </w:rPr>
+      </w:pPr>
+      <w:r>
+        <w:rPr>
+          <w:lang w:val="en-US"/>
+        </w:rPr>
+        <w:tab/>
+      </w:r>
+      <w:r>
+        <w:rPr>
+          <w:lang w:val="en-US"/>
+        </w:rPr>
+        <w:tab/>
+        <w:t xml:space="preserve">        list1.remove(</w:t>
+      </w:r>
+      <w:proofErr w:type="spellStart"/>
+      <w:r>
+        <w:rPr>
+          <w:lang w:val="en-US"/>
+        </w:rPr>
+        <w:t>i</w:t>
+      </w:r>
+      <w:proofErr w:type="spellEnd"/>
+      <w:r>
+        <w:rPr>
+          <w:lang w:val="en-US"/>
+        </w:rPr>
+        <w:t>);</w:t>
+      </w:r>
+    </w:p>
+    <w:p>
+      <w:pPr>
+        <w:rPr>
+          <w:lang w:val="en-US"/>
+        </w:rPr>
+      </w:pPr>
+      <w:r>
+        <w:rPr>
+          <w:lang w:val="en-US"/>
+        </w:rPr>
+        <w:tab/>
+      </w:r>
+      <w:r>
+        <w:rPr>
+          <w:lang w:val="en-US"/>
+        </w:rPr>
+        <w:tab/>
+        <w:t xml:space="preserve">        </w:t>
+      </w:r>
+      <w:proofErr w:type="spellStart"/>
+      <w:r>
+        <w:rPr>
+          <w:lang w:val="en-US"/>
+        </w:rPr>
+        <w:t>i</w:t>
+      </w:r>
+      <w:proofErr w:type="spellEnd"/>
+      <w:r>
+        <w:rPr>
+          <w:lang w:val="en-US"/>
+        </w:rPr>
+        <w:t>--;</w:t>
+      </w:r>
+    </w:p>
+    <w:p>
+      <w:pPr>
+        <w:rPr>
+          <w:lang w:val="en-US"/>
+        </w:rPr>
+      </w:pPr>
+      <w:r>
+        <w:rPr>
+          <w:lang w:val="en-US"/>
+        </w:rPr>
+        <w:tab/>
+      </w:r>
+      <w:r>
+        <w:rPr>
+          <w:lang w:val="en-US"/>
+        </w:rPr>
+        <w:tab/>
+        <w:t xml:space="preserve">    }</w:t>
+      </w:r>
+    </w:p>
+    <w:p>
+      <w:pPr>
+        <w:rPr>
+          <w:lang w:val="en-US"/>
+        </w:rPr>
+      </w:pPr>
+      <w:r>
+        <w:rPr>
+          <w:lang w:val="en-US"/>
+        </w:rPr>
+        <w:tab/>
+      </w:r>
+      <w:r>
+        <w:rPr>
+          <w:lang w:val="en-US"/>
+        </w:rPr>
+        <w:tab/>
+        <w:t xml:space="preserve">    </w:t>
+      </w:r>
+    </w:p>
+    <w:p>
+      <w:pPr>
+        <w:rPr>
+          <w:lang w:val="en-US"/>
+        </w:rPr>
+      </w:pPr>
+      <w:r>
+        <w:rPr>
+          <w:lang w:val="en-US"/>
+        </w:rPr>
+        <w:tab/>
+      </w:r>
+      <w:r>
+        <w:rPr>
+          <w:lang w:val="en-US"/>
+        </w:rPr>
+        <w:tab/>
+        <w:t>}</w:t>
+      </w:r>
+    </w:p>
+    <w:p>
+      <w:pPr>
+        <w:rPr>
+          <w:lang w:val="en-US"/>
+        </w:rPr>
+      </w:pPr>
+      <w:r>
+        <w:rPr>
+          <w:lang w:val="en-US"/>
+        </w:rPr>
+        <w:tab/>
+      </w:r>
+      <w:r>
+        <w:rPr>
+          <w:lang w:val="en-US"/>
+        </w:rPr>
+        <w:tab/>
+      </w:r>
+      <w:proofErr w:type="spellStart"/>
+      <w:r>
+        <w:rPr>
+          <w:lang w:val="en-US"/>
+        </w:rPr>
+        <w:t>System.out.println</w:t>
+      </w:r>
+      <w:proofErr w:type="spellEnd"/>
+      <w:r>
+        <w:rPr>
+          <w:lang w:val="en-US"/>
+        </w:rPr>
+        <w:t>("Number remaining "+list1);</w:t>
+      </w:r>
+    </w:p>
+    <w:p>
+      <w:pPr>
+        <w:rPr>
+          <w:lang w:val="en-US"/>
+        </w:rPr>
+      </w:pPr>
+      <w:r>
+        <w:rPr>
+          <w:lang w:val="en-US"/>
+        </w:rPr>
+        <w:tab/>
+        <w:t>}</w:t>
+      </w:r>
+    </w:p>
+    <w:p>
+      <w:pPr>
+        <w:rPr>
+          <w:lang w:val="en-US"/>
+        </w:rPr>
+      </w:pPr>
+      <w:r>
+        <w:rPr>
+          <w:lang w:val="en-US"/>
+        </w:rPr>
+        <w:t>}</w:t>
+      </w:r>
+      <w:r>
+        <w:rPr>
+          <w:lang w:val="en-US"/>
+        </w:rPr>
+        <w:br/>
+      </w:r>
+      <w:r>
+        <w:rPr>
+          <w:lang w:val="en-US"/>
+        </w:rPr>
+        <w:br/>
+        <w:t xml:space="preserve">Adding  the diff datatypes in single </w:t>
+      </w:r>
+      <w:proofErr w:type="spellStart"/>
+      <w:r>
+        <w:rPr>
+          <w:lang w:val="en-US"/>
+        </w:rPr>
+        <w:t>Arraylist</w:t>
+      </w:r>
+      <w:proofErr w:type="spellEnd"/>
+    </w:p>
+    <w:p>
+      <w:pPr>
+        <w:rPr>
+          <w:lang w:val="en-US"/>
+        </w:rPr>
+      </w:pPr>
+      <w:r>
+        <w:rPr>
+          <w:lang w:val="en-US"/>
+        </w:rPr>
+        <w:t xml:space="preserve">import </w:t>
+      </w:r>
+      <w:proofErr w:type="spellStart"/>
+      <w:r>
+        <w:rPr>
+          <w:lang w:val="en-US"/>
+        </w:rPr>
+        <w:t>java.util.ArrayList</w:t>
+      </w:r>
+      <w:proofErr w:type="spellEnd"/>
+      <w:r>
+        <w:rPr>
+          <w:lang w:val="en-US"/>
+        </w:rPr>
+        <w:t>;</w:t>
+      </w:r>
+    </w:p>
+    <w:p>
+      <w:pPr>
+        <w:rPr>
+          <w:lang w:val="en-US"/>
+        </w:rPr>
+      </w:pPr>
+      <w:r>
+        <w:rPr>
+          <w:lang w:val="en-US"/>
+        </w:rPr>
+        <w:t xml:space="preserve">import </w:t>
+      </w:r>
+      <w:proofErr w:type="spellStart"/>
+      <w:r>
+        <w:rPr>
+          <w:lang w:val="en-US"/>
+        </w:rPr>
+        <w:t>java.util.Iterator</w:t>
+      </w:r>
+      <w:proofErr w:type="spellEnd"/>
+      <w:r>
+        <w:rPr>
+          <w:lang w:val="en-US"/>
+        </w:rPr>
+        <w:t>;</w:t>
+      </w:r>
+    </w:p>
+    <w:p>
+      <w:pPr>
+        <w:rPr>
+          <w:lang w:val="en-US"/>
+        </w:rPr>
+      </w:pPr>
+      <w:r>
+        <w:rPr>
+          <w:lang w:val="en-US"/>
+        </w:rPr>
+        <w:t xml:space="preserve">import </w:t>
+      </w:r>
+      <w:proofErr w:type="spellStart"/>
+      <w:r>
+        <w:rPr>
+          <w:lang w:val="en-US"/>
+        </w:rPr>
+        <w:t>java.util</w:t>
+      </w:r>
+      <w:proofErr w:type="spellEnd"/>
+      <w:r>
+        <w:rPr>
+          <w:lang w:val="en-US"/>
+        </w:rPr>
+        <w:t>.*;</w:t>
+      </w:r>
+    </w:p>
+    <w:p>
+      <w:pPr>
+        <w:rPr>
+          <w:lang w:val="en-US"/>
+        </w:rPr>
+      </w:pPr>
+    </w:p>
+    <w:p>
+      <w:pPr>
+        <w:rPr>
+          <w:lang w:val="en-US"/>
+        </w:rPr>
+      </w:pPr>
+      <w:r>
+        <w:rPr>
+          <w:lang w:val="en-US"/>
+        </w:rPr>
+        <w:t>public class Main</w:t>
+      </w:r>
+    </w:p>
+    <w:p>
+      <w:pPr>
+        <w:rPr>
+          <w:lang w:val="en-US"/>
+        </w:rPr>
+      </w:pPr>
+      <w:r>
+        <w:rPr>
+          <w:lang w:val="en-US"/>
+        </w:rPr>
+        <w:lastRenderedPageBreak/>
+        <w:t>{</w:t>
+      </w:r>
+    </w:p>
+    <w:p>
+      <w:pPr>
+        <w:rPr>
+          <w:lang w:val="en-US"/>
+        </w:rPr>
+      </w:pPr>
+      <w:r>
+        <w:rPr>
+          <w:lang w:val="en-US"/>
+        </w:rPr>
+        <w:tab/>
+        <w:t xml:space="preserve">public static void main(String[] </w:t>
+      </w:r>
+      <w:proofErr w:type="spellStart"/>
+      <w:r>
+        <w:rPr>
+          <w:lang w:val="en-US"/>
+        </w:rPr>
+        <w:t>args</w:t>
+      </w:r>
+      <w:proofErr w:type="spellEnd"/>
+      <w:r>
+        <w:rPr>
+          <w:lang w:val="en-US"/>
+        </w:rPr>
+        <w:t>) {</w:t>
+      </w:r>
+    </w:p>
+    <w:p>
+      <w:pPr>
+        <w:rPr>
+          <w:lang w:val="en-US"/>
+        </w:rPr>
+      </w:pPr>
+      <w:r>
+        <w:rPr>
+          <w:lang w:val="en-US"/>
+        </w:rPr>
+        <w:tab/>
+      </w:r>
+      <w:r>
+        <w:rPr>
+          <w:lang w:val="en-US"/>
+        </w:rPr>
+        <w:tab/>
+      </w:r>
+      <w:proofErr w:type="spellStart"/>
+      <w:r>
+        <w:rPr>
+          <w:lang w:val="en-US"/>
+        </w:rPr>
+        <w:t>ArrayList</w:t>
+      </w:r>
+      <w:proofErr w:type="spellEnd"/>
+      <w:r>
+        <w:rPr>
+          <w:lang w:val="en-US"/>
+        </w:rPr>
+        <w:t xml:space="preserve">&lt;Object&gt; list1= new </w:t>
+      </w:r>
+      <w:proofErr w:type="spellStart"/>
+      <w:r>
+        <w:rPr>
+          <w:lang w:val="en-US"/>
+        </w:rPr>
+        <w:t>ArrayList</w:t>
+      </w:r>
+      <w:proofErr w:type="spellEnd"/>
+      <w:r>
+        <w:rPr>
+          <w:lang w:val="en-US"/>
+        </w:rPr>
+        <w:t>&lt;Object&gt;();</w:t>
+      </w:r>
+    </w:p>
+    <w:p>
+      <w:pPr>
+        <w:rPr>
+          <w:lang w:val="en-US"/>
+        </w:rPr>
+      </w:pPr>
+      <w:r>
+        <w:rPr>
+          <w:lang w:val="en-US"/>
+        </w:rPr>
+        <w:tab/>
+      </w:r>
+      <w:r>
+        <w:rPr>
+          <w:lang w:val="en-US"/>
+        </w:rPr>
+        <w:tab/>
+        <w:t>list1.add(5);</w:t>
+      </w:r>
+    </w:p>
+    <w:p>
+      <w:pPr>
+        <w:rPr>
+          <w:lang w:val="en-US"/>
+        </w:rPr>
+      </w:pPr>
+      <w:r>
+        <w:rPr>
+          <w:lang w:val="en-US"/>
+        </w:rPr>
+        <w:tab/>
+      </w:r>
+      <w:r>
+        <w:rPr>
+          <w:lang w:val="en-US"/>
+        </w:rPr>
+        <w:tab/>
+        <w:t>list1.add(6.5);</w:t>
+      </w:r>
+    </w:p>
+    <w:p>
+      <w:pPr>
+        <w:rPr>
+          <w:lang w:val="en-US"/>
+        </w:rPr>
+      </w:pPr>
+      <w:r>
+        <w:rPr>
+          <w:lang w:val="en-US"/>
+        </w:rPr>
+        <w:tab/>
+      </w:r>
+      <w:r>
+        <w:rPr>
+          <w:lang w:val="en-US"/>
+        </w:rPr>
+        <w:tab/>
+        <w:t>list1.add(-1);</w:t>
+      </w:r>
+    </w:p>
+    <w:p>
+      <w:pPr>
+        <w:rPr>
+          <w:lang w:val="en-US"/>
+        </w:rPr>
+      </w:pPr>
+      <w:r>
+        <w:rPr>
+          <w:lang w:val="en-US"/>
+        </w:rPr>
+        <w:tab/>
+      </w:r>
+      <w:r>
+        <w:rPr>
+          <w:lang w:val="en-US"/>
+        </w:rPr>
+        <w:tab/>
+        <w:t>list1.add("Sachin");</w:t>
+      </w:r>
+    </w:p>
+    <w:p>
+      <w:pPr>
+        <w:rPr>
+          <w:lang w:val="en-US"/>
+        </w:rPr>
+      </w:pPr>
+      <w:proofErr w:type="spellStart"/>
+      <w:r>
+        <w:rPr>
+          <w:lang w:val="en-US"/>
+        </w:rPr>
+        <w:t>System.out.println</w:t>
+      </w:r>
+      <w:proofErr w:type="spellEnd"/>
+      <w:r>
+        <w:rPr>
+          <w:lang w:val="en-US"/>
+        </w:rPr>
+        <w:t>(list1);</w:t>
+      </w:r>
+    </w:p>
+    <w:p>
+      <w:pPr>
+        <w:rPr>
+          <w:lang w:val="en-US"/>
+        </w:rPr>
+      </w:pPr>
+      <w:r>
+        <w:rPr>
+          <w:lang w:val="en-US"/>
+        </w:rPr>
+        <w:tab/>
+      </w:r>
+      <w:r>
+        <w:rPr>
+          <w:lang w:val="en-US"/>
+        </w:rPr>
+        <w:tab/>
+      </w:r>
+    </w:p>
+    <w:p>
+      <w:pPr>
+        <w:rPr>
+          <w:lang w:val="en-US"/>
+        </w:rPr>
+      </w:pPr>
+      <w:r>
+        <w:rPr>
+          <w:lang w:val="en-US"/>
+        </w:rPr>
+        <w:tab/>
+      </w:r>
+      <w:r>
+        <w:rPr>
+          <w:lang w:val="en-US"/>
+        </w:rPr>
+        <w:tab/>
+        <w:t xml:space="preserve">Iterator&lt;Object&gt; </w:t>
+      </w:r>
+      <w:proofErr w:type="spellStart"/>
+      <w:r>
+        <w:rPr>
+          <w:lang w:val="en-US"/>
+        </w:rPr>
+        <w:t>itr</w:t>
+      </w:r>
+      <w:proofErr w:type="spellEnd"/>
+      <w:r>
+        <w:rPr>
+          <w:lang w:val="en-US"/>
+        </w:rPr>
+        <w:t xml:space="preserve"> = list1.iterator();</w:t>
+      </w:r>
+    </w:p>
+    <w:p>
+      <w:pPr>
+        <w:rPr>
+          <w:lang w:val="en-US"/>
+        </w:rPr>
+      </w:pPr>
+      <w:r>
+        <w:rPr>
+          <w:lang w:val="en-US"/>
+        </w:rPr>
+        <w:tab/>
+      </w:r>
+      <w:r>
+        <w:rPr>
+          <w:lang w:val="en-US"/>
+        </w:rPr>
+        <w:tab/>
+        <w:t>while(</w:t>
+      </w:r>
+      <w:proofErr w:type="spellStart"/>
+      <w:r>
+        <w:rPr>
+          <w:lang w:val="en-US"/>
+        </w:rPr>
+        <w:t>itr.hasNext</w:t>
+      </w:r>
+      <w:proofErr w:type="spellEnd"/>
+      <w:r>
+        <w:rPr>
+          <w:lang w:val="en-US"/>
+        </w:rPr>
+        <w:t>()){</w:t>
+      </w:r>
+    </w:p>
+    <w:p>
+      <w:pPr>
+        <w:rPr>
+          <w:lang w:val="en-US"/>
+        </w:rPr>
+      </w:pPr>
+      <w:r>
+        <w:rPr>
+          <w:lang w:val="en-US"/>
+        </w:rPr>
+        <w:tab/>
+      </w:r>
+      <w:r>
+        <w:rPr>
+          <w:lang w:val="en-US"/>
+        </w:rPr>
+        <w:tab/>
+        <w:t xml:space="preserve">    </w:t>
+      </w:r>
+      <w:proofErr w:type="spellStart"/>
+      <w:r>
+        <w:rPr>
+          <w:lang w:val="en-US"/>
+        </w:rPr>
+        <w:t>System.out.println</w:t>
+      </w:r>
+      <w:proofErr w:type="spellEnd"/>
+      <w:r>
+        <w:rPr>
+          <w:lang w:val="en-US"/>
+        </w:rPr>
+        <w:t>("</w:t>
+      </w:r>
+      <w:proofErr w:type="spellStart"/>
+      <w:r>
+        <w:rPr>
+          <w:lang w:val="en-US"/>
+        </w:rPr>
+        <w:t>VAlue</w:t>
+      </w:r>
+      <w:proofErr w:type="spellEnd"/>
+      <w:r>
+        <w:rPr>
+          <w:lang w:val="en-US"/>
+        </w:rPr>
+        <w:t xml:space="preserve"> :"+</w:t>
+      </w:r>
+      <w:proofErr w:type="spellStart"/>
+      <w:r>
+        <w:rPr>
+          <w:lang w:val="en-US"/>
+        </w:rPr>
+        <w:t>itr.next</w:t>
+      </w:r>
+      <w:proofErr w:type="spellEnd"/>
+      <w:r>
+        <w:rPr>
+          <w:lang w:val="en-US"/>
+        </w:rPr>
+        <w:t>());</w:t>
+      </w:r>
+    </w:p>
+    <w:p>
+      <w:pPr>
+        <w:rPr>
+          <w:lang w:val="en-US"/>
+        </w:rPr>
+      </w:pPr>
+      <w:r>
+        <w:rPr>
+          <w:lang w:val="en-US"/>
+        </w:rPr>
+        <w:tab/>
+      </w:r>
+      <w:r>
+        <w:rPr>
+          <w:lang w:val="en-US"/>
+        </w:rPr>
+        <w:tab/>
+        <w:t>}</w:t>
+      </w:r>
+    </w:p>
+    <w:p>
+      <w:pPr>
+        <w:rPr>
+          <w:lang w:val="en-US"/>
+        </w:rPr>
+      </w:pPr>
+    </w:p>
+    <w:p>
+      <w:pPr>
+        <w:rPr>
+          <w:lang w:val="en-US"/>
+        </w:rPr>
+      </w:pPr>
+      <w:r>
+        <w:rPr>
+          <w:lang w:val="en-US"/>
+        </w:rPr>
+        <w:tab/>
+        <w:t>}</w:t>
+      </w:r>
+    </w:p>
+    <w:p>
+      <w:pPr>
+        <w:rPr>
+          <w:lang w:val="en-US"/>
+        </w:rPr>
+      </w:pPr>
+      <w:r>
+        <w:rPr>
+          <w:lang w:val="en-US"/>
+        </w:rPr>
+        <w:t>}</w:t>
+      </w:r>
+      <w:r>
+        <w:rPr>
+          <w:lang w:val="en-US"/>
+        </w:rPr>
+        <w:br/>
+      </w:r>
+    </w:p>
+    <w:p>
+      <w:pPr>
+        <w:rPr>
+          <w:lang w:val="en-US"/>
+        </w:rPr>
+      </w:pPr>
+      <w:proofErr w:type="spellStart"/>
+      <w:r>
+        <w:rPr>
+          <w:lang w:val="en-US"/>
+        </w:rPr>
+        <w:t>ArrayList</w:t>
+      </w:r>
+      <w:proofErr w:type="spellEnd"/>
+      <w:r>
+        <w:rPr>
+          <w:lang w:val="en-US"/>
+        </w:rPr>
+        <w:t xml:space="preserve"> Single line initialization of values</w:t>
+      </w:r>
+    </w:p>
+    <w:p>
+      <w:pPr>
+        <w:rPr>
+          <w:lang w:val="en-US"/>
+        </w:rPr>
+      </w:pPr>
+      <w:r>
+        <w:rPr>
+          <w:lang w:val="en-US"/>
+        </w:rPr>
+        <w:t xml:space="preserve">import </w:t>
+      </w:r>
+      <w:proofErr w:type="spellStart"/>
+      <w:r>
+        <w:rPr>
+          <w:lang w:val="en-US"/>
+        </w:rPr>
+        <w:t>java.util.ArrayList</w:t>
+      </w:r>
+      <w:proofErr w:type="spellEnd"/>
+      <w:r>
+        <w:rPr>
+          <w:lang w:val="en-US"/>
+        </w:rPr>
+        <w:t>;</w:t>
+      </w:r>
+    </w:p>
+    <w:p>
+      <w:pPr>
+        <w:rPr>
+          <w:lang w:val="en-US"/>
+        </w:rPr>
+      </w:pPr>
+      <w:r>
+        <w:rPr>
+          <w:lang w:val="en-US"/>
+        </w:rPr>
+        <w:t xml:space="preserve">import </w:t>
+      </w:r>
+      <w:proofErr w:type="spellStart"/>
+      <w:r>
+        <w:rPr>
+          <w:lang w:val="en-US"/>
+        </w:rPr>
+        <w:t>java.util.Iterator</w:t>
+      </w:r>
+      <w:proofErr w:type="spellEnd"/>
+      <w:r>
+        <w:rPr>
+          <w:lang w:val="en-US"/>
+        </w:rPr>
+        <w:t>;</w:t>
+      </w:r>
+    </w:p>
+    <w:p>
+      <w:pPr>
+        <w:rPr>
+          <w:lang w:val="en-US"/>
+        </w:rPr>
+      </w:pPr>
+      <w:r>
+        <w:rPr>
+          <w:lang w:val="en-US"/>
+        </w:rPr>
+        <w:t xml:space="preserve">import </w:t>
+      </w:r>
+      <w:proofErr w:type="spellStart"/>
+      <w:r>
+        <w:rPr>
+          <w:lang w:val="en-US"/>
+        </w:rPr>
+        <w:t>java.util</w:t>
+      </w:r>
+      <w:proofErr w:type="spellEnd"/>
+      <w:r>
+        <w:rPr>
+          <w:lang w:val="en-US"/>
+        </w:rPr>
+        <w:t>.*;</w:t>
+      </w:r>
+    </w:p>
+    <w:p>
+      <w:pPr>
+        <w:rPr>
+          <w:lang w:val="en-US"/>
+        </w:rPr>
+      </w:pPr>
+    </w:p>
+    <w:p>
+      <w:pPr>
+        <w:rPr>
+          <w:lang w:val="en-US"/>
+        </w:rPr>
+      </w:pPr>
+      <w:r>
+        <w:rPr>
+          <w:lang w:val="en-US"/>
+        </w:rPr>
+        <w:t>public class Main</w:t>
+      </w:r>
+    </w:p>
+    <w:p>
+      <w:pPr>
+        <w:rPr>
+          <w:lang w:val="en-US"/>
+        </w:rPr>
+      </w:pPr>
+      <w:r>
+        <w:rPr>
+          <w:lang w:val="en-US"/>
+        </w:rPr>
+        <w:t>{</w:t>
+      </w:r>
+    </w:p>
+    <w:p>
+      <w:pPr>
+        <w:rPr>
+          <w:lang w:val="en-US"/>
+        </w:rPr>
+      </w:pPr>
+      <w:r>
+        <w:rPr>
+          <w:lang w:val="en-US"/>
+        </w:rPr>
+        <w:tab/>
+        <w:t xml:space="preserve">public static void main(String[] </w:t>
+      </w:r>
+      <w:proofErr w:type="spellStart"/>
+      <w:r>
+        <w:rPr>
+          <w:lang w:val="en-US"/>
+        </w:rPr>
+        <w:t>args</w:t>
+      </w:r>
+      <w:proofErr w:type="spellEnd"/>
+      <w:r>
+        <w:rPr>
+          <w:lang w:val="en-US"/>
+        </w:rPr>
+        <w:t>) {</w:t>
+      </w:r>
+    </w:p>
+    <w:p>
+      <w:pPr>
+        <w:rPr>
+          <w:lang w:val="en-US"/>
+        </w:rPr>
+      </w:pPr>
+      <w:r>
+        <w:rPr>
+          <w:lang w:val="en-US"/>
+        </w:rPr>
+        <w:tab/>
+      </w:r>
+      <w:r>
+        <w:rPr>
+          <w:lang w:val="en-US"/>
+        </w:rPr>
+        <w:tab/>
+      </w:r>
+      <w:proofErr w:type="spellStart"/>
+      <w:r>
+        <w:rPr>
+          <w:lang w:val="en-US"/>
+        </w:rPr>
+        <w:t>ArrayList</w:t>
+      </w:r>
+      <w:proofErr w:type="spellEnd"/>
+      <w:r>
+        <w:rPr>
+          <w:lang w:val="en-US"/>
+        </w:rPr>
+        <w:t xml:space="preserve">&lt;Object&gt; list1= new </w:t>
+      </w:r>
+      <w:proofErr w:type="spellStart"/>
+      <w:r>
+        <w:rPr>
+          <w:lang w:val="en-US"/>
+        </w:rPr>
+        <w:t>ArrayList</w:t>
+      </w:r>
+      <w:proofErr w:type="spellEnd"/>
+      <w:r>
+        <w:rPr>
+          <w:lang w:val="en-US"/>
+        </w:rPr>
+        <w:t>&lt;&gt;(</w:t>
+      </w:r>
+      <w:proofErr w:type="spellStart"/>
+      <w:r>
+        <w:rPr>
+          <w:lang w:val="en-US"/>
+        </w:rPr>
+        <w:t>Arrays.asList</w:t>
+      </w:r>
+      <w:proofErr w:type="spellEnd"/>
+      <w:r>
+        <w:rPr>
+          <w:lang w:val="en-US"/>
+        </w:rPr>
+        <w:t>(10,20,30,40,50));</w:t>
+      </w:r>
+    </w:p>
+    <w:p>
+      <w:pPr>
+        <w:rPr>
+          <w:lang w:val="en-US"/>
+        </w:rPr>
+      </w:pPr>
+      <w:r>
+        <w:rPr>
+          <w:lang w:val="en-US"/>
+        </w:rPr>
+        <w:t xml:space="preserve">// </w:t>
+      </w:r>
+      <w:r>
+        <w:rPr>
+          <w:lang w:val="en-US"/>
+        </w:rPr>
+        <w:tab/>
+      </w:r>
+      <w:r>
+        <w:rPr>
+          <w:lang w:val="en-US"/>
+        </w:rPr>
+        <w:tab/>
+        <w:t>list1.add(5);</w:t>
+      </w:r>
+    </w:p>
+    <w:p>
+      <w:pPr>
+        <w:rPr>
+          <w:lang w:val="en-US"/>
+        </w:rPr>
+      </w:pPr>
+      <w:r>
+        <w:rPr>
+          <w:lang w:val="en-US"/>
+        </w:rPr>
+        <w:t xml:space="preserve">// </w:t>
+      </w:r>
+      <w:r>
+        <w:rPr>
+          <w:lang w:val="en-US"/>
+        </w:rPr>
+        <w:tab/>
+      </w:r>
+      <w:r>
+        <w:rPr>
+          <w:lang w:val="en-US"/>
+        </w:rPr>
+        <w:tab/>
+        <w:t>list1.add(6.5);</w:t>
+      </w:r>
+    </w:p>
+    <w:p>
+      <w:pPr>
+        <w:rPr>
+          <w:lang w:val="en-US"/>
+        </w:rPr>
+      </w:pPr>
+      <w:r>
+        <w:rPr>
+          <w:lang w:val="en-US"/>
+        </w:rPr>
+        <w:t xml:space="preserve">// </w:t>
+      </w:r>
+      <w:r>
+        <w:rPr>
+          <w:lang w:val="en-US"/>
+        </w:rPr>
+        <w:tab/>
+      </w:r>
+      <w:r>
+        <w:rPr>
+          <w:lang w:val="en-US"/>
+        </w:rPr>
+        <w:tab/>
+        <w:t>list1.add(-1);</w:t>
+      </w:r>
+    </w:p>
+    <w:p>
+      <w:pPr>
+        <w:rPr>
+          <w:lang w:val="en-US"/>
+        </w:rPr>
+      </w:pPr>
+      <w:r>
+        <w:rPr>
+          <w:lang w:val="en-US"/>
+        </w:rPr>
+        <w:t xml:space="preserve">// </w:t>
+      </w:r>
+      <w:r>
+        <w:rPr>
+          <w:lang w:val="en-US"/>
+        </w:rPr>
+        <w:tab/>
+      </w:r>
+      <w:r>
+        <w:rPr>
+          <w:lang w:val="en-US"/>
+        </w:rPr>
+        <w:tab/>
+        <w:t>list1.add("Sachin");</w:t>
+      </w:r>
+    </w:p>
+    <w:p>
+      <w:pPr>
+        <w:rPr>
+          <w:lang w:val="en-US"/>
+        </w:rPr>
+      </w:pPr>
+      <w:r>
+        <w:rPr>
+          <w:lang w:val="en-US"/>
+        </w:rPr>
+        <w:tab/>
+      </w:r>
+      <w:r>
+        <w:rPr>
+          <w:lang w:val="en-US"/>
+        </w:rPr>
+        <w:tab/>
+      </w:r>
+      <w:proofErr w:type="spellStart"/>
+      <w:r>
+        <w:rPr>
+          <w:lang w:val="en-US"/>
+        </w:rPr>
+        <w:t>System.out.println</w:t>
+      </w:r>
+      <w:proofErr w:type="spellEnd"/>
+      <w:r>
+        <w:rPr>
+          <w:lang w:val="en-US"/>
+        </w:rPr>
+        <w:t>(list1);</w:t>
+      </w:r>
+    </w:p>
+    <w:p>
+      <w:pPr>
+        <w:rPr>
+          <w:lang w:val="en-US"/>
+        </w:rPr>
+      </w:pPr>
+    </w:p>
+    <w:p>
+      <w:pPr>
+        <w:rPr>
+          <w:lang w:val="en-US"/>
+        </w:rPr>
+      </w:pPr>
+      <w:r>
+        <w:rPr>
+          <w:lang w:val="en-US"/>
+        </w:rPr>
+        <w:tab/>
+      </w:r>
+      <w:r>
+        <w:rPr>
+          <w:lang w:val="en-US"/>
+        </w:rPr>
+        <w:tab/>
+      </w:r>
+    </w:p>
+    <w:p>
+      <w:pPr>
+        <w:rPr>
+          <w:lang w:val="en-US"/>
+        </w:rPr>
+      </w:pPr>
+      <w:r>
+        <w:rPr>
+          <w:lang w:val="en-US"/>
+        </w:rPr>
+        <w:t xml:space="preserve">// </w:t>
+      </w:r>
+      <w:r>
+        <w:rPr>
+          <w:lang w:val="en-US"/>
+        </w:rPr>
+        <w:tab/>
+      </w:r>
+      <w:r>
+        <w:rPr>
+          <w:lang w:val="en-US"/>
+        </w:rPr>
+        <w:tab/>
+        <w:t xml:space="preserve">Iterator&lt;Object&gt; </w:t>
+      </w:r>
+      <w:proofErr w:type="spellStart"/>
+      <w:r>
+        <w:rPr>
+          <w:lang w:val="en-US"/>
+        </w:rPr>
+        <w:t>itr</w:t>
+      </w:r>
+      <w:proofErr w:type="spellEnd"/>
+      <w:r>
+        <w:rPr>
+          <w:lang w:val="en-US"/>
+        </w:rPr>
+        <w:t xml:space="preserve"> = list1.iterator();</w:t>
+      </w:r>
+    </w:p>
+    <w:p>
+      <w:pPr>
+        <w:rPr>
+          <w:lang w:val="en-US"/>
+        </w:rPr>
+      </w:pPr>
+      <w:r>
+        <w:rPr>
+          <w:lang w:val="en-US"/>
+        </w:rPr>
+        <w:t xml:space="preserve">// </w:t>
+      </w:r>
+      <w:r>
+        <w:rPr>
+          <w:lang w:val="en-US"/>
+        </w:rPr>
+        <w:tab/>
+      </w:r>
+      <w:r>
+        <w:rPr>
+          <w:lang w:val="en-US"/>
+        </w:rPr>
+        <w:tab/>
+        <w:t>while(</w:t>
+      </w:r>
+      <w:proofErr w:type="spellStart"/>
+      <w:r>
+        <w:rPr>
+          <w:lang w:val="en-US"/>
+        </w:rPr>
+        <w:t>itr.hasNext</w:t>
+      </w:r>
+      <w:proofErr w:type="spellEnd"/>
+      <w:r>
+        <w:rPr>
+          <w:lang w:val="en-US"/>
+        </w:rPr>
+        <w:t>()){</w:t>
+      </w:r>
+    </w:p>
+    <w:p>
+      <w:pPr>
+        <w:rPr>
+          <w:lang w:val="en-US"/>
+        </w:rPr>
+      </w:pPr>
+      <w:r>
+        <w:rPr>
+          <w:lang w:val="en-US"/>
+        </w:rPr>
+        <w:t xml:space="preserve">// </w:t>
+      </w:r>
+      <w:r>
+        <w:rPr>
+          <w:lang w:val="en-US"/>
+        </w:rPr>
+        <w:tab/>
+      </w:r>
+      <w:r>
+        <w:rPr>
+          <w:lang w:val="en-US"/>
+        </w:rPr>
+        <w:tab/>
+        <w:t xml:space="preserve">    </w:t>
+      </w:r>
+      <w:proofErr w:type="spellStart"/>
+      <w:r>
+        <w:rPr>
+          <w:lang w:val="en-US"/>
+        </w:rPr>
+        <w:t>System.out.println</w:t>
+      </w:r>
+      <w:proofErr w:type="spellEnd"/>
+      <w:r>
+        <w:rPr>
+          <w:lang w:val="en-US"/>
+        </w:rPr>
+        <w:t>("</w:t>
+      </w:r>
+      <w:proofErr w:type="spellStart"/>
+      <w:r>
+        <w:rPr>
+          <w:lang w:val="en-US"/>
+        </w:rPr>
+        <w:t>VAlue</w:t>
+      </w:r>
+      <w:proofErr w:type="spellEnd"/>
+      <w:r>
+        <w:rPr>
+          <w:lang w:val="en-US"/>
+        </w:rPr>
+        <w:t xml:space="preserve"> :"+</w:t>
+      </w:r>
+      <w:proofErr w:type="spellStart"/>
+      <w:r>
+        <w:rPr>
+          <w:lang w:val="en-US"/>
+        </w:rPr>
+        <w:t>itr.next</w:t>
+      </w:r>
+      <w:proofErr w:type="spellEnd"/>
+      <w:r>
+        <w:rPr>
+          <w:lang w:val="en-US"/>
+        </w:rPr>
+        <w:t>());</w:t>
+      </w:r>
+    </w:p>
+    <w:p>
+      <w:pPr>
+        <w:rPr>
+          <w:lang w:val="en-US"/>
+        </w:rPr>
+      </w:pPr>
+      <w:r>
+        <w:rPr>
+          <w:lang w:val="en-US"/>
+        </w:rPr>
+        <w:t xml:space="preserve">// </w:t>
+      </w:r>
+      <w:r>
+        <w:rPr>
+          <w:lang w:val="en-US"/>
+        </w:rPr>
+        <w:tab/>
+      </w:r>
+      <w:r>
+        <w:rPr>
+          <w:lang w:val="en-US"/>
+        </w:rPr>
+        <w:tab/>
+        <w:t>}</w:t>
+      </w:r>
+    </w:p>
+    <w:p>
+      <w:pPr>
+        <w:rPr>
+          <w:lang w:val="en-US"/>
+        </w:rPr>
+      </w:pPr>
+    </w:p>
+    <w:p>
+      <w:pPr>
+        <w:rPr>
+          <w:lang w:val="en-US"/>
+        </w:rPr>
+      </w:pPr>
+      <w:r>
+        <w:rPr>
+          <w:lang w:val="en-US"/>
+        </w:rPr>
+        <w:tab/>
+        <w:t>}</w:t>
+      </w:r>
+    </w:p>
+    <w:p>
+      <w:pPr>
+        <w:rPr>
+          <w:lang w:val="en-US"/>
+        </w:rPr>
+      </w:pPr>
+      <w:r>
+        <w:rPr>
+          <w:lang w:val="en-US"/>
+        </w:rPr>
+        <w:t>}</w:t>
+      </w:r>
+      <w:r>
+        <w:rPr>
+          <w:lang w:val="en-US"/>
+        </w:rPr>
+        <w:t xml:space="preserve"> </w:t>
+      </w:r>
+    </w:p>
+    <w:p>
+      <w:pPr>
+        <w:rPr>
+          <w:lang w:val="en-US"/>
+        </w:rPr>
+      </w:pPr>
+    </w:p>
+    <w:p>
+      <w:pPr>
+        <w:rPr>
+          <w:lang w:val="en-US"/>
+        </w:rPr>
+      </w:pPr>
+      <w:proofErr w:type="spellStart"/>
+      <w:r>
+        <w:rPr>
+          <w:lang w:val="en-US"/>
+        </w:rPr>
+        <w:t>Arraylist</w:t>
+      </w:r>
+      <w:proofErr w:type="spellEnd"/>
+      <w:r>
+        <w:rPr>
+          <w:lang w:val="en-US"/>
+        </w:rPr>
+        <w:t xml:space="preserve"> sort and reverse using </w:t>
+      </w:r>
+      <w:proofErr w:type="spellStart"/>
+      <w:r>
+        <w:rPr>
+          <w:lang w:val="en-US"/>
+        </w:rPr>
+        <w:t>builtin</w:t>
+      </w:r>
+      <w:proofErr w:type="spellEnd"/>
+      <w:r>
+        <w:rPr>
+          <w:lang w:val="en-US"/>
+        </w:rPr>
+        <w:t xml:space="preserve"> function</w:t>
+      </w:r>
+    </w:p>
+    <w:p>
+      <w:pPr>
+        <w:rPr>
+          <w:lang w:val="en-US"/>
+        </w:rPr>
+      </w:pPr>
+      <w:r>
+        <w:rPr>
+          <w:lang w:val="en-US"/>
+        </w:rPr>
+        <w:t xml:space="preserve">import </w:t>
+      </w:r>
+      <w:proofErr w:type="spellStart"/>
+      <w:r>
+        <w:rPr>
+          <w:lang w:val="en-US"/>
+        </w:rPr>
+        <w:t>java.util.ArrayList</w:t>
+      </w:r>
+      <w:proofErr w:type="spellEnd"/>
+      <w:r>
+        <w:rPr>
+          <w:lang w:val="en-US"/>
+        </w:rPr>
+        <w:t>;</w:t>
+      </w:r>
+    </w:p>
+    <w:p>
+      <w:pPr>
+        <w:rPr>
+          <w:lang w:val="en-US"/>
+        </w:rPr>
+      </w:pPr>
+      <w:r>
+        <w:rPr>
+          <w:lang w:val="en-US"/>
+        </w:rPr>
+        <w:t xml:space="preserve">import </w:t>
+      </w:r>
+      <w:proofErr w:type="spellStart"/>
+      <w:r>
+        <w:rPr>
+          <w:lang w:val="en-US"/>
+        </w:rPr>
+        <w:t>java.util.Iterator</w:t>
+      </w:r>
+      <w:proofErr w:type="spellEnd"/>
+      <w:r>
+        <w:rPr>
+          <w:lang w:val="en-US"/>
+        </w:rPr>
+        <w:t>;</w:t>
+      </w:r>
+    </w:p>
+    <w:p>
+      <w:pPr>
+        <w:rPr>
+          <w:lang w:val="en-US"/>
+        </w:rPr>
+      </w:pPr>
+      <w:r>
+        <w:rPr>
+          <w:lang w:val="en-US"/>
+        </w:rPr>
+        <w:t xml:space="preserve">import </w:t>
+      </w:r>
+      <w:proofErr w:type="spellStart"/>
+      <w:r>
+        <w:rPr>
+          <w:lang w:val="en-US"/>
+        </w:rPr>
+        <w:t>java.util</w:t>
+      </w:r>
+      <w:proofErr w:type="spellEnd"/>
+      <w:r>
+        <w:rPr>
+          <w:lang w:val="en-US"/>
+        </w:rPr>
+        <w:t>.*;</w:t>
+      </w:r>
+    </w:p>
+    <w:p>
+      <w:pPr>
+        <w:rPr>
+          <w:lang w:val="en-US"/>
+        </w:rPr>
+      </w:pPr>
+      <w:r>
+        <w:rPr>
+          <w:lang w:val="en-US"/>
+        </w:rPr>
+        <w:t xml:space="preserve">import </w:t>
+      </w:r>
+      <w:proofErr w:type="spellStart"/>
+      <w:r>
+        <w:rPr>
+          <w:lang w:val="en-US"/>
+        </w:rPr>
+        <w:t>java.util.Collections</w:t>
+      </w:r>
+      <w:proofErr w:type="spellEnd"/>
+      <w:r>
+        <w:rPr>
+          <w:lang w:val="en-US"/>
+        </w:rPr>
+        <w:t>;</w:t>
+      </w:r>
+    </w:p>
+    <w:p>
+      <w:pPr>
+        <w:rPr>
+          <w:lang w:val="en-US"/>
+        </w:rPr>
+      </w:pPr>
+    </w:p>
+    <w:p>
+      <w:pPr>
+        <w:rPr>
+          <w:lang w:val="en-US"/>
+        </w:rPr>
+      </w:pPr>
+      <w:r>
+        <w:rPr>
+          <w:lang w:val="en-US"/>
+        </w:rPr>
+        <w:t>public class Main</w:t>
+      </w:r>
+    </w:p>
+    <w:p>
+      <w:pPr>
+        <w:rPr>
+          <w:lang w:val="en-US"/>
+        </w:rPr>
+      </w:pPr>
+      <w:r>
+        <w:rPr>
+          <w:lang w:val="en-US"/>
+        </w:rPr>
+        <w:t>{</w:t>
+      </w:r>
+    </w:p>
+    <w:p>
+      <w:pPr>
+        <w:rPr>
+          <w:lang w:val="en-US"/>
+        </w:rPr>
+      </w:pPr>
+      <w:r>
+        <w:rPr>
+          <w:lang w:val="en-US"/>
+        </w:rPr>
+        <w:tab/>
+        <w:t xml:space="preserve">public static void main(String[] </w:t>
+      </w:r>
+      <w:proofErr w:type="spellStart"/>
+      <w:r>
+        <w:rPr>
+          <w:lang w:val="en-US"/>
+        </w:rPr>
+        <w:t>args</w:t>
+      </w:r>
+      <w:proofErr w:type="spellEnd"/>
+      <w:r>
+        <w:rPr>
+          <w:lang w:val="en-US"/>
+        </w:rPr>
+        <w:t>) {</w:t>
+      </w:r>
+    </w:p>
+    <w:p>
+      <w:pPr>
+        <w:rPr>
+          <w:lang w:val="en-US"/>
+        </w:rPr>
+      </w:pPr>
+      <w:r>
+        <w:rPr>
+          <w:lang w:val="en-US"/>
+        </w:rPr>
+        <w:tab/>
+      </w:r>
+      <w:r>
+        <w:rPr>
+          <w:lang w:val="en-US"/>
+        </w:rPr>
+        <w:tab/>
+      </w:r>
+      <w:proofErr w:type="spellStart"/>
+      <w:r>
+        <w:rPr>
+          <w:lang w:val="en-US"/>
+        </w:rPr>
+        <w:t>ArrayList</w:t>
+      </w:r>
+      <w:proofErr w:type="spellEnd"/>
+      <w:r>
+        <w:rPr>
+          <w:lang w:val="en-US"/>
+        </w:rPr>
+        <w:t xml:space="preserve">&lt;Object&gt; list1= new </w:t>
+      </w:r>
+      <w:proofErr w:type="spellStart"/>
+      <w:r>
+        <w:rPr>
+          <w:lang w:val="en-US"/>
+        </w:rPr>
+        <w:t>ArrayList</w:t>
+      </w:r>
+      <w:proofErr w:type="spellEnd"/>
+      <w:r>
+        <w:rPr>
+          <w:lang w:val="en-US"/>
+        </w:rPr>
+        <w:t>&lt;&gt;(</w:t>
+      </w:r>
+      <w:proofErr w:type="spellStart"/>
+      <w:r>
+        <w:rPr>
+          <w:lang w:val="en-US"/>
+        </w:rPr>
+        <w:t>Arrays.asList</w:t>
+      </w:r>
+      <w:proofErr w:type="spellEnd"/>
+      <w:r>
+        <w:rPr>
+          <w:lang w:val="en-US"/>
+        </w:rPr>
+        <w:t>(20,10,30,5,50));</w:t>
+      </w:r>
+    </w:p>
+    <w:p>
+      <w:pPr>
+        <w:rPr>
+          <w:lang w:val="en-US"/>
+        </w:rPr>
+      </w:pPr>
+      <w:r>
+        <w:rPr>
+          <w:lang w:val="en-US"/>
+        </w:rPr>
+        <w:tab/>
+      </w:r>
+      <w:r>
+        <w:rPr>
+          <w:lang w:val="en-US"/>
+        </w:rPr>
+        <w:tab/>
+      </w:r>
+      <w:proofErr w:type="spellStart"/>
+      <w:r>
+        <w:rPr>
+          <w:lang w:val="en-US"/>
+        </w:rPr>
+        <w:t>Collections.reverse</w:t>
+      </w:r>
+      <w:proofErr w:type="spellEnd"/>
+      <w:r>
+        <w:rPr>
+          <w:lang w:val="en-US"/>
+        </w:rPr>
+        <w:t>(list1);</w:t>
+      </w:r>
+    </w:p>
+    <w:p>
+      <w:pPr>
+        <w:rPr>
+          <w:lang w:val="en-US"/>
+        </w:rPr>
+      </w:pPr>
+      <w:r>
+        <w:rPr>
+          <w:lang w:val="en-US"/>
+        </w:rPr>
+        <w:tab/>
+      </w:r>
+      <w:r>
+        <w:rPr>
+          <w:lang w:val="en-US"/>
+        </w:rPr>
+        <w:tab/>
+      </w:r>
+      <w:proofErr w:type="spellStart"/>
+      <w:r>
+        <w:rPr>
+          <w:lang w:val="en-US"/>
+        </w:rPr>
+        <w:t>System.out.println</w:t>
+      </w:r>
+      <w:proofErr w:type="spellEnd"/>
+      <w:r>
+        <w:rPr>
+          <w:lang w:val="en-US"/>
+        </w:rPr>
+        <w:t>("</w:t>
+      </w:r>
+      <w:proofErr w:type="spellStart"/>
+      <w:r>
+        <w:rPr>
+          <w:lang w:val="en-US"/>
+        </w:rPr>
+        <w:t>reveserd</w:t>
+      </w:r>
+      <w:proofErr w:type="spellEnd"/>
+      <w:r>
+        <w:rPr>
+          <w:lang w:val="en-US"/>
+        </w:rPr>
+        <w:t xml:space="preserve"> Number "+list1);</w:t>
+      </w:r>
+    </w:p>
+    <w:p>
+      <w:pPr>
+        <w:rPr>
+          <w:lang w:val="en-US"/>
+        </w:rPr>
+      </w:pPr>
+    </w:p>
+    <w:p>
+      <w:pPr>
+        <w:rPr>
+          <w:lang w:val="en-US"/>
+        </w:rPr>
+      </w:pPr>
+      <w:r>
+        <w:rPr>
+          <w:lang w:val="en-US"/>
+        </w:rPr>
+        <w:tab/>
+      </w:r>
+      <w:r>
+        <w:rPr>
+          <w:lang w:val="en-US"/>
+        </w:rPr>
+        <w:tab/>
+      </w:r>
+      <w:proofErr w:type="spellStart"/>
+      <w:r>
+        <w:rPr>
+          <w:lang w:val="en-US"/>
+        </w:rPr>
+        <w:t>Collections.sort</w:t>
+      </w:r>
+      <w:proofErr w:type="spellEnd"/>
+      <w:r>
+        <w:rPr>
+          <w:lang w:val="en-US"/>
+        </w:rPr>
+        <w:t>(list1);</w:t>
+      </w:r>
+    </w:p>
+    <w:p>
+      <w:pPr>
+        <w:rPr>
+          <w:lang w:val="en-US"/>
+        </w:rPr>
+      </w:pPr>
+      <w:r>
+        <w:rPr>
+          <w:lang w:val="en-US"/>
+        </w:rPr>
+        <w:tab/>
+      </w:r>
+      <w:r>
+        <w:rPr>
+          <w:lang w:val="en-US"/>
+        </w:rPr>
+        <w:tab/>
+      </w:r>
+      <w:proofErr w:type="spellStart"/>
+      <w:r>
+        <w:rPr>
+          <w:lang w:val="en-US"/>
+        </w:rPr>
+        <w:t>System.out.println</w:t>
+      </w:r>
+      <w:proofErr w:type="spellEnd"/>
+      <w:r>
+        <w:rPr>
+          <w:lang w:val="en-US"/>
+        </w:rPr>
+        <w:t>(list1);</w:t>
+      </w:r>
+    </w:p>
+    <w:p>
+      <w:pPr>
+        <w:rPr>
+          <w:lang w:val="en-US"/>
+        </w:rPr>
+      </w:pPr>
+    </w:p>
+    <w:p>
+      <w:pPr>
+        <w:rPr>
+          <w:lang w:val="en-US"/>
+        </w:rPr>
+      </w:pPr>
+    </w:p>
+    <w:p>
+      <w:pPr>
+        <w:rPr>
+          <w:lang w:val="en-US"/>
+        </w:rPr>
+      </w:pPr>
+      <w:r>
+        <w:rPr>
+          <w:lang w:val="en-US"/>
+        </w:rPr>
+        <w:t>LinkedList Diff Operations</w:t>
+      </w:r>
+    </w:p>
+    <w:p>
+      <w:pPr>
+        <w:rPr>
+          <w:lang w:val="en-US"/>
+        </w:rPr>
+      </w:pPr>
+      <w:r>
+        <w:rPr>
+          <w:lang w:val="en-US"/>
+        </w:rPr>
+        <w:t xml:space="preserve">import </w:t>
+      </w:r>
+      <w:proofErr w:type="spellStart"/>
+      <w:r>
+        <w:rPr>
+          <w:lang w:val="en-US"/>
+        </w:rPr>
+        <w:t>java.util.LinkedList</w:t>
+      </w:r>
+      <w:proofErr w:type="spellEnd"/>
+      <w:r>
+        <w:rPr>
+          <w:lang w:val="en-US"/>
+        </w:rPr>
+        <w:t>;</w:t>
+      </w:r>
+    </w:p>
+    <w:p>
+      <w:pPr>
+        <w:rPr>
+          <w:lang w:val="en-US"/>
+        </w:rPr>
+      </w:pPr>
+      <w:r>
+        <w:rPr>
+          <w:lang w:val="en-US"/>
+        </w:rPr>
+        <w:t xml:space="preserve">import </w:t>
+      </w:r>
+      <w:proofErr w:type="spellStart"/>
+      <w:r>
+        <w:rPr>
+          <w:lang w:val="en-US"/>
+        </w:rPr>
+        <w:t>java.util.Iterator</w:t>
+      </w:r>
+      <w:proofErr w:type="spellEnd"/>
+      <w:r>
+        <w:rPr>
+          <w:lang w:val="en-US"/>
+        </w:rPr>
+        <w:t>;</w:t>
+      </w:r>
+    </w:p>
+    <w:p>
+      <w:pPr>
+        <w:rPr>
+          <w:lang w:val="en-US"/>
+        </w:rPr>
+      </w:pPr>
+      <w:r>
+        <w:rPr>
+          <w:lang w:val="en-US"/>
+        </w:rPr>
+        <w:t xml:space="preserve">import </w:t>
+      </w:r>
+      <w:proofErr w:type="spellStart"/>
+      <w:r>
+        <w:rPr>
+          <w:lang w:val="en-US"/>
+        </w:rPr>
+        <w:t>java.util</w:t>
+      </w:r>
+      <w:proofErr w:type="spellEnd"/>
+      <w:r>
+        <w:rPr>
+          <w:lang w:val="en-US"/>
+        </w:rPr>
+        <w:t>.*;</w:t>
+      </w:r>
+    </w:p>
+    <w:p>
+      <w:pPr>
+        <w:rPr>
+          <w:lang w:val="en-US"/>
+        </w:rPr>
+      </w:pPr>
+      <w:r>
+        <w:rPr>
+          <w:lang w:val="en-US"/>
+        </w:rPr>
+        <w:t xml:space="preserve">import </w:t>
+      </w:r>
+      <w:proofErr w:type="spellStart"/>
+      <w:r>
+        <w:rPr>
+          <w:lang w:val="en-US"/>
+        </w:rPr>
+        <w:t>java.util.Collections</w:t>
+      </w:r>
+      <w:proofErr w:type="spellEnd"/>
+      <w:r>
+        <w:rPr>
+          <w:lang w:val="en-US"/>
+        </w:rPr>
+        <w:t>;</w:t>
+      </w:r>
+    </w:p>
+    <w:p>
+      <w:pPr>
+        <w:rPr>
+          <w:lang w:val="en-US"/>
+        </w:rPr>
+      </w:pPr>
+    </w:p>
+    <w:p>
+      <w:pPr>
+        <w:rPr>
+          <w:lang w:val="en-US"/>
+        </w:rPr>
+      </w:pPr>
+      <w:r>
+        <w:rPr>
+          <w:lang w:val="en-US"/>
+        </w:rPr>
+        <w:lastRenderedPageBreak/>
+        <w:t>public class Main</w:t>
+      </w:r>
+    </w:p>
+    <w:p>
+      <w:pPr>
+        <w:rPr>
+          <w:lang w:val="en-US"/>
+        </w:rPr>
+      </w:pPr>
+      <w:r>
+        <w:rPr>
+          <w:lang w:val="en-US"/>
+        </w:rPr>
+        <w:t>{</w:t>
+      </w:r>
+    </w:p>
+    <w:p>
+      <w:pPr>
+        <w:rPr>
+          <w:lang w:val="en-US"/>
+        </w:rPr>
+      </w:pPr>
+      <w:r>
+        <w:rPr>
+          <w:lang w:val="en-US"/>
+        </w:rPr>
+        <w:tab/>
+        <w:t xml:space="preserve">public static void main(String[] </w:t>
+      </w:r>
+      <w:proofErr w:type="spellStart"/>
+      <w:r>
+        <w:rPr>
+          <w:lang w:val="en-US"/>
+        </w:rPr>
+        <w:t>args</w:t>
+      </w:r>
+      <w:proofErr w:type="spellEnd"/>
+      <w:r>
+        <w:rPr>
+          <w:lang w:val="en-US"/>
+        </w:rPr>
+        <w:t>) {</w:t>
+      </w:r>
+    </w:p>
+    <w:p>
+      <w:pPr>
+        <w:rPr>
+          <w:lang w:val="en-US"/>
+        </w:rPr>
+      </w:pPr>
+      <w:r>
+        <w:rPr>
+          <w:lang w:val="en-US"/>
+        </w:rPr>
+        <w:tab/>
+      </w:r>
+      <w:r>
+        <w:rPr>
+          <w:lang w:val="en-US"/>
+        </w:rPr>
+        <w:tab/>
+        <w:t>LinkedList&lt;Integer&gt; list1= new LinkedList&lt;&gt;();</w:t>
+      </w:r>
+    </w:p>
+    <w:p>
+      <w:pPr>
+        <w:rPr>
+          <w:lang w:val="en-US"/>
+        </w:rPr>
+      </w:pPr>
+      <w:r>
+        <w:rPr>
+          <w:lang w:val="en-US"/>
+        </w:rPr>
+        <w:tab/>
+      </w:r>
+      <w:r>
+        <w:rPr>
+          <w:lang w:val="en-US"/>
+        </w:rPr>
+        <w:tab/>
+        <w:t>list1.add(10);</w:t>
+      </w:r>
+    </w:p>
+    <w:p>
+      <w:pPr>
+        <w:rPr>
+          <w:lang w:val="en-US"/>
+        </w:rPr>
+      </w:pPr>
+      <w:r>
+        <w:rPr>
+          <w:lang w:val="en-US"/>
+        </w:rPr>
+        <w:tab/>
+      </w:r>
+      <w:r>
+        <w:rPr>
+          <w:lang w:val="en-US"/>
+        </w:rPr>
+        <w:tab/>
+        <w:t>list1.addFirst(20);</w:t>
+      </w:r>
+    </w:p>
+    <w:p>
+      <w:pPr>
+        <w:rPr>
+          <w:lang w:val="en-US"/>
+        </w:rPr>
+      </w:pPr>
+      <w:r>
+        <w:rPr>
+          <w:lang w:val="en-US"/>
+        </w:rPr>
+        <w:tab/>
+      </w:r>
+      <w:r>
+        <w:rPr>
+          <w:lang w:val="en-US"/>
+        </w:rPr>
+        <w:tab/>
+        <w:t>list1.addLast(50);</w:t>
+      </w:r>
+    </w:p>
+    <w:p>
+      <w:pPr>
+        <w:rPr>
+          <w:lang w:val="en-US"/>
+        </w:rPr>
+      </w:pPr>
+      <w:r>
+        <w:rPr>
+          <w:lang w:val="en-US"/>
+        </w:rPr>
+        <w:tab/>
+      </w:r>
+      <w:r>
+        <w:rPr>
+          <w:lang w:val="en-US"/>
+        </w:rPr>
+        <w:tab/>
+        <w:t>list1.getFirst();</w:t>
+      </w:r>
+    </w:p>
+    <w:p>
+      <w:pPr>
+        <w:rPr>
+          <w:lang w:val="en-US"/>
+        </w:rPr>
+      </w:pPr>
+      <w:r>
+        <w:rPr>
+          <w:lang w:val="en-US"/>
+        </w:rPr>
+        <w:tab/>
+      </w:r>
+      <w:r>
+        <w:rPr>
+          <w:lang w:val="en-US"/>
+        </w:rPr>
+        <w:tab/>
+      </w:r>
+      <w:proofErr w:type="spellStart"/>
+      <w:r>
+        <w:rPr>
+          <w:lang w:val="en-US"/>
+        </w:rPr>
+        <w:t>System.out.println</w:t>
+      </w:r>
+      <w:proofErr w:type="spellEnd"/>
+      <w:r>
+        <w:rPr>
+          <w:lang w:val="en-US"/>
+        </w:rPr>
+        <w:t>(list1.remove(1));</w:t>
+      </w:r>
+    </w:p>
+    <w:p>
+      <w:pPr>
+        <w:rPr>
+          <w:lang w:val="en-US"/>
+        </w:rPr>
+      </w:pPr>
+      <w:r>
+        <w:rPr>
+          <w:lang w:val="en-US"/>
+        </w:rPr>
+        <w:tab/>
+      </w:r>
+      <w:r>
+        <w:rPr>
+          <w:lang w:val="en-US"/>
+        </w:rPr>
+        <w:tab/>
+      </w:r>
+      <w:proofErr w:type="spellStart"/>
+      <w:r>
+        <w:rPr>
+          <w:lang w:val="en-US"/>
+        </w:rPr>
+        <w:t>System.out.println</w:t>
+      </w:r>
+      <w:proofErr w:type="spellEnd"/>
+      <w:r>
+        <w:rPr>
+          <w:lang w:val="en-US"/>
+        </w:rPr>
+        <w:t>(list1);</w:t>
+      </w:r>
+    </w:p>
+    <w:p>
+      <w:pPr>
+        <w:rPr>
+          <w:lang w:val="en-US"/>
+        </w:rPr>
+      </w:pPr>
+      <w:r>
+        <w:rPr>
+          <w:lang w:val="en-US"/>
+        </w:rPr>
+        <w:tab/>
+      </w:r>
+      <w:r>
+        <w:rPr>
+          <w:lang w:val="en-US"/>
+        </w:rPr>
+        <w:tab/>
+      </w:r>
+    </w:p>
+    <w:p>
+      <w:pPr>
+        <w:rPr>
+          <w:lang w:val="en-US"/>
+        </w:rPr>
+      </w:pPr>
+      <w:r>
+        <w:rPr>
+          <w:lang w:val="en-US"/>
+        </w:rPr>
+        <w:tab/>
+      </w:r>
+      <w:r>
+        <w:rPr>
+          <w:lang w:val="en-US"/>
+        </w:rPr>
+        <w:tab/>
+      </w:r>
+    </w:p>
+    <w:p>
+      <w:pPr>
+        <w:rPr>
+          <w:lang w:val="en-US"/>
+        </w:rPr>
+      </w:pPr>
+      <w:r>
+        <w:rPr>
+          <w:lang w:val="en-US"/>
+        </w:rPr>
+        <w:tab/>
+      </w:r>
+      <w:r>
+        <w:rPr>
+          <w:lang w:val="en-US"/>
+        </w:rPr>
+        <w:tab/>
+      </w:r>
+    </w:p>
+    <w:p>
+      <w:pPr>
+        <w:rPr>
+          <w:lang w:val="en-US"/>
+        </w:rPr>
+      </w:pPr>
+      <w:r>
+        <w:rPr>
+          <w:lang w:val="en-US"/>
+        </w:rPr>
+        <w:t xml:space="preserve">// </w:t>
+      </w:r>
+      <w:r>
+        <w:rPr>
+          <w:lang w:val="en-US"/>
+        </w:rPr>
+        <w:tab/>
+      </w:r>
+      <w:r>
+        <w:rPr>
+          <w:lang w:val="en-US"/>
+        </w:rPr>
+        <w:tab/>
+        <w:t xml:space="preserve">Iterator&lt;Object&gt; </w:t>
+      </w:r>
+      <w:proofErr w:type="spellStart"/>
+      <w:r>
+        <w:rPr>
+          <w:lang w:val="en-US"/>
+        </w:rPr>
+        <w:t>itr</w:t>
+      </w:r>
+      <w:proofErr w:type="spellEnd"/>
+      <w:r>
+        <w:rPr>
+          <w:lang w:val="en-US"/>
+        </w:rPr>
+        <w:t xml:space="preserve"> = list1.iterator();</w:t>
+      </w:r>
+    </w:p>
+    <w:p>
+      <w:pPr>
+        <w:rPr>
+          <w:lang w:val="en-US"/>
+        </w:rPr>
+      </w:pPr>
+      <w:r>
+        <w:rPr>
+          <w:lang w:val="en-US"/>
+        </w:rPr>
+        <w:t xml:space="preserve">// </w:t>
+      </w:r>
+      <w:r>
+        <w:rPr>
+          <w:lang w:val="en-US"/>
+        </w:rPr>
+        <w:tab/>
+      </w:r>
+      <w:r>
+        <w:rPr>
+          <w:lang w:val="en-US"/>
+        </w:rPr>
+        <w:tab/>
+        <w:t>while(</w:t>
+      </w:r>
+      <w:proofErr w:type="spellStart"/>
+      <w:r>
+        <w:rPr>
+          <w:lang w:val="en-US"/>
+        </w:rPr>
+        <w:t>itr.hasNext</w:t>
+      </w:r>
+      <w:proofErr w:type="spellEnd"/>
+      <w:r>
+        <w:rPr>
+          <w:lang w:val="en-US"/>
+        </w:rPr>
+        <w:t>()){</w:t>
+      </w:r>
+    </w:p>
+    <w:p>
+      <w:pPr>
+        <w:rPr>
+          <w:lang w:val="en-US"/>
+        </w:rPr>
+      </w:pPr>
+      <w:r>
+        <w:rPr>
+          <w:lang w:val="en-US"/>
+        </w:rPr>
+        <w:t xml:space="preserve">// </w:t>
+      </w:r>
+      <w:r>
+        <w:rPr>
+          <w:lang w:val="en-US"/>
+        </w:rPr>
+        <w:tab/>
+      </w:r>
+      <w:r>
+        <w:rPr>
+          <w:lang w:val="en-US"/>
+        </w:rPr>
+        <w:tab/>
+        <w:t xml:space="preserve">    </w:t>
+      </w:r>
+      <w:proofErr w:type="spellStart"/>
+      <w:r>
+        <w:rPr>
+          <w:lang w:val="en-US"/>
+        </w:rPr>
+        <w:t>System.out.println</w:t>
+      </w:r>
+      <w:proofErr w:type="spellEnd"/>
+      <w:r>
+        <w:rPr>
+          <w:lang w:val="en-US"/>
+        </w:rPr>
+        <w:t>("</w:t>
+      </w:r>
+      <w:proofErr w:type="spellStart"/>
+      <w:r>
+        <w:rPr>
+          <w:lang w:val="en-US"/>
+        </w:rPr>
+        <w:t>VAlue</w:t>
+      </w:r>
+      <w:proofErr w:type="spellEnd"/>
+      <w:r>
+        <w:rPr>
+          <w:lang w:val="en-US"/>
+        </w:rPr>
+        <w:t xml:space="preserve"> :"+</w:t>
+      </w:r>
+      <w:proofErr w:type="spellStart"/>
+      <w:r>
+        <w:rPr>
+          <w:lang w:val="en-US"/>
+        </w:rPr>
+        <w:t>itr.next</w:t>
+      </w:r>
+      <w:proofErr w:type="spellEnd"/>
+      <w:r>
+        <w:rPr>
+          <w:lang w:val="en-US"/>
+        </w:rPr>
+        <w:t>());</w:t>
+      </w:r>
+    </w:p>
+    <w:p>
+      <w:pPr>
+        <w:rPr>
+          <w:lang w:val="en-US"/>
+        </w:rPr>
+      </w:pPr>
+      <w:r>
+        <w:rPr>
+          <w:lang w:val="en-US"/>
+        </w:rPr>
+        <w:t xml:space="preserve">// </w:t>
+      </w:r>
+      <w:r>
+        <w:rPr>
+          <w:lang w:val="en-US"/>
+        </w:rPr>
+        <w:tab/>
+      </w:r>
+      <w:r>
+        <w:rPr>
+          <w:lang w:val="en-US"/>
+        </w:rPr>
+        <w:tab/>
+        <w:t>}</w:t>
+      </w:r>
+    </w:p>
+    <w:p>
+      <w:pPr>
+        <w:rPr>
+          <w:lang w:val="en-US"/>
+        </w:rPr>
+      </w:pPr>
+    </w:p>
+    <w:p>
+      <w:pPr>
+        <w:rPr>
+          <w:lang w:val="en-US"/>
+        </w:rPr>
+      </w:pPr>
+      <w:r>
+        <w:rPr>
+          <w:lang w:val="en-US"/>
+        </w:rPr>
+        <w:tab/>
+        <w:t>}</w:t>
+      </w:r>
+    </w:p>
+    <w:p>
+      <w:pPr>
+        <w:rPr>
+          <w:lang w:val="en-US"/>
+        </w:rPr>
+      </w:pPr>
+      <w:r>
+        <w:rPr>
+          <w:lang w:val="en-US"/>
+        </w:rPr>
+        <w:t>}</w:t>
+      </w:r>
+    </w:p>
+    <w:p>
+      <w:pPr>
+        <w:rPr>
+          <w:lang w:val="en-US"/>
+        </w:rPr>
+      </w:pPr>
+    </w:p>
+    <w:p>
+      <w:pPr>
+        <w:rPr>
+          <w:lang w:val="en-US"/>
+        </w:rPr>
+      </w:pPr>
+      <w:r>
+        <w:rPr>
+          <w:lang w:val="en-US"/>
+        </w:rPr>
+        <w:t xml:space="preserve">LinkedList with </w:t>
+      </w:r>
+      <w:proofErr w:type="spellStart"/>
+      <w:r>
+        <w:rPr>
+          <w:lang w:val="en-US"/>
+        </w:rPr>
+        <w:t>accending</w:t>
+      </w:r>
+      <w:proofErr w:type="spellEnd"/>
+      <w:r>
+        <w:rPr>
+          <w:lang w:val="en-US"/>
+        </w:rPr>
+        <w:t xml:space="preserve"> and </w:t>
+      </w:r>
+      <w:proofErr w:type="spellStart"/>
+      <w:r>
+        <w:rPr>
+          <w:lang w:val="en-US"/>
+        </w:rPr>
+        <w:t>decending</w:t>
+      </w:r>
+      <w:proofErr w:type="spellEnd"/>
+      <w:r>
+        <w:rPr>
+          <w:lang w:val="en-US"/>
+        </w:rPr>
+        <w:t xml:space="preserve"> order</w:t>
+      </w:r>
+    </w:p>
+    <w:p>
+      <w:pPr>
+        <w:rPr>
+          <w:lang w:val="en-US"/>
+        </w:rPr>
+      </w:pPr>
+      <w:r>
+        <w:rPr>
+          <w:lang w:val="en-US"/>
+        </w:rPr>
+        <w:t xml:space="preserve">import </w:t>
+      </w:r>
+      <w:proofErr w:type="spellStart"/>
+      <w:r>
+        <w:rPr>
+          <w:lang w:val="en-US"/>
+        </w:rPr>
+        <w:t>java.util.LinkedList</w:t>
+      </w:r>
+      <w:proofErr w:type="spellEnd"/>
+      <w:r>
+        <w:rPr>
+          <w:lang w:val="en-US"/>
+        </w:rPr>
+        <w:t>;</w:t>
+      </w:r>
+    </w:p>
+    <w:p>
+      <w:pPr>
+        <w:rPr>
+          <w:lang w:val="en-US"/>
+        </w:rPr>
+      </w:pPr>
+      <w:r>
+        <w:rPr>
+          <w:lang w:val="en-US"/>
+        </w:rPr>
+        <w:t xml:space="preserve">import </w:t>
+      </w:r>
+      <w:proofErr w:type="spellStart"/>
+      <w:r>
+        <w:rPr>
+          <w:lang w:val="en-US"/>
+        </w:rPr>
+        <w:t>java.util.Iterator</w:t>
+      </w:r>
+      <w:proofErr w:type="spellEnd"/>
+      <w:r>
+        <w:rPr>
+          <w:lang w:val="en-US"/>
+        </w:rPr>
+        <w:t>;</w:t>
+      </w:r>
+    </w:p>
+    <w:p>
+      <w:pPr>
+        <w:rPr>
+          <w:lang w:val="en-US"/>
+        </w:rPr>
+      </w:pPr>
+      <w:r>
+        <w:rPr>
+          <w:lang w:val="en-US"/>
+        </w:rPr>
+        <w:t xml:space="preserve">import </w:t>
+      </w:r>
+      <w:proofErr w:type="spellStart"/>
+      <w:r>
+        <w:rPr>
+          <w:lang w:val="en-US"/>
+        </w:rPr>
+        <w:t>java.util.ListIterator</w:t>
+      </w:r>
+      <w:proofErr w:type="spellEnd"/>
+      <w:r>
+        <w:rPr>
+          <w:lang w:val="en-US"/>
+        </w:rPr>
+        <w:t>;</w:t>
+      </w:r>
+    </w:p>
+    <w:p>
+      <w:pPr>
+        <w:rPr>
+          <w:lang w:val="en-US"/>
+        </w:rPr>
+      </w:pPr>
+      <w:r>
+        <w:rPr>
+          <w:lang w:val="en-US"/>
+        </w:rPr>
+        <w:t xml:space="preserve">import </w:t>
+      </w:r>
+      <w:proofErr w:type="spellStart"/>
+      <w:r>
+        <w:rPr>
+          <w:lang w:val="en-US"/>
+        </w:rPr>
+        <w:t>java.util</w:t>
+      </w:r>
+      <w:proofErr w:type="spellEnd"/>
+      <w:r>
+        <w:rPr>
+          <w:lang w:val="en-US"/>
+        </w:rPr>
+        <w:t>.*;</w:t>
+      </w:r>
+    </w:p>
+    <w:p>
+      <w:pPr>
+        <w:rPr>
+          <w:lang w:val="en-US"/>
+        </w:rPr>
+      </w:pPr>
+      <w:r>
+        <w:rPr>
+          <w:lang w:val="en-US"/>
+        </w:rPr>
+        <w:t xml:space="preserve">import </w:t>
+      </w:r>
+      <w:proofErr w:type="spellStart"/>
+      <w:r>
+        <w:rPr>
+          <w:lang w:val="en-US"/>
+        </w:rPr>
+        <w:t>java.util.Collections</w:t>
+      </w:r>
+      <w:proofErr w:type="spellEnd"/>
+      <w:r>
+        <w:rPr>
+          <w:lang w:val="en-US"/>
+        </w:rPr>
+        <w:t>;</w:t>
+      </w:r>
+    </w:p>
+    <w:p>
+      <w:pPr>
+        <w:rPr>
+          <w:lang w:val="en-US"/>
+        </w:rPr>
+      </w:pPr>
+    </w:p>
+    <w:p>
+      <w:pPr>
+        <w:rPr>
+          <w:lang w:val="en-US"/>
+        </w:rPr>
+      </w:pPr>
+      <w:r>
+        <w:rPr>
+          <w:lang w:val="en-US"/>
+        </w:rPr>
+        <w:t>public class Main</w:t>
+      </w:r>
+    </w:p>
+    <w:p>
+      <w:pPr>
+        <w:rPr>
+          <w:lang w:val="en-US"/>
+        </w:rPr>
+      </w:pPr>
+      <w:r>
+        <w:rPr>
+          <w:lang w:val="en-US"/>
+        </w:rPr>
+        <w:t>{</w:t>
+      </w:r>
+    </w:p>
+    <w:p>
+      <w:pPr>
+        <w:rPr>
+          <w:lang w:val="en-US"/>
+        </w:rPr>
+      </w:pPr>
+      <w:r>
+        <w:rPr>
+          <w:lang w:val="en-US"/>
+        </w:rPr>
+        <w:tab/>
+        <w:t xml:space="preserve">public static void main(String[] </w:t>
+      </w:r>
+      <w:proofErr w:type="spellStart"/>
+      <w:r>
+        <w:rPr>
+          <w:lang w:val="en-US"/>
+        </w:rPr>
+        <w:t>args</w:t>
+      </w:r>
+      <w:proofErr w:type="spellEnd"/>
+      <w:r>
+        <w:rPr>
+          <w:lang w:val="en-US"/>
+        </w:rPr>
+        <w:t>) {</w:t>
+      </w:r>
+    </w:p>
+    <w:p>
+      <w:pPr>
+        <w:rPr>
+          <w:lang w:val="en-US"/>
+        </w:rPr>
+      </w:pPr>
+      <w:r>
+        <w:rPr>
+          <w:lang w:val="en-US"/>
+        </w:rPr>
+        <w:tab/>
+      </w:r>
+      <w:r>
+        <w:rPr>
+          <w:lang w:val="en-US"/>
+        </w:rPr>
+        <w:tab/>
+        <w:t>LinkedList&lt;Integer&gt; list1= new LinkedList&lt;&gt;();</w:t>
+      </w:r>
+    </w:p>
+    <w:p>
+      <w:pPr>
+        <w:rPr>
+          <w:lang w:val="en-US"/>
+        </w:rPr>
+      </w:pPr>
+      <w:r>
+        <w:rPr>
+          <w:lang w:val="en-US"/>
+        </w:rPr>
+        <w:tab/>
+      </w:r>
+      <w:r>
+        <w:rPr>
+          <w:lang w:val="en-US"/>
+        </w:rPr>
+        <w:tab/>
+      </w:r>
+    </w:p>
+    <w:p>
+      <w:pPr>
+        <w:rPr>
+          <w:lang w:val="en-US"/>
+        </w:rPr>
+      </w:pPr>
+      <w:r>
+        <w:rPr>
+          <w:lang w:val="en-US"/>
+        </w:rPr>
+        <w:tab/>
+      </w:r>
+      <w:r>
+        <w:rPr>
+          <w:lang w:val="en-US"/>
+        </w:rPr>
+        <w:tab/>
+        <w:t xml:space="preserve">Scanner </w:t>
+      </w:r>
+      <w:proofErr w:type="spellStart"/>
+      <w:r>
+        <w:rPr>
+          <w:lang w:val="en-US"/>
+        </w:rPr>
+        <w:t>sc</w:t>
+      </w:r>
+      <w:proofErr w:type="spellEnd"/>
+      <w:r>
+        <w:rPr>
+          <w:lang w:val="en-US"/>
+        </w:rPr>
+        <w:t xml:space="preserve"> = new Scanner(System.in);</w:t>
+      </w:r>
+    </w:p>
+    <w:p>
+      <w:pPr>
+        <w:rPr>
+          <w:lang w:val="en-US"/>
+        </w:rPr>
+      </w:pPr>
+      <w:r>
+        <w:rPr>
+          <w:lang w:val="en-US"/>
+        </w:rPr>
+        <w:tab/>
+      </w:r>
+      <w:r>
+        <w:rPr>
+          <w:lang w:val="en-US"/>
+        </w:rPr>
+        <w:tab/>
+      </w:r>
+    </w:p>
+    <w:p>
+      <w:pPr>
+        <w:rPr>
+          <w:lang w:val="en-US"/>
+        </w:rPr>
+      </w:pPr>
+      <w:r>
+        <w:rPr>
+          <w:lang w:val="en-US"/>
+        </w:rPr>
+        <w:tab/>
+      </w:r>
+      <w:r>
+        <w:rPr>
+          <w:lang w:val="en-US"/>
+        </w:rPr>
+        <w:tab/>
+      </w:r>
+      <w:proofErr w:type="spellStart"/>
+      <w:r>
+        <w:rPr>
+          <w:lang w:val="en-US"/>
+        </w:rPr>
+        <w:t>System.out.println</w:t>
+      </w:r>
+      <w:proofErr w:type="spellEnd"/>
+      <w:r>
+        <w:rPr>
+          <w:lang w:val="en-US"/>
+        </w:rPr>
+        <w:t>("Enter 5 number:");</w:t>
+      </w:r>
+    </w:p>
+    <w:p>
+      <w:pPr>
+        <w:rPr>
+          <w:lang w:val="en-US"/>
+        </w:rPr>
+      </w:pPr>
+      <w:r>
+        <w:rPr>
+          <w:lang w:val="en-US"/>
+        </w:rPr>
+        <w:tab/>
+      </w:r>
+      <w:r>
+        <w:rPr>
+          <w:lang w:val="en-US"/>
+        </w:rPr>
+        <w:tab/>
+        <w:t xml:space="preserve">for(int </w:t>
+      </w:r>
+      <w:proofErr w:type="spellStart"/>
+      <w:r>
+        <w:rPr>
+          <w:lang w:val="en-US"/>
+        </w:rPr>
+        <w:t>i</w:t>
+      </w:r>
+      <w:proofErr w:type="spellEnd"/>
+      <w:r>
+        <w:rPr>
+          <w:lang w:val="en-US"/>
+        </w:rPr>
+        <w:t>=0;i&lt;5;i++){</w:t>
+      </w:r>
+    </w:p>
+    <w:p>
+      <w:pPr>
+        <w:rPr>
+          <w:lang w:val="en-US"/>
+        </w:rPr>
+      </w:pPr>
+      <w:r>
+        <w:rPr>
+          <w:lang w:val="en-US"/>
+        </w:rPr>
+        <w:tab/>
+      </w:r>
+      <w:r>
+        <w:rPr>
+          <w:lang w:val="en-US"/>
+        </w:rPr>
+        <w:tab/>
+        <w:t xml:space="preserve">    list1.add(</w:t>
+      </w:r>
+      <w:proofErr w:type="spellStart"/>
+      <w:r>
+        <w:rPr>
+          <w:lang w:val="en-US"/>
+        </w:rPr>
+        <w:t>sc.nextInt</w:t>
+      </w:r>
+      <w:proofErr w:type="spellEnd"/>
+      <w:r>
+        <w:rPr>
+          <w:lang w:val="en-US"/>
+        </w:rPr>
+        <w:t>());</w:t>
+      </w:r>
+    </w:p>
+    <w:p>
+      <w:pPr>
+        <w:rPr>
+          <w:lang w:val="en-US"/>
+        </w:rPr>
+      </w:pPr>
+      <w:r>
+        <w:rPr>
+          <w:lang w:val="en-US"/>
+        </w:rPr>
+        <w:tab/>
+      </w:r>
+      <w:r>
+        <w:rPr>
+          <w:lang w:val="en-US"/>
+        </w:rPr>
+        <w:tab/>
+        <w:t>}</w:t>
+      </w:r>
+    </w:p>
+    <w:p>
+      <w:pPr>
+        <w:rPr>
+          <w:lang w:val="en-US"/>
+        </w:rPr>
+      </w:pPr>
+      <w:r>
+        <w:rPr>
+          <w:lang w:val="en-US"/>
+        </w:rPr>
+        <w:tab/>
+      </w:r>
+      <w:r>
+        <w:rPr>
+          <w:lang w:val="en-US"/>
+        </w:rPr>
+        <w:tab/>
+      </w:r>
+    </w:p>
+    <w:p>
+      <w:pPr>
+        <w:rPr>
+          <w:lang w:val="en-US"/>
+        </w:rPr>
+      </w:pPr>
+      <w:r>
+        <w:rPr>
+          <w:lang w:val="en-US"/>
+        </w:rPr>
+        <w:tab/>
+      </w:r>
+      <w:r>
+        <w:rPr>
+          <w:lang w:val="en-US"/>
+        </w:rPr>
+        <w:tab/>
+      </w:r>
+      <w:proofErr w:type="spellStart"/>
+      <w:r>
+        <w:rPr>
+          <w:lang w:val="en-US"/>
+        </w:rPr>
+        <w:t>System.out.println</w:t>
+      </w:r>
+      <w:proofErr w:type="spellEnd"/>
+      <w:r>
+        <w:rPr>
+          <w:lang w:val="en-US"/>
+        </w:rPr>
+        <w:t>("Forword Traversal");</w:t>
+      </w:r>
+    </w:p>
+    <w:p>
+      <w:pPr>
+        <w:rPr>
+          <w:lang w:val="en-US"/>
+        </w:rPr>
+      </w:pPr>
+      <w:r>
+        <w:rPr>
+          <w:lang w:val="en-US"/>
+        </w:rPr>
+        <w:tab/>
+      </w:r>
+      <w:r>
+        <w:rPr>
+          <w:lang w:val="en-US"/>
+        </w:rPr>
+        <w:tab/>
+        <w:t xml:space="preserve">Iterator&lt;Integer&gt; </w:t>
+      </w:r>
+      <w:proofErr w:type="spellStart"/>
+      <w:r>
+        <w:rPr>
+          <w:lang w:val="en-US"/>
+        </w:rPr>
+        <w:t>itr</w:t>
+      </w:r>
+      <w:proofErr w:type="spellEnd"/>
+      <w:r>
+        <w:rPr>
+          <w:lang w:val="en-US"/>
+        </w:rPr>
+        <w:t xml:space="preserve"> = list1.iterator();</w:t>
+      </w:r>
+    </w:p>
+    <w:p>
+      <w:pPr>
+        <w:rPr>
+          <w:lang w:val="en-US"/>
+        </w:rPr>
+      </w:pPr>
+      <w:r>
+        <w:rPr>
+          <w:lang w:val="en-US"/>
+        </w:rPr>
+        <w:tab/>
+      </w:r>
+      <w:r>
+        <w:rPr>
+          <w:lang w:val="en-US"/>
+        </w:rPr>
+        <w:tab/>
+        <w:t>while(</w:t>
+      </w:r>
+      <w:proofErr w:type="spellStart"/>
+      <w:r>
+        <w:rPr>
+          <w:lang w:val="en-US"/>
+        </w:rPr>
+        <w:t>itr.hasNext</w:t>
+      </w:r>
+      <w:proofErr w:type="spellEnd"/>
+      <w:r>
+        <w:rPr>
+          <w:lang w:val="en-US"/>
+        </w:rPr>
+        <w:t>()){</w:t>
+      </w:r>
+    </w:p>
+    <w:p>
+      <w:pPr>
+        <w:rPr>
+          <w:lang w:val="en-US"/>
+        </w:rPr>
+      </w:pPr>
+      <w:r>
+        <w:rPr>
+          <w:lang w:val="en-US"/>
+        </w:rPr>
+        <w:tab/>
+      </w:r>
+      <w:r>
+        <w:rPr>
+          <w:lang w:val="en-US"/>
+        </w:rPr>
+        <w:tab/>
+        <w:t xml:space="preserve">    </w:t>
+      </w:r>
+      <w:proofErr w:type="spellStart"/>
+      <w:r>
+        <w:rPr>
+          <w:lang w:val="en-US"/>
+        </w:rPr>
+        <w:t>System.out.println</w:t>
+      </w:r>
+      <w:proofErr w:type="spellEnd"/>
+      <w:r>
+        <w:rPr>
+          <w:lang w:val="en-US"/>
+        </w:rPr>
+        <w:t>("</w:t>
+      </w:r>
+      <w:proofErr w:type="spellStart"/>
+      <w:r>
+        <w:rPr>
+          <w:lang w:val="en-US"/>
+        </w:rPr>
+        <w:t>VAlue</w:t>
+      </w:r>
+      <w:proofErr w:type="spellEnd"/>
+      <w:r>
+        <w:rPr>
+          <w:lang w:val="en-US"/>
+        </w:rPr>
+        <w:t xml:space="preserve"> :"+</w:t>
+      </w:r>
+      <w:proofErr w:type="spellStart"/>
+      <w:r>
+        <w:rPr>
+          <w:lang w:val="en-US"/>
+        </w:rPr>
+        <w:t>itr.next</w:t>
+      </w:r>
+      <w:proofErr w:type="spellEnd"/>
+      <w:r>
+        <w:rPr>
+          <w:lang w:val="en-US"/>
+        </w:rPr>
+        <w:t xml:space="preserve">()); </w:t>
+      </w:r>
+    </w:p>
+    <w:p>
+      <w:pPr>
+        <w:rPr>
+          <w:lang w:val="en-US"/>
+        </w:rPr>
+      </w:pPr>
+    </w:p>
+    <w:p>
+      <w:pPr>
+        <w:rPr>
+          <w:lang w:val="en-US"/>
+        </w:rPr>
+      </w:pPr>
+      <w:r>
+        <w:rPr>
+          <w:lang w:val="en-US"/>
+        </w:rPr>
+        <w:tab/>
+      </w:r>
+      <w:r>
+        <w:rPr>
+          <w:lang w:val="en-US"/>
+        </w:rPr>
+        <w:tab/>
+        <w:t>}</w:t>
+      </w:r>
+    </w:p>
+    <w:p>
+      <w:pPr>
+        <w:rPr>
+          <w:lang w:val="en-US"/>
+        </w:rPr>
+      </w:pPr>
+      <w:r>
+        <w:rPr>
+          <w:lang w:val="en-US"/>
+        </w:rPr>
+        <w:tab/>
+      </w:r>
+      <w:r>
+        <w:rPr>
+          <w:lang w:val="en-US"/>
+        </w:rPr>
+        <w:tab/>
+      </w:r>
+    </w:p>
+    <w:p>
+      <w:pPr>
+        <w:rPr>
+          <w:lang w:val="en-US"/>
+        </w:rPr>
+      </w:pPr>
+      <w:r>
+        <w:rPr>
+          <w:lang w:val="en-US"/>
+        </w:rPr>
+        <w:tab/>
+      </w:r>
+      <w:r>
+        <w:rPr>
+          <w:lang w:val="en-US"/>
+        </w:rPr>
+        <w:tab/>
+      </w:r>
+      <w:proofErr w:type="spellStart"/>
+      <w:r>
+        <w:rPr>
+          <w:lang w:val="en-US"/>
+        </w:rPr>
+        <w:t>System.out.println</w:t>
+      </w:r>
+      <w:proofErr w:type="spellEnd"/>
+      <w:r>
+        <w:rPr>
+          <w:lang w:val="en-US"/>
+        </w:rPr>
+        <w:t>("</w:t>
+      </w:r>
+      <w:proofErr w:type="spellStart"/>
+      <w:r>
+        <w:rPr>
+          <w:lang w:val="en-US"/>
+        </w:rPr>
+        <w:t>Backword</w:t>
+      </w:r>
+      <w:proofErr w:type="spellEnd"/>
+      <w:r>
+        <w:rPr>
+          <w:lang w:val="en-US"/>
+        </w:rPr>
+        <w:t xml:space="preserve"> Traversal");</w:t>
+      </w:r>
+    </w:p>
+    <w:p>
+      <w:pPr>
+        <w:rPr>
+          <w:lang w:val="en-US"/>
+        </w:rPr>
+      </w:pPr>
+      <w:r>
+        <w:rPr>
+          <w:lang w:val="en-US"/>
+        </w:rPr>
+        <w:tab/>
+      </w:r>
+      <w:r>
+        <w:rPr>
+          <w:lang w:val="en-US"/>
+        </w:rPr>
+        <w:tab/>
+        <w:t>Iterator&lt;Integer&gt; itr2 = list1.descendingIterator();</w:t>
+      </w:r>
+    </w:p>
+    <w:p>
+      <w:pPr>
+        <w:rPr>
+          <w:lang w:val="en-US"/>
+        </w:rPr>
+      </w:pPr>
+      <w:r>
+        <w:rPr>
+          <w:lang w:val="en-US"/>
+        </w:rPr>
+        <w:tab/>
+      </w:r>
+      <w:r>
+        <w:rPr>
+          <w:lang w:val="en-US"/>
+        </w:rPr>
+        <w:tab/>
+        <w:t>while(itr2.hasNext()){</w:t>
+      </w:r>
+    </w:p>
+    <w:p>
+      <w:pPr>
+        <w:rPr>
+          <w:lang w:val="en-US"/>
+        </w:rPr>
+      </w:pPr>
+      <w:r>
+        <w:rPr>
+          <w:lang w:val="en-US"/>
+        </w:rPr>
+        <w:tab/>
+      </w:r>
+      <w:r>
+        <w:rPr>
+          <w:lang w:val="en-US"/>
+        </w:rPr>
+        <w:tab/>
+        <w:t xml:space="preserve">    </w:t>
+      </w:r>
+      <w:proofErr w:type="spellStart"/>
+      <w:r>
+        <w:rPr>
+          <w:lang w:val="en-US"/>
+        </w:rPr>
+        <w:t>System.out.println</w:t>
+      </w:r>
+      <w:proofErr w:type="spellEnd"/>
+      <w:r>
+        <w:rPr>
+          <w:lang w:val="en-US"/>
+        </w:rPr>
+        <w:t>("</w:t>
+      </w:r>
+      <w:proofErr w:type="spellStart"/>
+      <w:r>
+        <w:rPr>
+          <w:lang w:val="en-US"/>
+        </w:rPr>
+        <w:t>VAlue</w:t>
+      </w:r>
+      <w:proofErr w:type="spellEnd"/>
+      <w:r>
+        <w:rPr>
+          <w:lang w:val="en-US"/>
+        </w:rPr>
+        <w:t xml:space="preserve"> :"+itr2.next()); </w:t>
+      </w:r>
+    </w:p>
+    <w:p>
+      <w:pPr>
+        <w:rPr>
+          <w:lang w:val="en-US"/>
+        </w:rPr>
+      </w:pPr>
+    </w:p>
+    <w:p>
+      <w:pPr>
+        <w:rPr>
+          <w:lang w:val="en-US"/>
+        </w:rPr>
+      </w:pPr>
+      <w:r>
+        <w:rPr>
+          <w:lang w:val="en-US"/>
+        </w:rPr>
+        <w:tab/>
+      </w:r>
+      <w:r>
+        <w:rPr>
+          <w:lang w:val="en-US"/>
+        </w:rPr>
+        <w:tab/>
+        <w:t>}</w:t>
+      </w:r>
+    </w:p>
+    <w:p>
+      <w:pPr>
+        <w:rPr>
+          <w:lang w:val="en-US"/>
+        </w:rPr>
+      </w:pPr>
+    </w:p>
+    <w:p>
+      <w:pPr>
+        <w:rPr>
+          <w:lang w:val="en-US"/>
+        </w:rPr>
+      </w:pPr>
+      <w:r>
+        <w:rPr>
+          <w:lang w:val="en-US"/>
+        </w:rPr>
+        <w:tab/>
+        <w:t>}</w:t>
+      </w:r>
+    </w:p>
+    <w:p>
+      <w:pPr>
+        <w:rPr>
+          <w:lang w:val="en-US"/>
+        </w:rPr>
+      </w:pPr>
+      <w:r>
+        <w:rPr>
+          <w:lang w:val="en-US"/>
+        </w:rPr>
+        <w:t>}</w:t>
+      </w:r>
+    </w:p>
+    <w:p>
+      <w:pPr>
+        <w:rPr>
+          <w:lang w:val="en-US"/>
+        </w:rPr>
+      </w:pPr>
+    </w:p>
+    <w:p>
+      <w:pPr>
+        <w:rPr>
+          <w:lang w:val="en-US"/>
+        </w:rPr>
+      </w:pPr>
+      <w:r>
+        <w:rPr>
+          <w:lang w:val="en-US"/>
+        </w:rPr>
+        <w:t xml:space="preserve">With using </w:t>
+      </w:r>
+      <w:proofErr w:type="spellStart"/>
+      <w:r>
+        <w:rPr>
+          <w:lang w:val="en-US"/>
+        </w:rPr>
+        <w:t>ListIterator</w:t>
+      </w:r>
+      <w:proofErr w:type="spellEnd"/>
+      <w:r>
+        <w:rPr>
+          <w:lang w:val="en-US"/>
+        </w:rPr>
+        <w:t xml:space="preserve"> for previous</w:t>
+      </w:r>
+    </w:p>
+    <w:p>
+      <w:pPr>
+        <w:rPr>
+          <w:lang w:val="en-US"/>
+        </w:rPr>
+      </w:pPr>
+      <w:r>
+        <w:rPr>
+          <w:lang w:val="en-US"/>
+        </w:rPr>
+        <w:t xml:space="preserve">import </w:t>
+      </w:r>
+      <w:proofErr w:type="spellStart"/>
+      <w:r>
+        <w:rPr>
+          <w:lang w:val="en-US"/>
+        </w:rPr>
+        <w:t>java.util.LinkedList</w:t>
+      </w:r>
+      <w:proofErr w:type="spellEnd"/>
+      <w:r>
+        <w:rPr>
+          <w:lang w:val="en-US"/>
+        </w:rPr>
+        <w:t>;</w:t>
+      </w:r>
+    </w:p>
+    <w:p>
+      <w:pPr>
+        <w:rPr>
+          <w:lang w:val="en-US"/>
+        </w:rPr>
+      </w:pPr>
+      <w:r>
+        <w:rPr>
+          <w:lang w:val="en-US"/>
+        </w:rPr>
+        <w:t xml:space="preserve">import </w:t>
+      </w:r>
+      <w:proofErr w:type="spellStart"/>
+      <w:r>
+        <w:rPr>
+          <w:lang w:val="en-US"/>
+        </w:rPr>
+        <w:t>java.util.Iterator</w:t>
+      </w:r>
+      <w:proofErr w:type="spellEnd"/>
+      <w:r>
+        <w:rPr>
+          <w:lang w:val="en-US"/>
+        </w:rPr>
+        <w:t>;</w:t>
+      </w:r>
+    </w:p>
+    <w:p>
+      <w:pPr>
+        <w:rPr>
+          <w:lang w:val="en-US"/>
+        </w:rPr>
+      </w:pPr>
+      <w:r>
+        <w:rPr>
+          <w:lang w:val="en-US"/>
+        </w:rPr>
+        <w:t xml:space="preserve">import </w:t>
+      </w:r>
+      <w:proofErr w:type="spellStart"/>
+      <w:r>
+        <w:rPr>
+          <w:lang w:val="en-US"/>
+        </w:rPr>
+        <w:t>java.util.ListIterator</w:t>
+      </w:r>
+      <w:proofErr w:type="spellEnd"/>
+      <w:r>
+        <w:rPr>
+          <w:lang w:val="en-US"/>
+        </w:rPr>
+        <w:t>;</w:t>
+      </w:r>
+    </w:p>
+    <w:p>
+      <w:pPr>
+        <w:rPr>
+          <w:lang w:val="en-US"/>
+        </w:rPr>
+      </w:pPr>
+      <w:r>
+        <w:rPr>
+          <w:lang w:val="en-US"/>
+        </w:rPr>
+        <w:lastRenderedPageBreak/>
+        <w:t xml:space="preserve">import </w:t>
+      </w:r>
+      <w:proofErr w:type="spellStart"/>
+      <w:r>
+        <w:rPr>
+          <w:lang w:val="en-US"/>
+        </w:rPr>
+        <w:t>java.util</w:t>
+      </w:r>
+      <w:proofErr w:type="spellEnd"/>
+      <w:r>
+        <w:rPr>
+          <w:lang w:val="en-US"/>
+        </w:rPr>
+        <w:t>.*;</w:t>
+      </w:r>
+    </w:p>
+    <w:p>
+      <w:pPr>
+        <w:rPr>
+          <w:lang w:val="en-US"/>
+        </w:rPr>
+      </w:pPr>
+      <w:r>
+        <w:rPr>
+          <w:lang w:val="en-US"/>
+        </w:rPr>
+        <w:t xml:space="preserve">import </w:t>
+      </w:r>
+      <w:proofErr w:type="spellStart"/>
+      <w:r>
+        <w:rPr>
+          <w:lang w:val="en-US"/>
+        </w:rPr>
+        <w:t>java.util.Collections</w:t>
+      </w:r>
+      <w:proofErr w:type="spellEnd"/>
+      <w:r>
+        <w:rPr>
+          <w:lang w:val="en-US"/>
+        </w:rPr>
+        <w:t>;</w:t>
+      </w:r>
+    </w:p>
+    <w:p>
+      <w:pPr>
+        <w:rPr>
+          <w:lang w:val="en-US"/>
+        </w:rPr>
+      </w:pPr>
+    </w:p>
+    <w:p>
+      <w:pPr>
+        <w:rPr>
+          <w:lang w:val="en-US"/>
+        </w:rPr>
+      </w:pPr>
+      <w:r>
+        <w:rPr>
+          <w:lang w:val="en-US"/>
+        </w:rPr>
+        <w:t>public class Main</w:t>
+      </w:r>
+    </w:p>
+    <w:p>
+      <w:pPr>
+        <w:rPr>
+          <w:lang w:val="en-US"/>
+        </w:rPr>
+      </w:pPr>
+      <w:r>
+        <w:rPr>
+          <w:lang w:val="en-US"/>
+        </w:rPr>
+        <w:t>{</w:t>
+      </w:r>
+    </w:p>
+    <w:p>
+      <w:pPr>
+        <w:rPr>
+          <w:lang w:val="en-US"/>
+        </w:rPr>
+      </w:pPr>
+      <w:r>
+        <w:rPr>
+          <w:lang w:val="en-US"/>
+        </w:rPr>
+        <w:tab/>
+        <w:t xml:space="preserve">public static void main(String[] </w:t>
+      </w:r>
+      <w:proofErr w:type="spellStart"/>
+      <w:r>
+        <w:rPr>
+          <w:lang w:val="en-US"/>
+        </w:rPr>
+        <w:t>args</w:t>
+      </w:r>
+      <w:proofErr w:type="spellEnd"/>
+      <w:r>
+        <w:rPr>
+          <w:lang w:val="en-US"/>
+        </w:rPr>
+        <w:t>) {</w:t>
+      </w:r>
+    </w:p>
+    <w:p>
+      <w:pPr>
+        <w:rPr>
+          <w:lang w:val="en-US"/>
+        </w:rPr>
+      </w:pPr>
+      <w:r>
+        <w:rPr>
+          <w:lang w:val="en-US"/>
+        </w:rPr>
+        <w:tab/>
+      </w:r>
+      <w:r>
+        <w:rPr>
+          <w:lang w:val="en-US"/>
+        </w:rPr>
+        <w:tab/>
+        <w:t>LinkedList&lt;Integer&gt; list1= new LinkedList&lt;&gt;();</w:t>
+      </w:r>
+    </w:p>
+    <w:p>
+      <w:pPr>
+        <w:rPr>
+          <w:lang w:val="en-US"/>
+        </w:rPr>
+      </w:pPr>
+      <w:r>
+        <w:rPr>
+          <w:lang w:val="en-US"/>
+        </w:rPr>
+        <w:tab/>
+      </w:r>
+      <w:r>
+        <w:rPr>
+          <w:lang w:val="en-US"/>
+        </w:rPr>
+        <w:tab/>
+      </w:r>
+    </w:p>
+    <w:p>
+      <w:pPr>
+        <w:rPr>
+          <w:lang w:val="en-US"/>
+        </w:rPr>
+      </w:pPr>
+      <w:r>
+        <w:rPr>
+          <w:lang w:val="en-US"/>
+        </w:rPr>
+        <w:tab/>
+      </w:r>
+      <w:r>
+        <w:rPr>
+          <w:lang w:val="en-US"/>
+        </w:rPr>
+        <w:tab/>
+        <w:t xml:space="preserve">Scanner </w:t>
+      </w:r>
+      <w:proofErr w:type="spellStart"/>
+      <w:r>
+        <w:rPr>
+          <w:lang w:val="en-US"/>
+        </w:rPr>
+        <w:t>sc</w:t>
+      </w:r>
+      <w:proofErr w:type="spellEnd"/>
+      <w:r>
+        <w:rPr>
+          <w:lang w:val="en-US"/>
+        </w:rPr>
+        <w:t xml:space="preserve"> = new Scanner(System.in);</w:t>
+      </w:r>
+    </w:p>
+    <w:p>
+      <w:pPr>
+        <w:rPr>
+          <w:lang w:val="en-US"/>
+        </w:rPr>
+      </w:pPr>
+      <w:r>
+        <w:rPr>
+          <w:lang w:val="en-US"/>
+        </w:rPr>
+        <w:tab/>
+      </w:r>
+      <w:r>
+        <w:rPr>
+          <w:lang w:val="en-US"/>
+        </w:rPr>
+        <w:tab/>
+      </w:r>
+    </w:p>
+    <w:p>
+      <w:pPr>
+        <w:rPr>
+          <w:lang w:val="en-US"/>
+        </w:rPr>
+      </w:pPr>
+      <w:r>
+        <w:rPr>
+          <w:lang w:val="en-US"/>
+        </w:rPr>
+        <w:tab/>
+      </w:r>
+      <w:r>
+        <w:rPr>
+          <w:lang w:val="en-US"/>
+        </w:rPr>
+        <w:tab/>
+      </w:r>
+      <w:proofErr w:type="spellStart"/>
+      <w:r>
+        <w:rPr>
+          <w:lang w:val="en-US"/>
+        </w:rPr>
+        <w:t>System.out.println</w:t>
+      </w:r>
+      <w:proofErr w:type="spellEnd"/>
+      <w:r>
+        <w:rPr>
+          <w:lang w:val="en-US"/>
+        </w:rPr>
+        <w:t>("Enter 5 number:");</w:t>
+      </w:r>
+    </w:p>
+    <w:p>
+      <w:pPr>
+        <w:rPr>
+          <w:lang w:val="en-US"/>
+        </w:rPr>
+      </w:pPr>
+      <w:r>
+        <w:rPr>
+          <w:lang w:val="en-US"/>
+        </w:rPr>
+        <w:tab/>
+      </w:r>
+      <w:r>
+        <w:rPr>
+          <w:lang w:val="en-US"/>
+        </w:rPr>
+        <w:tab/>
+        <w:t xml:space="preserve">for(int </w:t>
+      </w:r>
+      <w:proofErr w:type="spellStart"/>
+      <w:r>
+        <w:rPr>
+          <w:lang w:val="en-US"/>
+        </w:rPr>
+        <w:t>i</w:t>
+      </w:r>
+      <w:proofErr w:type="spellEnd"/>
+      <w:r>
+        <w:rPr>
+          <w:lang w:val="en-US"/>
+        </w:rPr>
+        <w:t>=0;i&lt;5;i++){</w:t>
+      </w:r>
+    </w:p>
+    <w:p>
+      <w:pPr>
+        <w:rPr>
+          <w:lang w:val="en-US"/>
+        </w:rPr>
+      </w:pPr>
+      <w:r>
+        <w:rPr>
+          <w:lang w:val="en-US"/>
+        </w:rPr>
+        <w:tab/>
+      </w:r>
+      <w:r>
+        <w:rPr>
+          <w:lang w:val="en-US"/>
+        </w:rPr>
+        <w:tab/>
+        <w:t xml:space="preserve">    list1.add(</w:t>
+      </w:r>
+      <w:proofErr w:type="spellStart"/>
+      <w:r>
+        <w:rPr>
+          <w:lang w:val="en-US"/>
+        </w:rPr>
+        <w:t>sc.nextInt</w:t>
+      </w:r>
+      <w:proofErr w:type="spellEnd"/>
+      <w:r>
+        <w:rPr>
+          <w:lang w:val="en-US"/>
+        </w:rPr>
+        <w:t>());</w:t>
+      </w:r>
+    </w:p>
+    <w:p>
+      <w:pPr>
+        <w:rPr>
+          <w:lang w:val="en-US"/>
+        </w:rPr>
+      </w:pPr>
+      <w:r>
+        <w:rPr>
+          <w:lang w:val="en-US"/>
+        </w:rPr>
+        <w:tab/>
+      </w:r>
+      <w:r>
+        <w:rPr>
+          <w:lang w:val="en-US"/>
+        </w:rPr>
+        <w:tab/>
+        <w:t>}</w:t>
+      </w:r>
+    </w:p>
+    <w:p>
+      <w:pPr>
+        <w:rPr>
+          <w:lang w:val="en-US"/>
+        </w:rPr>
+      </w:pPr>
+      <w:r>
+        <w:rPr>
+          <w:lang w:val="en-US"/>
+        </w:rPr>
+        <w:tab/>
+      </w:r>
+      <w:r>
+        <w:rPr>
+          <w:lang w:val="en-US"/>
+        </w:rPr>
+        <w:tab/>
+      </w:r>
+    </w:p>
+    <w:p>
+      <w:pPr>
+        <w:rPr>
+          <w:lang w:val="en-US"/>
+        </w:rPr>
+      </w:pPr>
+      <w:r>
+        <w:rPr>
+          <w:lang w:val="en-US"/>
+        </w:rPr>
+        <w:tab/>
+      </w:r>
+      <w:r>
+        <w:rPr>
+          <w:lang w:val="en-US"/>
+        </w:rPr>
+        <w:tab/>
+      </w:r>
+      <w:proofErr w:type="spellStart"/>
+      <w:r>
+        <w:rPr>
+          <w:lang w:val="en-US"/>
+        </w:rPr>
+        <w:t>System.out.println</w:t>
+      </w:r>
+      <w:proofErr w:type="spellEnd"/>
+      <w:r>
+        <w:rPr>
+          <w:lang w:val="en-US"/>
+        </w:rPr>
+        <w:t>("Forword Traversal");</w:t>
+      </w:r>
+    </w:p>
+    <w:p>
+      <w:pPr>
+        <w:rPr>
+          <w:lang w:val="en-US"/>
+        </w:rPr>
+      </w:pPr>
+      <w:r>
+        <w:rPr>
+          <w:lang w:val="en-US"/>
+        </w:rPr>
+        <w:tab/>
+      </w:r>
+      <w:r>
+        <w:rPr>
+          <w:lang w:val="en-US"/>
+        </w:rPr>
+        <w:tab/>
+        <w:t xml:space="preserve">Iterator&lt;Integer&gt; </w:t>
+      </w:r>
+      <w:proofErr w:type="spellStart"/>
+      <w:r>
+        <w:rPr>
+          <w:lang w:val="en-US"/>
+        </w:rPr>
+        <w:t>itr</w:t>
+      </w:r>
+      <w:proofErr w:type="spellEnd"/>
+      <w:r>
+        <w:rPr>
+          <w:lang w:val="en-US"/>
+        </w:rPr>
+        <w:t xml:space="preserve"> = list1.iterator();</w:t>
+      </w:r>
+    </w:p>
+    <w:p>
+      <w:pPr>
+        <w:rPr>
+          <w:lang w:val="en-US"/>
+        </w:rPr>
+      </w:pPr>
+      <w:r>
+        <w:rPr>
+          <w:lang w:val="en-US"/>
+        </w:rPr>
+        <w:tab/>
+      </w:r>
+      <w:r>
+        <w:rPr>
+          <w:lang w:val="en-US"/>
+        </w:rPr>
+        <w:tab/>
+        <w:t>while(</w:t>
+      </w:r>
+      <w:proofErr w:type="spellStart"/>
+      <w:r>
+        <w:rPr>
+          <w:lang w:val="en-US"/>
+        </w:rPr>
+        <w:t>itr.hasNext</w:t>
+      </w:r>
+      <w:proofErr w:type="spellEnd"/>
+      <w:r>
+        <w:rPr>
+          <w:lang w:val="en-US"/>
+        </w:rPr>
+        <w:t>()){</w:t>
+      </w:r>
+    </w:p>
+    <w:p>
+      <w:pPr>
+        <w:rPr>
+          <w:lang w:val="en-US"/>
+        </w:rPr>
+      </w:pPr>
+      <w:r>
+        <w:rPr>
+          <w:lang w:val="en-US"/>
+        </w:rPr>
+        <w:tab/>
+      </w:r>
+      <w:r>
+        <w:rPr>
+          <w:lang w:val="en-US"/>
+        </w:rPr>
+        <w:tab/>
+        <w:t xml:space="preserve">    </w:t>
+      </w:r>
+      <w:proofErr w:type="spellStart"/>
+      <w:r>
+        <w:rPr>
+          <w:lang w:val="en-US"/>
+        </w:rPr>
+        <w:t>System.out.println</w:t>
+      </w:r>
+      <w:proofErr w:type="spellEnd"/>
+      <w:r>
+        <w:rPr>
+          <w:lang w:val="en-US"/>
+        </w:rPr>
+        <w:t>("</w:t>
+      </w:r>
+      <w:proofErr w:type="spellStart"/>
+      <w:r>
+        <w:rPr>
+          <w:lang w:val="en-US"/>
+        </w:rPr>
+        <w:t>VAlue</w:t>
+      </w:r>
+      <w:proofErr w:type="spellEnd"/>
+      <w:r>
+        <w:rPr>
+          <w:lang w:val="en-US"/>
+        </w:rPr>
+        <w:t xml:space="preserve"> :"+</w:t>
+      </w:r>
+      <w:proofErr w:type="spellStart"/>
+      <w:r>
+        <w:rPr>
+          <w:lang w:val="en-US"/>
+        </w:rPr>
+        <w:t>itr.next</w:t>
+      </w:r>
+      <w:proofErr w:type="spellEnd"/>
+      <w:r>
+        <w:rPr>
+          <w:lang w:val="en-US"/>
+        </w:rPr>
+        <w:t xml:space="preserve">()); </w:t>
+      </w:r>
+    </w:p>
+    <w:p>
+      <w:pPr>
+        <w:rPr>
+          <w:lang w:val="en-US"/>
+        </w:rPr>
+      </w:pPr>
+    </w:p>
+    <w:p>
+      <w:pPr>
+        <w:rPr>
+          <w:lang w:val="en-US"/>
+        </w:rPr>
+      </w:pPr>
+      <w:r>
+        <w:rPr>
+          <w:lang w:val="en-US"/>
+        </w:rPr>
+        <w:tab/>
+      </w:r>
+      <w:r>
+        <w:rPr>
+          <w:lang w:val="en-US"/>
+        </w:rPr>
+        <w:tab/>
+        <w:t>}</w:t>
+      </w:r>
+    </w:p>
+    <w:p>
+      <w:pPr>
+        <w:rPr>
+          <w:lang w:val="en-US"/>
+        </w:rPr>
+      </w:pPr>
+      <w:r>
+        <w:rPr>
+          <w:lang w:val="en-US"/>
+        </w:rPr>
+        <w:tab/>
+      </w:r>
+      <w:r>
+        <w:rPr>
+          <w:lang w:val="en-US"/>
+        </w:rPr>
+        <w:tab/>
+      </w:r>
+    </w:p>
+    <w:p>
+      <w:pPr>
+        <w:rPr>
+          <w:lang w:val="en-US"/>
+        </w:rPr>
+      </w:pPr>
+      <w:r>
+        <w:rPr>
+          <w:lang w:val="en-US"/>
+        </w:rPr>
+        <w:tab/>
+      </w:r>
+      <w:r>
+        <w:rPr>
+          <w:lang w:val="en-US"/>
+        </w:rPr>
+        <w:tab/>
+      </w:r>
+      <w:proofErr w:type="spellStart"/>
+      <w:r>
+        <w:rPr>
+          <w:lang w:val="en-US"/>
+        </w:rPr>
+        <w:t>System.out.println</w:t>
+      </w:r>
+      <w:proofErr w:type="spellEnd"/>
+      <w:r>
+        <w:rPr>
+          <w:lang w:val="en-US"/>
+        </w:rPr>
+        <w:t>("</w:t>
+      </w:r>
+      <w:proofErr w:type="spellStart"/>
+      <w:r>
+        <w:rPr>
+          <w:lang w:val="en-US"/>
+        </w:rPr>
+        <w:t>Backword</w:t>
+      </w:r>
+      <w:proofErr w:type="spellEnd"/>
+      <w:r>
+        <w:rPr>
+          <w:lang w:val="en-US"/>
+        </w:rPr>
+        <w:t xml:space="preserve"> Traversal");</w:t>
+      </w:r>
+    </w:p>
+    <w:p>
+      <w:pPr>
+        <w:rPr>
+          <w:lang w:val="en-US"/>
+        </w:rPr>
+      </w:pPr>
+      <w:r>
+        <w:rPr>
+          <w:lang w:val="en-US"/>
+        </w:rPr>
+        <w:tab/>
+      </w:r>
+      <w:r>
+        <w:rPr>
+          <w:lang w:val="en-US"/>
+        </w:rPr>
+        <w:tab/>
+      </w:r>
+      <w:proofErr w:type="spellStart"/>
+      <w:r>
+        <w:rPr>
+          <w:lang w:val="en-US"/>
+        </w:rPr>
+        <w:t>ListIterator</w:t>
+      </w:r>
+      <w:proofErr w:type="spellEnd"/>
+      <w:r>
+        <w:rPr>
+          <w:lang w:val="en-US"/>
+        </w:rPr>
+        <w:t>&lt;Integer&gt; itr2 = list1.listIterator(list1.size());</w:t>
+      </w:r>
+    </w:p>
+    <w:p>
+      <w:pPr>
+        <w:rPr>
+          <w:lang w:val="en-US"/>
+        </w:rPr>
+      </w:pPr>
+      <w:r>
+        <w:rPr>
+          <w:lang w:val="en-US"/>
+        </w:rPr>
+        <w:tab/>
+      </w:r>
+      <w:r>
+        <w:rPr>
+          <w:lang w:val="en-US"/>
+        </w:rPr>
+        <w:tab/>
+        <w:t>while(itr2.hasPrevious()){</w:t>
+      </w:r>
+    </w:p>
+    <w:p>
+      <w:pPr>
+        <w:rPr>
+          <w:lang w:val="en-US"/>
+        </w:rPr>
+      </w:pPr>
+      <w:r>
+        <w:rPr>
+          <w:lang w:val="en-US"/>
+        </w:rPr>
+        <w:tab/>
+      </w:r>
+      <w:r>
+        <w:rPr>
+          <w:lang w:val="en-US"/>
+        </w:rPr>
+        <w:tab/>
+        <w:t xml:space="preserve">    </w:t>
+      </w:r>
+      <w:proofErr w:type="spellStart"/>
+      <w:r>
+        <w:rPr>
+          <w:lang w:val="en-US"/>
+        </w:rPr>
+        <w:t>System.out.println</w:t>
+      </w:r>
+      <w:proofErr w:type="spellEnd"/>
+      <w:r>
+        <w:rPr>
+          <w:lang w:val="en-US"/>
+        </w:rPr>
+        <w:t>("</w:t>
+      </w:r>
+      <w:proofErr w:type="spellStart"/>
+      <w:r>
+        <w:rPr>
+          <w:lang w:val="en-US"/>
+        </w:rPr>
+        <w:t>VAlue</w:t>
+      </w:r>
+      <w:proofErr w:type="spellEnd"/>
+      <w:r>
+        <w:rPr>
+          <w:lang w:val="en-US"/>
+        </w:rPr>
+        <w:t xml:space="preserve"> :"+itr2.previous()); </w:t>
+      </w:r>
+    </w:p>
+    <w:p>
+      <w:pPr>
+        <w:rPr>
+          <w:lang w:val="en-US"/>
+        </w:rPr>
+      </w:pPr>
+    </w:p>
+    <w:p>
+      <w:pPr>
+        <w:rPr>
+          <w:lang w:val="en-US"/>
+        </w:rPr>
+      </w:pPr>
+      <w:r>
+        <w:rPr>
+          <w:lang w:val="en-US"/>
+        </w:rPr>
+        <w:tab/>
+      </w:r>
+      <w:r>
+        <w:rPr>
+          <w:lang w:val="en-US"/>
+        </w:rPr>
+        <w:tab/>
+        <w:t>}</w:t>
+      </w:r>
+    </w:p>
+    <w:p>
+      <w:pPr>
+        <w:rPr>
+          <w:lang w:val="en-US"/>
+        </w:rPr>
+      </w:pPr>
+    </w:p>
+    <w:p>
+      <w:pPr>
+        <w:rPr>
+          <w:lang w:val="en-US"/>
+        </w:rPr>
+      </w:pPr>
+      <w:r>
+        <w:rPr>
+          <w:lang w:val="en-US"/>
+        </w:rPr>
+        <w:tab/>
+        <w:t>}</w:t>
+      </w:r>
+    </w:p>
+    <w:p>
+      <w:pPr>
+        <w:rPr>
+          <w:lang w:val="en-US"/>
+        </w:rPr>
+      </w:pPr>
+      <w:r>
+        <w:rPr>
+          <w:lang w:val="en-US"/>
+        </w:rPr>
+        <w:t>}</w:t>
+      </w:r>
+    </w:p>
+    <w:p>
+      <w:pPr>
+        <w:rPr>
+          <w:lang w:val="en-US"/>
+        </w:rPr>
+      </w:pPr>
+    </w:p>
+    <w:p>
+      <w:pPr>
+        <w:rPr>
+          <w:lang w:val="en-US"/>
+        </w:rPr>
+      </w:pPr>
     </w:p>
     <w:p>
       <w:pPr>

--- a/Product and sum of number is same as original number.docx
+++ b/Product and sum of number is same as original number.docx
@@ -16115,6 +16115,13 @@
           <w:lang w:val="en-US"/>
         </w:rPr>
       </w:pPr>
+    </w:p>
+    <w:p>
+      <w:pPr>
+        <w:rPr>
+          <w:lang w:val="en-US"/>
+        </w:rPr>
+      </w:pPr>
       <w:r>
         <w:rPr>
           <w:lang w:val="en-US"/>
@@ -16142,6 +16149,2152 @@
           <w:lang w:val="en-US"/>
         </w:rPr>
       </w:pPr>
+    </w:p>
+    <w:p>
+      <w:pPr>
+        <w:rPr>
+          <w:lang w:val="en-US"/>
+        </w:rPr>
+      </w:pPr>
+      <w:r>
+        <w:rPr>
+          <w:lang w:val="en-US"/>
+        </w:rPr>
+        <w:t>Merging of tw0 linked list</w:t>
+      </w:r>
+    </w:p>
+    <w:p>
+      <w:pPr>
+        <w:rPr>
+          <w:lang w:val="en-US"/>
+        </w:rPr>
+      </w:pPr>
+    </w:p>
+    <w:p>
+      <w:pPr>
+        <w:rPr>
+          <w:lang w:val="en-US"/>
+        </w:rPr>
+      </w:pPr>
+      <w:r>
+        <w:rPr>
+          <w:lang w:val="en-US"/>
+        </w:rPr>
+        <w:t xml:space="preserve">import </w:t>
+      </w:r>
+      <w:proofErr w:type="spellStart"/>
+      <w:r>
+        <w:rPr>
+          <w:lang w:val="en-US"/>
+        </w:rPr>
+        <w:t>java.util.LinkedList</w:t>
+      </w:r>
+      <w:proofErr w:type="spellEnd"/>
+      <w:r>
+        <w:rPr>
+          <w:lang w:val="en-US"/>
+        </w:rPr>
+        <w:t>;</w:t>
+      </w:r>
+    </w:p>
+    <w:p>
+      <w:pPr>
+        <w:rPr>
+          <w:lang w:val="en-US"/>
+        </w:rPr>
+      </w:pPr>
+      <w:r>
+        <w:rPr>
+          <w:lang w:val="en-US"/>
+        </w:rPr>
+        <w:t xml:space="preserve">import </w:t>
+      </w:r>
+      <w:proofErr w:type="spellStart"/>
+      <w:r>
+        <w:rPr>
+          <w:lang w:val="en-US"/>
+        </w:rPr>
+        <w:t>java.util.Iterator</w:t>
+      </w:r>
+      <w:proofErr w:type="spellEnd"/>
+      <w:r>
+        <w:rPr>
+          <w:lang w:val="en-US"/>
+        </w:rPr>
+        <w:t>;</w:t>
+      </w:r>
+    </w:p>
+    <w:p>
+      <w:pPr>
+        <w:rPr>
+          <w:lang w:val="en-US"/>
+        </w:rPr>
+      </w:pPr>
+      <w:r>
+        <w:rPr>
+          <w:lang w:val="en-US"/>
+        </w:rPr>
+        <w:t xml:space="preserve">import </w:t>
+      </w:r>
+      <w:proofErr w:type="spellStart"/>
+      <w:r>
+        <w:rPr>
+          <w:lang w:val="en-US"/>
+        </w:rPr>
+        <w:t>java.util.ListIterator</w:t>
+      </w:r>
+      <w:proofErr w:type="spellEnd"/>
+      <w:r>
+        <w:rPr>
+          <w:lang w:val="en-US"/>
+        </w:rPr>
+        <w:t>;</w:t>
+      </w:r>
+    </w:p>
+    <w:p>
+      <w:pPr>
+        <w:rPr>
+          <w:lang w:val="en-US"/>
+        </w:rPr>
+      </w:pPr>
+      <w:r>
+        <w:rPr>
+          <w:lang w:val="en-US"/>
+        </w:rPr>
+        <w:t xml:space="preserve">import </w:t>
+      </w:r>
+      <w:proofErr w:type="spellStart"/>
+      <w:r>
+        <w:rPr>
+          <w:lang w:val="en-US"/>
+        </w:rPr>
+        <w:t>java.util</w:t>
+      </w:r>
+      <w:proofErr w:type="spellEnd"/>
+      <w:r>
+        <w:rPr>
+          <w:lang w:val="en-US"/>
+        </w:rPr>
+        <w:t>.*;</w:t>
+      </w:r>
+    </w:p>
+    <w:p>
+      <w:pPr>
+        <w:rPr>
+          <w:lang w:val="en-US"/>
+        </w:rPr>
+      </w:pPr>
+      <w:r>
+        <w:rPr>
+          <w:lang w:val="en-US"/>
+        </w:rPr>
+        <w:t xml:space="preserve">import </w:t>
+      </w:r>
+      <w:proofErr w:type="spellStart"/>
+      <w:r>
+        <w:rPr>
+          <w:lang w:val="en-US"/>
+        </w:rPr>
+        <w:t>java.util.Collections</w:t>
+      </w:r>
+      <w:proofErr w:type="spellEnd"/>
+      <w:r>
+        <w:rPr>
+          <w:lang w:val="en-US"/>
+        </w:rPr>
+        <w:t>;</w:t>
+      </w:r>
+    </w:p>
+    <w:p>
+      <w:pPr>
+        <w:rPr>
+          <w:lang w:val="en-US"/>
+        </w:rPr>
+      </w:pPr>
+    </w:p>
+    <w:p>
+      <w:pPr>
+        <w:rPr>
+          <w:lang w:val="en-US"/>
+        </w:rPr>
+      </w:pPr>
+      <w:r>
+        <w:rPr>
+          <w:lang w:val="en-US"/>
+        </w:rPr>
+        <w:t>public class Main</w:t>
+      </w:r>
+    </w:p>
+    <w:p>
+      <w:pPr>
+        <w:rPr>
+          <w:lang w:val="en-US"/>
+        </w:rPr>
+      </w:pPr>
+      <w:r>
+        <w:rPr>
+          <w:lang w:val="en-US"/>
+        </w:rPr>
+        <w:t>{</w:t>
+      </w:r>
+    </w:p>
+    <w:p>
+      <w:pPr>
+        <w:rPr>
+          <w:lang w:val="en-US"/>
+        </w:rPr>
+      </w:pPr>
+      <w:r>
+        <w:rPr>
+          <w:lang w:val="en-US"/>
+        </w:rPr>
+        <w:tab/>
+        <w:t xml:space="preserve">public static void main(String[] </w:t>
+      </w:r>
+      <w:proofErr w:type="spellStart"/>
+      <w:r>
+        <w:rPr>
+          <w:lang w:val="en-US"/>
+        </w:rPr>
+        <w:t>args</w:t>
+      </w:r>
+      <w:proofErr w:type="spellEnd"/>
+      <w:r>
+        <w:rPr>
+          <w:lang w:val="en-US"/>
+        </w:rPr>
+        <w:t>) {</w:t>
+      </w:r>
+    </w:p>
+    <w:p>
+      <w:pPr>
+        <w:rPr>
+          <w:lang w:val="en-US"/>
+        </w:rPr>
+      </w:pPr>
+      <w:r>
+        <w:rPr>
+          <w:lang w:val="en-US"/>
+        </w:rPr>
+        <w:tab/>
+      </w:r>
+      <w:r>
+        <w:rPr>
+          <w:lang w:val="en-US"/>
+        </w:rPr>
+        <w:tab/>
+        <w:t>LinkedList&lt;Integer&gt; stack= new LinkedList&lt;&gt;();</w:t>
+      </w:r>
+    </w:p>
+    <w:p>
+      <w:pPr>
+        <w:rPr>
+          <w:lang w:val="en-US"/>
+        </w:rPr>
+      </w:pPr>
+      <w:r>
+        <w:rPr>
+          <w:lang w:val="en-US"/>
+        </w:rPr>
+        <w:tab/>
+      </w:r>
+      <w:r>
+        <w:rPr>
+          <w:lang w:val="en-US"/>
+        </w:rPr>
+        <w:tab/>
+      </w:r>
+    </w:p>
+    <w:p>
+      <w:pPr>
+        <w:rPr>
+          <w:lang w:val="en-US"/>
+        </w:rPr>
+      </w:pPr>
+      <w:r>
+        <w:rPr>
+          <w:lang w:val="en-US"/>
+        </w:rPr>
+        <w:tab/>
+      </w:r>
+      <w:r>
+        <w:rPr>
+          <w:lang w:val="en-US"/>
+        </w:rPr>
+        <w:tab/>
+      </w:r>
+    </w:p>
+    <w:p>
+      <w:pPr>
+        <w:rPr>
+          <w:lang w:val="en-US"/>
+        </w:rPr>
+      </w:pPr>
+      <w:r>
+        <w:rPr>
+          <w:lang w:val="en-US"/>
+        </w:rPr>
+        <w:tab/>
+      </w:r>
+      <w:r>
+        <w:rPr>
+          <w:lang w:val="en-US"/>
+        </w:rPr>
+        <w:tab/>
+        <w:t xml:space="preserve">Scanner </w:t>
+      </w:r>
+      <w:proofErr w:type="spellStart"/>
+      <w:r>
+        <w:rPr>
+          <w:lang w:val="en-US"/>
+        </w:rPr>
+        <w:t>sc</w:t>
+      </w:r>
+      <w:proofErr w:type="spellEnd"/>
+      <w:r>
+        <w:rPr>
+          <w:lang w:val="en-US"/>
+        </w:rPr>
+        <w:t xml:space="preserve"> = new Scanner(System.in);</w:t>
+      </w:r>
+    </w:p>
+    <w:p>
+      <w:pPr>
+        <w:rPr>
+          <w:lang w:val="en-US"/>
+        </w:rPr>
+      </w:pPr>
+      <w:r>
+        <w:rPr>
+          <w:lang w:val="en-US"/>
+        </w:rPr>
+        <w:tab/>
+      </w:r>
+      <w:r>
+        <w:rPr>
+          <w:lang w:val="en-US"/>
+        </w:rPr>
+        <w:tab/>
+      </w:r>
+    </w:p>
+    <w:p>
+      <w:pPr>
+        <w:rPr>
+          <w:lang w:val="en-US"/>
+        </w:rPr>
+      </w:pPr>
+      <w:r>
+        <w:rPr>
+          <w:lang w:val="en-US"/>
+        </w:rPr>
+        <w:tab/>
+      </w:r>
+      <w:r>
+        <w:rPr>
+          <w:lang w:val="en-US"/>
+        </w:rPr>
+        <w:tab/>
+        <w:t>list1.add(10);</w:t>
+      </w:r>
+    </w:p>
+    <w:p>
+      <w:pPr>
+        <w:rPr>
+          <w:lang w:val="en-US"/>
+        </w:rPr>
+      </w:pPr>
+      <w:r>
+        <w:rPr>
+          <w:lang w:val="en-US"/>
+        </w:rPr>
+        <w:tab/>
+      </w:r>
+      <w:r>
+        <w:rPr>
+          <w:lang w:val="en-US"/>
+        </w:rPr>
+        <w:tab/>
+        <w:t>list1.add(20);</w:t>
+      </w:r>
+    </w:p>
+    <w:p>
+      <w:pPr>
+        <w:rPr>
+          <w:lang w:val="en-US"/>
+        </w:rPr>
+      </w:pPr>
+      <w:r>
+        <w:rPr>
+          <w:lang w:val="en-US"/>
+        </w:rPr>
+        <w:tab/>
+      </w:r>
+      <w:r>
+        <w:rPr>
+          <w:lang w:val="en-US"/>
+        </w:rPr>
+        <w:tab/>
+        <w:t>list1.add(30);</w:t>
+      </w:r>
+    </w:p>
+    <w:p>
+      <w:pPr>
+        <w:rPr>
+          <w:lang w:val="en-US"/>
+        </w:rPr>
+      </w:pPr>
+      <w:r>
+        <w:rPr>
+          <w:lang w:val="en-US"/>
+        </w:rPr>
+        <w:tab/>
+      </w:r>
+      <w:r>
+        <w:rPr>
+          <w:lang w:val="en-US"/>
+        </w:rPr>
+        <w:tab/>
+      </w:r>
+    </w:p>
+    <w:p>
+      <w:pPr>
+        <w:rPr>
+          <w:lang w:val="en-US"/>
+        </w:rPr>
+      </w:pPr>
+      <w:r>
+        <w:rPr>
+          <w:lang w:val="en-US"/>
+        </w:rPr>
+        <w:tab/>
+      </w:r>
+      <w:r>
+        <w:rPr>
+          <w:lang w:val="en-US"/>
+        </w:rPr>
+        <w:tab/>
+        <w:t>list2.add(40);</w:t>
+      </w:r>
+    </w:p>
+    <w:p>
+      <w:pPr>
+        <w:rPr>
+          <w:lang w:val="en-US"/>
+        </w:rPr>
+      </w:pPr>
+      <w:r>
+        <w:rPr>
+          <w:lang w:val="en-US"/>
+        </w:rPr>
+        <w:tab/>
+      </w:r>
+      <w:r>
+        <w:rPr>
+          <w:lang w:val="en-US"/>
+        </w:rPr>
+        <w:tab/>
+        <w:t>list2.add(50);</w:t>
+      </w:r>
+    </w:p>
+    <w:p>
+      <w:pPr>
+        <w:rPr>
+          <w:lang w:val="en-US"/>
+        </w:rPr>
+      </w:pPr>
+      <w:r>
+        <w:rPr>
+          <w:lang w:val="en-US"/>
+        </w:rPr>
+        <w:tab/>
+      </w:r>
+      <w:r>
+        <w:rPr>
+          <w:lang w:val="en-US"/>
+        </w:rPr>
+        <w:tab/>
+        <w:t>list2.add(60);</w:t>
+      </w:r>
+    </w:p>
+    <w:p>
+      <w:pPr>
+        <w:rPr>
+          <w:lang w:val="en-US"/>
+        </w:rPr>
+      </w:pPr>
+      <w:r>
+        <w:rPr>
+          <w:lang w:val="en-US"/>
+        </w:rPr>
+        <w:tab/>
+      </w:r>
+      <w:r>
+        <w:rPr>
+          <w:lang w:val="en-US"/>
+        </w:rPr>
+        <w:tab/>
+      </w:r>
+    </w:p>
+    <w:p>
+      <w:pPr>
+        <w:rPr>
+          <w:lang w:val="en-US"/>
+        </w:rPr>
+      </w:pPr>
+      <w:r>
+        <w:rPr>
+          <w:lang w:val="en-US"/>
+        </w:rPr>
+        <w:tab/>
+      </w:r>
+      <w:r>
+        <w:rPr>
+          <w:lang w:val="en-US"/>
+        </w:rPr>
+        <w:tab/>
+        <w:t xml:space="preserve">LinkedList&lt;Integer&gt; </w:t>
+      </w:r>
+      <w:proofErr w:type="spellStart"/>
+      <w:r>
+        <w:rPr>
+          <w:lang w:val="en-US"/>
+        </w:rPr>
+        <w:t>mergeList</w:t>
+      </w:r>
+      <w:proofErr w:type="spellEnd"/>
+      <w:r>
+        <w:rPr>
+          <w:lang w:val="en-US"/>
+        </w:rPr>
+        <w:t xml:space="preserve"> = new LinkedList&lt;&gt;(list1);</w:t>
+      </w:r>
+    </w:p>
+    <w:p>
+      <w:pPr>
+        <w:rPr>
+          <w:lang w:val="en-US"/>
+        </w:rPr>
+      </w:pPr>
+      <w:r>
+        <w:rPr>
+          <w:lang w:val="en-US"/>
+        </w:rPr>
+        <w:tab/>
+      </w:r>
+      <w:r>
+        <w:rPr>
+          <w:lang w:val="en-US"/>
+        </w:rPr>
+        <w:tab/>
+      </w:r>
+      <w:proofErr w:type="spellStart"/>
+      <w:r>
+        <w:rPr>
+          <w:lang w:val="en-US"/>
+        </w:rPr>
+        <w:t>mergeList.addAll</w:t>
+      </w:r>
+      <w:proofErr w:type="spellEnd"/>
+      <w:r>
+        <w:rPr>
+          <w:lang w:val="en-US"/>
+        </w:rPr>
+        <w:t>(list2);</w:t>
+      </w:r>
+    </w:p>
+    <w:p>
+      <w:pPr>
+        <w:rPr>
+          <w:lang w:val="en-US"/>
+        </w:rPr>
+      </w:pPr>
+      <w:r>
+        <w:rPr>
+          <w:lang w:val="en-US"/>
+        </w:rPr>
+        <w:lastRenderedPageBreak/>
+        <w:tab/>
+      </w:r>
+      <w:r>
+        <w:rPr>
+          <w:lang w:val="en-US"/>
+        </w:rPr>
+        <w:tab/>
+      </w:r>
+      <w:proofErr w:type="spellStart"/>
+      <w:r>
+        <w:rPr>
+          <w:lang w:val="en-US"/>
+        </w:rPr>
+        <w:t>System.out.println</w:t>
+      </w:r>
+      <w:proofErr w:type="spellEnd"/>
+      <w:r>
+        <w:rPr>
+          <w:lang w:val="en-US"/>
+        </w:rPr>
+        <w:t>("the merged list "+</w:t>
+      </w:r>
+      <w:proofErr w:type="spellStart"/>
+      <w:r>
+        <w:rPr>
+          <w:lang w:val="en-US"/>
+        </w:rPr>
+        <w:t>mergeList</w:t>
+      </w:r>
+      <w:proofErr w:type="spellEnd"/>
+      <w:r>
+        <w:rPr>
+          <w:lang w:val="en-US"/>
+        </w:rPr>
+        <w:t>);</w:t>
+      </w:r>
+    </w:p>
+    <w:p>
+      <w:pPr>
+        <w:rPr>
+          <w:lang w:val="en-US"/>
+        </w:rPr>
+      </w:pPr>
+      <w:r>
+        <w:rPr>
+          <w:lang w:val="en-US"/>
+        </w:rPr>
+        <w:tab/>
+      </w:r>
+      <w:r>
+        <w:rPr>
+          <w:lang w:val="en-US"/>
+        </w:rPr>
+        <w:tab/>
+      </w:r>
+    </w:p>
+    <w:p>
+      <w:pPr>
+        <w:rPr>
+          <w:lang w:val="en-US"/>
+        </w:rPr>
+      </w:pPr>
+      <w:r>
+        <w:rPr>
+          <w:lang w:val="en-US"/>
+        </w:rPr>
+        <w:tab/>
+      </w:r>
+      <w:r>
+        <w:rPr>
+          <w:lang w:val="en-US"/>
+        </w:rPr>
+        <w:tab/>
+      </w:r>
+      <w:proofErr w:type="spellStart"/>
+      <w:r>
+        <w:rPr>
+          <w:lang w:val="en-US"/>
+        </w:rPr>
+        <w:t>mergeList.addAll</w:t>
+      </w:r>
+      <w:proofErr w:type="spellEnd"/>
+      <w:r>
+        <w:rPr>
+          <w:lang w:val="en-US"/>
+        </w:rPr>
+        <w:t>(2,list2);</w:t>
+      </w:r>
+    </w:p>
+    <w:p>
+      <w:pPr>
+        <w:rPr>
+          <w:lang w:val="en-US"/>
+        </w:rPr>
+      </w:pPr>
+      <w:r>
+        <w:rPr>
+          <w:lang w:val="en-US"/>
+        </w:rPr>
+        <w:tab/>
+      </w:r>
+      <w:r>
+        <w:rPr>
+          <w:lang w:val="en-US"/>
+        </w:rPr>
+        <w:tab/>
+      </w:r>
+      <w:proofErr w:type="spellStart"/>
+      <w:r>
+        <w:rPr>
+          <w:lang w:val="en-US"/>
+        </w:rPr>
+        <w:t>System.out.println</w:t>
+      </w:r>
+      <w:proofErr w:type="spellEnd"/>
+      <w:r>
+        <w:rPr>
+          <w:lang w:val="en-US"/>
+        </w:rPr>
+        <w:t xml:space="preserve">("the merged from 2 index </w:t>
+      </w:r>
+      <w:proofErr w:type="spellStart"/>
+      <w:r>
+        <w:rPr>
+          <w:lang w:val="en-US"/>
+        </w:rPr>
+        <w:t>oflist</w:t>
+      </w:r>
+      <w:proofErr w:type="spellEnd"/>
+      <w:r>
+        <w:rPr>
+          <w:lang w:val="en-US"/>
+        </w:rPr>
+        <w:t xml:space="preserve"> "+</w:t>
+      </w:r>
+      <w:proofErr w:type="spellStart"/>
+      <w:r>
+        <w:rPr>
+          <w:lang w:val="en-US"/>
+        </w:rPr>
+        <w:t>mergeList</w:t>
+      </w:r>
+      <w:proofErr w:type="spellEnd"/>
+      <w:r>
+        <w:rPr>
+          <w:lang w:val="en-US"/>
+        </w:rPr>
+        <w:t>);</w:t>
+      </w:r>
+    </w:p>
+    <w:p>
+      <w:pPr>
+        <w:rPr>
+          <w:lang w:val="en-US"/>
+        </w:rPr>
+      </w:pPr>
+    </w:p>
+    <w:p>
+      <w:pPr>
+        <w:rPr>
+          <w:lang w:val="en-US"/>
+        </w:rPr>
+      </w:pPr>
+      <w:r>
+        <w:rPr>
+          <w:lang w:val="en-US"/>
+        </w:rPr>
+        <w:tab/>
+        <w:t>}</w:t>
+      </w:r>
+    </w:p>
+    <w:p>
+      <w:pPr>
+        <w:rPr>
+          <w:lang w:val="en-US"/>
+        </w:rPr>
+      </w:pPr>
+      <w:r>
+        <w:rPr>
+          <w:lang w:val="en-US"/>
+        </w:rPr>
+        <w:t>}</w:t>
+      </w:r>
+    </w:p>
+    <w:p>
+      <w:pPr>
+        <w:rPr>
+          <w:lang w:val="en-US"/>
+        </w:rPr>
+      </w:pPr>
+    </w:p>
+    <w:p>
+      <w:pPr>
+        <w:rPr>
+          <w:lang w:val="en-US"/>
+        </w:rPr>
+      </w:pPr>
+      <w:r>
+        <w:rPr>
+          <w:lang w:val="en-US"/>
+        </w:rPr>
+        <w:t>Stack Operations</w:t>
+      </w:r>
+    </w:p>
+    <w:p>
+      <w:pPr>
+        <w:rPr>
+          <w:lang w:val="en-US"/>
+        </w:rPr>
+      </w:pPr>
+      <w:r>
+        <w:rPr>
+          <w:lang w:val="en-US"/>
+        </w:rPr>
+        <w:t xml:space="preserve">import </w:t>
+      </w:r>
+      <w:proofErr w:type="spellStart"/>
+      <w:r>
+        <w:rPr>
+          <w:lang w:val="en-US"/>
+        </w:rPr>
+        <w:t>java.util.LinkedList</w:t>
+      </w:r>
+      <w:proofErr w:type="spellEnd"/>
+      <w:r>
+        <w:rPr>
+          <w:lang w:val="en-US"/>
+        </w:rPr>
+        <w:t>;</w:t>
+      </w:r>
+    </w:p>
+    <w:p>
+      <w:pPr>
+        <w:rPr>
+          <w:lang w:val="en-US"/>
+        </w:rPr>
+      </w:pPr>
+      <w:r>
+        <w:rPr>
+          <w:lang w:val="en-US"/>
+        </w:rPr>
+        <w:t xml:space="preserve">import </w:t>
+      </w:r>
+      <w:proofErr w:type="spellStart"/>
+      <w:r>
+        <w:rPr>
+          <w:lang w:val="en-US"/>
+        </w:rPr>
+        <w:t>java.util.Iterator</w:t>
+      </w:r>
+      <w:proofErr w:type="spellEnd"/>
+      <w:r>
+        <w:rPr>
+          <w:lang w:val="en-US"/>
+        </w:rPr>
+        <w:t>;</w:t>
+      </w:r>
+    </w:p>
+    <w:p>
+      <w:pPr>
+        <w:rPr>
+          <w:lang w:val="en-US"/>
+        </w:rPr>
+      </w:pPr>
+      <w:r>
+        <w:rPr>
+          <w:lang w:val="en-US"/>
+        </w:rPr>
+        <w:t xml:space="preserve">import </w:t>
+      </w:r>
+      <w:proofErr w:type="spellStart"/>
+      <w:r>
+        <w:rPr>
+          <w:lang w:val="en-US"/>
+        </w:rPr>
+        <w:t>java.util.ListIterator</w:t>
+      </w:r>
+      <w:proofErr w:type="spellEnd"/>
+      <w:r>
+        <w:rPr>
+          <w:lang w:val="en-US"/>
+        </w:rPr>
+        <w:t>;</w:t>
+      </w:r>
+    </w:p>
+    <w:p>
+      <w:pPr>
+        <w:rPr>
+          <w:lang w:val="en-US"/>
+        </w:rPr>
+      </w:pPr>
+      <w:r>
+        <w:rPr>
+          <w:lang w:val="en-US"/>
+        </w:rPr>
+        <w:t xml:space="preserve">import </w:t>
+      </w:r>
+      <w:proofErr w:type="spellStart"/>
+      <w:r>
+        <w:rPr>
+          <w:lang w:val="en-US"/>
+        </w:rPr>
+        <w:t>java.util</w:t>
+      </w:r>
+      <w:proofErr w:type="spellEnd"/>
+      <w:r>
+        <w:rPr>
+          <w:lang w:val="en-US"/>
+        </w:rPr>
+        <w:t>.*;</w:t>
+      </w:r>
+    </w:p>
+    <w:p>
+      <w:pPr>
+        <w:rPr>
+          <w:lang w:val="en-US"/>
+        </w:rPr>
+      </w:pPr>
+      <w:r>
+        <w:rPr>
+          <w:lang w:val="en-US"/>
+        </w:rPr>
+        <w:t xml:space="preserve">import </w:t>
+      </w:r>
+      <w:proofErr w:type="spellStart"/>
+      <w:r>
+        <w:rPr>
+          <w:lang w:val="en-US"/>
+        </w:rPr>
+        <w:t>java.util.Collections</w:t>
+      </w:r>
+      <w:proofErr w:type="spellEnd"/>
+      <w:r>
+        <w:rPr>
+          <w:lang w:val="en-US"/>
+        </w:rPr>
+        <w:t>;</w:t>
+      </w:r>
+    </w:p>
+    <w:p>
+      <w:pPr>
+        <w:rPr>
+          <w:lang w:val="en-US"/>
+        </w:rPr>
+      </w:pPr>
+    </w:p>
+    <w:p>
+      <w:pPr>
+        <w:rPr>
+          <w:lang w:val="en-US"/>
+        </w:rPr>
+      </w:pPr>
+      <w:r>
+        <w:rPr>
+          <w:lang w:val="en-US"/>
+        </w:rPr>
+        <w:t>public class Main</w:t>
+      </w:r>
+    </w:p>
+    <w:p>
+      <w:pPr>
+        <w:rPr>
+          <w:lang w:val="en-US"/>
+        </w:rPr>
+      </w:pPr>
+      <w:r>
+        <w:rPr>
+          <w:lang w:val="en-US"/>
+        </w:rPr>
+        <w:t>{</w:t>
+      </w:r>
+    </w:p>
+    <w:p>
+      <w:pPr>
+        <w:rPr>
+          <w:lang w:val="en-US"/>
+        </w:rPr>
+      </w:pPr>
+      <w:r>
+        <w:rPr>
+          <w:lang w:val="en-US"/>
+        </w:rPr>
+        <w:tab/>
+        <w:t xml:space="preserve">public static void main(String[] </w:t>
+      </w:r>
+      <w:proofErr w:type="spellStart"/>
+      <w:r>
+        <w:rPr>
+          <w:lang w:val="en-US"/>
+        </w:rPr>
+        <w:t>args</w:t>
+      </w:r>
+      <w:proofErr w:type="spellEnd"/>
+      <w:r>
+        <w:rPr>
+          <w:lang w:val="en-US"/>
+        </w:rPr>
+        <w:t>) {</w:t>
+      </w:r>
+    </w:p>
+    <w:p>
+      <w:pPr>
+        <w:rPr>
+          <w:lang w:val="en-US"/>
+        </w:rPr>
+      </w:pPr>
+      <w:r>
+        <w:rPr>
+          <w:lang w:val="en-US"/>
+        </w:rPr>
+        <w:tab/>
+      </w:r>
+      <w:r>
+        <w:rPr>
+          <w:lang w:val="en-US"/>
+        </w:rPr>
+        <w:tab/>
+        <w:t>Stack&lt;Integer&gt; stack1= new Stack&lt;&gt;();</w:t>
+      </w:r>
+    </w:p>
+    <w:p>
+      <w:pPr>
+        <w:rPr>
+          <w:lang w:val="en-US"/>
+        </w:rPr>
+      </w:pPr>
+      <w:r>
+        <w:rPr>
+          <w:lang w:val="en-US"/>
+        </w:rPr>
+        <w:tab/>
+      </w:r>
+      <w:r>
+        <w:rPr>
+          <w:lang w:val="en-US"/>
+        </w:rPr>
+        <w:tab/>
+      </w:r>
+    </w:p>
+    <w:p>
+      <w:pPr>
+        <w:rPr>
+          <w:lang w:val="en-US"/>
+        </w:rPr>
+      </w:pPr>
+      <w:r>
+        <w:rPr>
+          <w:lang w:val="en-US"/>
+        </w:rPr>
+        <w:tab/>
+      </w:r>
+      <w:r>
+        <w:rPr>
+          <w:lang w:val="en-US"/>
+        </w:rPr>
+        <w:tab/>
+      </w:r>
+    </w:p>
+    <w:p>
+      <w:pPr>
+        <w:rPr>
+          <w:lang w:val="en-US"/>
+        </w:rPr>
+      </w:pPr>
+      <w:r>
+        <w:rPr>
+          <w:lang w:val="en-US"/>
+        </w:rPr>
+        <w:tab/>
+      </w:r>
+      <w:r>
+        <w:rPr>
+          <w:lang w:val="en-US"/>
+        </w:rPr>
+        <w:tab/>
+        <w:t xml:space="preserve">Scanner </w:t>
+      </w:r>
+      <w:proofErr w:type="spellStart"/>
+      <w:r>
+        <w:rPr>
+          <w:lang w:val="en-US"/>
+        </w:rPr>
+        <w:t>sc</w:t>
+      </w:r>
+      <w:proofErr w:type="spellEnd"/>
+      <w:r>
+        <w:rPr>
+          <w:lang w:val="en-US"/>
+        </w:rPr>
+        <w:t xml:space="preserve"> = new Scanner(System.in);</w:t>
+      </w:r>
+    </w:p>
+    <w:p>
+      <w:pPr>
+        <w:rPr>
+          <w:lang w:val="en-US"/>
+        </w:rPr>
+      </w:pPr>
+      <w:r>
+        <w:rPr>
+          <w:lang w:val="en-US"/>
+        </w:rPr>
+        <w:tab/>
+      </w:r>
+      <w:r>
+        <w:rPr>
+          <w:lang w:val="en-US"/>
+        </w:rPr>
+        <w:tab/>
+      </w:r>
+    </w:p>
+    <w:p>
+      <w:pPr>
+        <w:rPr>
+          <w:lang w:val="en-US"/>
+        </w:rPr>
+      </w:pPr>
+      <w:r>
+        <w:rPr>
+          <w:lang w:val="en-US"/>
+        </w:rPr>
+        <w:tab/>
+      </w:r>
+      <w:r>
+        <w:rPr>
+          <w:lang w:val="en-US"/>
+        </w:rPr>
+        <w:tab/>
+        <w:t>stack1.push(10);</w:t>
+      </w:r>
+    </w:p>
+    <w:p>
+      <w:pPr>
+        <w:rPr>
+          <w:lang w:val="en-US"/>
+        </w:rPr>
+      </w:pPr>
+      <w:r>
+        <w:rPr>
+          <w:lang w:val="en-US"/>
+        </w:rPr>
+        <w:tab/>
+      </w:r>
+      <w:r>
+        <w:rPr>
+          <w:lang w:val="en-US"/>
+        </w:rPr>
+        <w:tab/>
+        <w:t>stack1.push(20);</w:t>
+      </w:r>
+    </w:p>
+    <w:p>
+      <w:pPr>
+        <w:rPr>
+          <w:lang w:val="en-US"/>
+        </w:rPr>
+      </w:pPr>
+      <w:r>
+        <w:rPr>
+          <w:lang w:val="en-US"/>
+        </w:rPr>
+        <w:tab/>
+      </w:r>
+      <w:r>
+        <w:rPr>
+          <w:lang w:val="en-US"/>
+        </w:rPr>
+        <w:tab/>
+        <w:t>stack1.push(30);</w:t>
+      </w:r>
+    </w:p>
+    <w:p>
+      <w:pPr>
+        <w:rPr>
+          <w:lang w:val="en-US"/>
+        </w:rPr>
+      </w:pPr>
+      <w:r>
+        <w:rPr>
+          <w:lang w:val="en-US"/>
+        </w:rPr>
+        <w:tab/>
+      </w:r>
+      <w:r>
+        <w:rPr>
+          <w:lang w:val="en-US"/>
+        </w:rPr>
+        <w:tab/>
+        <w:t>stack1.push(40);</w:t>
+      </w:r>
+    </w:p>
+    <w:p>
+      <w:pPr>
+        <w:rPr>
+          <w:lang w:val="en-US"/>
+        </w:rPr>
+      </w:pPr>
+      <w:r>
+        <w:rPr>
+          <w:lang w:val="en-US"/>
+        </w:rPr>
+        <w:tab/>
+      </w:r>
+      <w:r>
+        <w:rPr>
+          <w:lang w:val="en-US"/>
+        </w:rPr>
+        <w:tab/>
+        <w:t>stack1.push(50);</w:t>
+      </w:r>
+    </w:p>
+    <w:p>
+      <w:pPr>
+        <w:rPr>
+          <w:lang w:val="en-US"/>
+        </w:rPr>
+      </w:pPr>
+      <w:r>
+        <w:rPr>
+          <w:lang w:val="en-US"/>
+        </w:rPr>
+        <w:tab/>
+      </w:r>
+      <w:r>
+        <w:rPr>
+          <w:lang w:val="en-US"/>
+        </w:rPr>
+        <w:tab/>
+        <w:t>stack1.push(60);</w:t>
+      </w:r>
+    </w:p>
+    <w:p>
+      <w:pPr>
+        <w:rPr>
+          <w:lang w:val="en-US"/>
+        </w:rPr>
+      </w:pPr>
+      <w:r>
+        <w:rPr>
+          <w:lang w:val="en-US"/>
+        </w:rPr>
+        <w:tab/>
+      </w:r>
+      <w:r>
+        <w:rPr>
+          <w:lang w:val="en-US"/>
+        </w:rPr>
+        <w:tab/>
+      </w:r>
+      <w:proofErr w:type="spellStart"/>
+      <w:r>
+        <w:rPr>
+          <w:lang w:val="en-US"/>
+        </w:rPr>
+        <w:t>System.out.println</w:t>
+      </w:r>
+      <w:proofErr w:type="spellEnd"/>
+      <w:r>
+        <w:rPr>
+          <w:lang w:val="en-US"/>
+        </w:rPr>
+        <w:t>("stack elements are"+stack1);</w:t>
+      </w:r>
+    </w:p>
+    <w:p>
+      <w:pPr>
+        <w:rPr>
+          <w:lang w:val="en-US"/>
+        </w:rPr>
+      </w:pPr>
+      <w:r>
+        <w:rPr>
+          <w:lang w:val="en-US"/>
+        </w:rPr>
+        <w:tab/>
+      </w:r>
+      <w:r>
+        <w:rPr>
+          <w:lang w:val="en-US"/>
+        </w:rPr>
+        <w:tab/>
+      </w:r>
+      <w:proofErr w:type="spellStart"/>
+      <w:r>
+        <w:rPr>
+          <w:lang w:val="en-US"/>
+        </w:rPr>
+        <w:t>System.out.println</w:t>
+      </w:r>
+      <w:proofErr w:type="spellEnd"/>
+      <w:r>
+        <w:rPr>
+          <w:lang w:val="en-US"/>
+        </w:rPr>
+        <w:t>("stack peek element "+stack1.peek());</w:t>
+      </w:r>
+    </w:p>
+    <w:p>
+      <w:pPr>
+        <w:rPr>
+          <w:lang w:val="en-US"/>
+        </w:rPr>
+      </w:pPr>
+      <w:r>
+        <w:rPr>
+          <w:lang w:val="en-US"/>
+        </w:rPr>
+        <w:tab/>
+      </w:r>
+      <w:r>
+        <w:rPr>
+          <w:lang w:val="en-US"/>
+        </w:rPr>
+        <w:tab/>
+      </w:r>
+      <w:proofErr w:type="spellStart"/>
+      <w:r>
+        <w:rPr>
+          <w:lang w:val="en-US"/>
+        </w:rPr>
+        <w:t>System.out.println</w:t>
+      </w:r>
+      <w:proofErr w:type="spellEnd"/>
+      <w:r>
+        <w:rPr>
+          <w:lang w:val="en-US"/>
+        </w:rPr>
+        <w:t xml:space="preserve">("stack </w:t>
+      </w:r>
+      <w:proofErr w:type="spellStart"/>
+      <w:r>
+        <w:rPr>
+          <w:lang w:val="en-US"/>
+        </w:rPr>
+        <w:t>poped</w:t>
+      </w:r>
+      <w:proofErr w:type="spellEnd"/>
+      <w:r>
+        <w:rPr>
+          <w:lang w:val="en-US"/>
+        </w:rPr>
+        <w:t xml:space="preserve"> element "+stack1.pop());</w:t>
+      </w:r>
+    </w:p>
+    <w:p>
+      <w:pPr>
+        <w:rPr>
+          <w:lang w:val="en-US"/>
+        </w:rPr>
+      </w:pPr>
+      <w:r>
+        <w:rPr>
+          <w:lang w:val="en-US"/>
+        </w:rPr>
+        <w:tab/>
+      </w:r>
+      <w:r>
+        <w:rPr>
+          <w:lang w:val="en-US"/>
+        </w:rPr>
+        <w:tab/>
+      </w:r>
+      <w:proofErr w:type="spellStart"/>
+      <w:r>
+        <w:rPr>
+          <w:lang w:val="en-US"/>
+        </w:rPr>
+        <w:t>System.out.println</w:t>
+      </w:r>
+      <w:proofErr w:type="spellEnd"/>
+      <w:r>
+        <w:rPr>
+          <w:lang w:val="en-US"/>
+        </w:rPr>
+        <w:t>("stack Searched element "+stack1.search(20));</w:t>
+      </w:r>
+    </w:p>
+    <w:p>
+      <w:pPr>
+        <w:rPr>
+          <w:lang w:val="en-US"/>
+        </w:rPr>
+      </w:pPr>
+      <w:r>
+        <w:rPr>
+          <w:lang w:val="en-US"/>
+        </w:rPr>
+        <w:tab/>
+      </w:r>
+      <w:r>
+        <w:rPr>
+          <w:lang w:val="en-US"/>
+        </w:rPr>
+        <w:tab/>
+      </w:r>
+      <w:proofErr w:type="spellStart"/>
+      <w:r>
+        <w:rPr>
+          <w:lang w:val="en-US"/>
+        </w:rPr>
+        <w:t>System.out.println</w:t>
+      </w:r>
+      <w:proofErr w:type="spellEnd"/>
+      <w:r>
+        <w:rPr>
+          <w:lang w:val="en-US"/>
+        </w:rPr>
+        <w:t>("stack is empty "+stack1.isEmpty());</w:t>
+      </w:r>
+    </w:p>
+    <w:p>
+      <w:pPr>
+        <w:rPr>
+          <w:lang w:val="en-US"/>
+        </w:rPr>
+      </w:pPr>
+      <w:r>
+        <w:rPr>
+          <w:lang w:val="en-US"/>
+        </w:rPr>
+        <w:tab/>
+      </w:r>
+      <w:r>
+        <w:rPr>
+          <w:lang w:val="en-US"/>
+        </w:rPr>
+        <w:tab/>
+      </w:r>
+      <w:proofErr w:type="spellStart"/>
+      <w:r>
+        <w:rPr>
+          <w:lang w:val="en-US"/>
+        </w:rPr>
+        <w:t>System.out.println</w:t>
+      </w:r>
+      <w:proofErr w:type="spellEnd"/>
+      <w:r>
+        <w:rPr>
+          <w:lang w:val="en-US"/>
+        </w:rPr>
+        <w:t>("stack elements are "+stack1);</w:t>
+      </w:r>
+    </w:p>
+    <w:p>
+      <w:pPr>
+        <w:rPr>
+          <w:lang w:val="en-US"/>
+        </w:rPr>
+      </w:pPr>
+    </w:p>
+    <w:p>
+      <w:pPr>
+        <w:rPr>
+          <w:lang w:val="en-US"/>
+        </w:rPr>
+      </w:pPr>
+    </w:p>
+    <w:p>
+      <w:pPr>
+        <w:rPr>
+          <w:lang w:val="en-US"/>
+        </w:rPr>
+      </w:pPr>
+      <w:r>
+        <w:rPr>
+          <w:lang w:val="en-US"/>
+        </w:rPr>
+        <w:tab/>
+        <w:t>}</w:t>
+      </w:r>
+    </w:p>
+    <w:p>
+      <w:pPr>
+        <w:rPr>
+          <w:lang w:val="en-US"/>
+        </w:rPr>
+      </w:pPr>
+      <w:r>
+        <w:rPr>
+          <w:lang w:val="en-US"/>
+        </w:rPr>
+        <w:t>}</w:t>
+      </w:r>
+    </w:p>
+    <w:p>
+      <w:pPr>
+        <w:rPr>
+          <w:lang w:val="en-US"/>
+        </w:rPr>
+      </w:pPr>
+    </w:p>
+    <w:p>
+      <w:pPr>
+        <w:rPr>
+          <w:lang w:val="en-US"/>
+        </w:rPr>
+      </w:pPr>
+    </w:p>
+    <w:p>
+      <w:pPr>
+        <w:rPr>
+          <w:lang w:val="en-US"/>
+        </w:rPr>
+      </w:pPr>
+      <w:r>
+        <w:rPr>
+          <w:lang w:val="en-US"/>
+        </w:rPr>
+        <w:t>HashSet Operations</w:t>
+      </w:r>
+    </w:p>
+    <w:p>
+      <w:pPr>
+        <w:rPr>
+          <w:lang w:val="en-US"/>
+        </w:rPr>
+      </w:pPr>
+      <w:r>
+        <w:rPr>
+          <w:lang w:val="en-US"/>
+        </w:rPr>
+        <w:t xml:space="preserve">import </w:t>
+      </w:r>
+      <w:proofErr w:type="spellStart"/>
+      <w:r>
+        <w:rPr>
+          <w:lang w:val="en-US"/>
+        </w:rPr>
+        <w:t>java.util.LinkedList</w:t>
+      </w:r>
+      <w:proofErr w:type="spellEnd"/>
+      <w:r>
+        <w:rPr>
+          <w:lang w:val="en-US"/>
+        </w:rPr>
+        <w:t>;</w:t>
+      </w:r>
+    </w:p>
+    <w:p>
+      <w:pPr>
+        <w:rPr>
+          <w:lang w:val="en-US"/>
+        </w:rPr>
+      </w:pPr>
+      <w:r>
+        <w:rPr>
+          <w:lang w:val="en-US"/>
+        </w:rPr>
+        <w:t xml:space="preserve">import </w:t>
+      </w:r>
+      <w:proofErr w:type="spellStart"/>
+      <w:r>
+        <w:rPr>
+          <w:lang w:val="en-US"/>
+        </w:rPr>
+        <w:t>java.util.Iterator</w:t>
+      </w:r>
+      <w:proofErr w:type="spellEnd"/>
+      <w:r>
+        <w:rPr>
+          <w:lang w:val="en-US"/>
+        </w:rPr>
+        <w:t>;</w:t>
+      </w:r>
+    </w:p>
+    <w:p>
+      <w:pPr>
+        <w:rPr>
+          <w:lang w:val="en-US"/>
+        </w:rPr>
+      </w:pPr>
+      <w:r>
+        <w:rPr>
+          <w:lang w:val="en-US"/>
+        </w:rPr>
+        <w:t xml:space="preserve">import </w:t>
+      </w:r>
+      <w:proofErr w:type="spellStart"/>
+      <w:r>
+        <w:rPr>
+          <w:lang w:val="en-US"/>
+        </w:rPr>
+        <w:t>java.util.ListIterator</w:t>
+      </w:r>
+      <w:proofErr w:type="spellEnd"/>
+      <w:r>
+        <w:rPr>
+          <w:lang w:val="en-US"/>
+        </w:rPr>
+        <w:t>;</w:t>
+      </w:r>
+    </w:p>
+    <w:p>
+      <w:pPr>
+        <w:rPr>
+          <w:lang w:val="en-US"/>
+        </w:rPr>
+      </w:pPr>
+      <w:r>
+        <w:rPr>
+          <w:lang w:val="en-US"/>
+        </w:rPr>
+        <w:t xml:space="preserve">import </w:t>
+      </w:r>
+      <w:proofErr w:type="spellStart"/>
+      <w:r>
+        <w:rPr>
+          <w:lang w:val="en-US"/>
+        </w:rPr>
+        <w:t>java.util</w:t>
+      </w:r>
+      <w:proofErr w:type="spellEnd"/>
+      <w:r>
+        <w:rPr>
+          <w:lang w:val="en-US"/>
+        </w:rPr>
+        <w:t>.*;</w:t>
+      </w:r>
+    </w:p>
+    <w:p>
+      <w:pPr>
+        <w:rPr>
+          <w:lang w:val="en-US"/>
+        </w:rPr>
+      </w:pPr>
+      <w:r>
+        <w:rPr>
+          <w:lang w:val="en-US"/>
+        </w:rPr>
+        <w:t xml:space="preserve">import </w:t>
+      </w:r>
+      <w:proofErr w:type="spellStart"/>
+      <w:r>
+        <w:rPr>
+          <w:lang w:val="en-US"/>
+        </w:rPr>
+        <w:t>java.util.Collections</w:t>
+      </w:r>
+      <w:proofErr w:type="spellEnd"/>
+      <w:r>
+        <w:rPr>
+          <w:lang w:val="en-US"/>
+        </w:rPr>
+        <w:t>;</w:t>
+      </w:r>
+    </w:p>
+    <w:p>
+      <w:pPr>
+        <w:rPr>
+          <w:lang w:val="en-US"/>
+        </w:rPr>
+      </w:pPr>
+    </w:p>
+    <w:p>
+      <w:pPr>
+        <w:rPr>
+          <w:lang w:val="en-US"/>
+        </w:rPr>
+      </w:pPr>
+      <w:r>
+        <w:rPr>
+          <w:lang w:val="en-US"/>
+        </w:rPr>
+        <w:t>public class Main{</w:t>
+      </w:r>
+    </w:p>
+    <w:p>
+      <w:pPr>
+        <w:rPr>
+          <w:lang w:val="en-US"/>
+        </w:rPr>
+      </w:pPr>
+    </w:p>
+    <w:p>
+      <w:pPr>
+        <w:rPr>
+          <w:lang w:val="en-US"/>
+        </w:rPr>
+      </w:pPr>
+      <w:r>
+        <w:rPr>
+          <w:lang w:val="en-US"/>
+        </w:rPr>
+        <w:t xml:space="preserve">public static void main(String[] </w:t>
+      </w:r>
+      <w:proofErr w:type="spellStart"/>
+      <w:r>
+        <w:rPr>
+          <w:lang w:val="en-US"/>
+        </w:rPr>
+        <w:t>args</w:t>
+      </w:r>
+      <w:proofErr w:type="spellEnd"/>
+      <w:r>
+        <w:rPr>
+          <w:lang w:val="en-US"/>
+        </w:rPr>
+        <w:t>) {</w:t>
+      </w:r>
+    </w:p>
+    <w:p>
+      <w:pPr>
+        <w:rPr>
+          <w:lang w:val="en-US"/>
+        </w:rPr>
+      </w:pPr>
+      <w:r>
+        <w:rPr>
+          <w:lang w:val="en-US"/>
+        </w:rPr>
+        <w:t xml:space="preserve">    HashSet&lt;Integer&gt; </w:t>
+      </w:r>
+      <w:proofErr w:type="spellStart"/>
+      <w:r>
+        <w:rPr>
+          <w:lang w:val="en-US"/>
+        </w:rPr>
+        <w:t>hashset</w:t>
+      </w:r>
+      <w:proofErr w:type="spellEnd"/>
+      <w:r>
+        <w:rPr>
+          <w:lang w:val="en-US"/>
+        </w:rPr>
+        <w:t>= new HashSet&lt;&gt;();</w:t>
+      </w:r>
+    </w:p>
+    <w:p>
+      <w:pPr>
+        <w:rPr>
+          <w:lang w:val="en-US"/>
+        </w:rPr>
+      </w:pPr>
+      <w:r>
+        <w:rPr>
+          <w:lang w:val="en-US"/>
+        </w:rPr>
+        <w:t xml:space="preserve">    </w:t>
+      </w:r>
+      <w:proofErr w:type="spellStart"/>
+      <w:r>
+        <w:rPr>
+          <w:lang w:val="en-US"/>
+        </w:rPr>
+        <w:t>LinkedHashSet</w:t>
+      </w:r>
+      <w:proofErr w:type="spellEnd"/>
+      <w:r>
+        <w:rPr>
+          <w:lang w:val="en-US"/>
+        </w:rPr>
+        <w:t xml:space="preserve">&lt;Integer&gt; </w:t>
+      </w:r>
+      <w:proofErr w:type="spellStart"/>
+      <w:r>
+        <w:rPr>
+          <w:lang w:val="en-US"/>
+        </w:rPr>
+        <w:t>linkedset</w:t>
+      </w:r>
+      <w:proofErr w:type="spellEnd"/>
+      <w:r>
+        <w:rPr>
+          <w:lang w:val="en-US"/>
+        </w:rPr>
+        <w:t xml:space="preserve">= new </w:t>
+      </w:r>
+      <w:proofErr w:type="spellStart"/>
+      <w:r>
+        <w:rPr>
+          <w:lang w:val="en-US"/>
+        </w:rPr>
+        <w:t>LinkedHashSet</w:t>
+      </w:r>
+      <w:proofErr w:type="spellEnd"/>
+      <w:r>
+        <w:rPr>
+          <w:lang w:val="en-US"/>
+        </w:rPr>
+        <w:t>&lt;&gt;();</w:t>
+      </w:r>
+    </w:p>
+    <w:p>
+      <w:pPr>
+        <w:rPr>
+          <w:lang w:val="en-US"/>
+        </w:rPr>
+      </w:pPr>
+      <w:r>
+        <w:rPr>
+          <w:lang w:val="en-US"/>
+        </w:rPr>
+        <w:t xml:space="preserve">    </w:t>
+      </w:r>
+      <w:proofErr w:type="spellStart"/>
+      <w:r>
+        <w:rPr>
+          <w:lang w:val="en-US"/>
+        </w:rPr>
+        <w:t>TreeSet</w:t>
+      </w:r>
+      <w:proofErr w:type="spellEnd"/>
+      <w:r>
+        <w:rPr>
+          <w:lang w:val="en-US"/>
+        </w:rPr>
+        <w:t xml:space="preserve">&lt;Integer&gt; </w:t>
+      </w:r>
+      <w:proofErr w:type="spellStart"/>
+      <w:r>
+        <w:rPr>
+          <w:lang w:val="en-US"/>
+        </w:rPr>
+        <w:t>treeset</w:t>
+      </w:r>
+      <w:proofErr w:type="spellEnd"/>
+      <w:r>
+        <w:rPr>
+          <w:lang w:val="en-US"/>
+        </w:rPr>
+        <w:t xml:space="preserve">= new </w:t>
+      </w:r>
+      <w:proofErr w:type="spellStart"/>
+      <w:r>
+        <w:rPr>
+          <w:lang w:val="en-US"/>
+        </w:rPr>
+        <w:t>TreeSet</w:t>
+      </w:r>
+      <w:proofErr w:type="spellEnd"/>
+      <w:r>
+        <w:rPr>
+          <w:lang w:val="en-US"/>
+        </w:rPr>
+        <w:t>&lt;&gt;();</w:t>
+      </w:r>
+    </w:p>
+    <w:p>
+      <w:pPr>
+        <w:rPr>
+          <w:lang w:val="en-US"/>
+        </w:rPr>
+      </w:pPr>
+      <w:r>
+        <w:rPr>
+          <w:lang w:val="en-US"/>
+        </w:rPr>
+        <w:t xml:space="preserve">    </w:t>
+      </w:r>
+    </w:p>
+    <w:p>
+      <w:pPr>
+        <w:rPr>
+          <w:lang w:val="en-US"/>
+        </w:rPr>
+      </w:pPr>
+      <w:r>
+        <w:rPr>
+          <w:lang w:val="en-US"/>
+        </w:rPr>
+        <w:t xml:space="preserve">    int[] numbers={50,20,40,10,30,20,40,10,40,45,60,30,24};</w:t>
+      </w:r>
+    </w:p>
+    <w:p>
+      <w:pPr>
+        <w:rPr>
+          <w:lang w:val="en-US"/>
+        </w:rPr>
+      </w:pPr>
+      <w:r>
+        <w:rPr>
+          <w:lang w:val="en-US"/>
+        </w:rPr>
+        <w:t xml:space="preserve">    for(int num : numbers){</w:t>
+      </w:r>
+    </w:p>
+    <w:p>
+      <w:pPr>
+        <w:rPr>
+          <w:lang w:val="en-US"/>
+        </w:rPr>
+      </w:pPr>
+      <w:r>
+        <w:rPr>
+          <w:lang w:val="en-US"/>
+        </w:rPr>
+        <w:t xml:space="preserve">        </w:t>
+      </w:r>
+      <w:proofErr w:type="spellStart"/>
+      <w:r>
+        <w:rPr>
+          <w:lang w:val="en-US"/>
+        </w:rPr>
+        <w:t>hashset.add</w:t>
+      </w:r>
+      <w:proofErr w:type="spellEnd"/>
+      <w:r>
+        <w:rPr>
+          <w:lang w:val="en-US"/>
+        </w:rPr>
+        <w:t>(num);</w:t>
+      </w:r>
+    </w:p>
+    <w:p>
+      <w:pPr>
+        <w:rPr>
+          <w:lang w:val="en-US"/>
+        </w:rPr>
+      </w:pPr>
+      <w:r>
+        <w:rPr>
+          <w:lang w:val="en-US"/>
+        </w:rPr>
+        <w:t xml:space="preserve">        </w:t>
+      </w:r>
+      <w:proofErr w:type="spellStart"/>
+      <w:r>
+        <w:rPr>
+          <w:lang w:val="en-US"/>
+        </w:rPr>
+        <w:t>linkedset.add</w:t>
+      </w:r>
+      <w:proofErr w:type="spellEnd"/>
+      <w:r>
+        <w:rPr>
+          <w:lang w:val="en-US"/>
+        </w:rPr>
+        <w:t>(num);</w:t>
+      </w:r>
+    </w:p>
+    <w:p>
+      <w:pPr>
+        <w:rPr>
+          <w:lang w:val="en-US"/>
+        </w:rPr>
+      </w:pPr>
+      <w:r>
+        <w:rPr>
+          <w:lang w:val="en-US"/>
+        </w:rPr>
+        <w:lastRenderedPageBreak/>
+        <w:t xml:space="preserve">        </w:t>
+      </w:r>
+      <w:proofErr w:type="spellStart"/>
+      <w:r>
+        <w:rPr>
+          <w:lang w:val="en-US"/>
+        </w:rPr>
+        <w:t>treeset.add</w:t>
+      </w:r>
+      <w:proofErr w:type="spellEnd"/>
+      <w:r>
+        <w:rPr>
+          <w:lang w:val="en-US"/>
+        </w:rPr>
+        <w:t>(num);</w:t>
+      </w:r>
+    </w:p>
+    <w:p>
+      <w:pPr>
+        <w:rPr>
+          <w:lang w:val="en-US"/>
+        </w:rPr>
+      </w:pPr>
+      <w:r>
+        <w:rPr>
+          <w:lang w:val="en-US"/>
+        </w:rPr>
+        <w:t xml:space="preserve">    }</w:t>
+      </w:r>
+    </w:p>
+    <w:p>
+      <w:pPr>
+        <w:rPr>
+          <w:lang w:val="en-US"/>
+        </w:rPr>
+      </w:pPr>
+      <w:r>
+        <w:rPr>
+          <w:lang w:val="en-US"/>
+        </w:rPr>
+        <w:t xml:space="preserve">    </w:t>
+      </w:r>
+    </w:p>
+    <w:p>
+      <w:pPr>
+        <w:rPr>
+          <w:lang w:val="en-US"/>
+        </w:rPr>
+      </w:pPr>
+      <w:r>
+        <w:rPr>
+          <w:lang w:val="en-US"/>
+        </w:rPr>
+        <w:t xml:space="preserve">    </w:t>
+      </w:r>
+      <w:proofErr w:type="spellStart"/>
+      <w:r>
+        <w:rPr>
+          <w:lang w:val="en-US"/>
+        </w:rPr>
+        <w:t>System.out.println</w:t>
+      </w:r>
+      <w:proofErr w:type="spellEnd"/>
+      <w:r>
+        <w:rPr>
+          <w:lang w:val="en-US"/>
+        </w:rPr>
+        <w:t>("</w:t>
+      </w:r>
+      <w:proofErr w:type="spellStart"/>
+      <w:r>
+        <w:rPr>
+          <w:lang w:val="en-US"/>
+        </w:rPr>
+        <w:t>hashset</w:t>
+      </w:r>
+      <w:proofErr w:type="spellEnd"/>
+      <w:r>
+        <w:rPr>
+          <w:lang w:val="en-US"/>
+        </w:rPr>
+        <w:t xml:space="preserve"> unorder set"+</w:t>
+      </w:r>
+      <w:proofErr w:type="spellStart"/>
+      <w:r>
+        <w:rPr>
+          <w:lang w:val="en-US"/>
+        </w:rPr>
+        <w:t>hashset</w:t>
+      </w:r>
+      <w:proofErr w:type="spellEnd"/>
+      <w:r>
+        <w:rPr>
+          <w:lang w:val="en-US"/>
+        </w:rPr>
+        <w:t>);</w:t>
+      </w:r>
+    </w:p>
+    <w:p>
+      <w:pPr>
+        <w:rPr>
+          <w:lang w:val="en-US"/>
+        </w:rPr>
+      </w:pPr>
+      <w:r>
+        <w:rPr>
+          <w:lang w:val="en-US"/>
+        </w:rPr>
+        <w:t xml:space="preserve">    </w:t>
+      </w:r>
+      <w:proofErr w:type="spellStart"/>
+      <w:r>
+        <w:rPr>
+          <w:lang w:val="en-US"/>
+        </w:rPr>
+        <w:t>System.out.println</w:t>
+      </w:r>
+      <w:proofErr w:type="spellEnd"/>
+      <w:r>
+        <w:rPr>
+          <w:lang w:val="en-US"/>
+        </w:rPr>
+        <w:t>("</w:t>
+      </w:r>
+      <w:proofErr w:type="spellStart"/>
+      <w:r>
+        <w:rPr>
+          <w:lang w:val="en-US"/>
+        </w:rPr>
+        <w:t>linkedhashset</w:t>
+      </w:r>
+      <w:proofErr w:type="spellEnd"/>
+      <w:r>
+        <w:rPr>
+          <w:lang w:val="en-US"/>
+        </w:rPr>
+        <w:t xml:space="preserve"> Insertion order"+</w:t>
+      </w:r>
+      <w:proofErr w:type="spellStart"/>
+      <w:r>
+        <w:rPr>
+          <w:lang w:val="en-US"/>
+        </w:rPr>
+        <w:t>linkedset</w:t>
+      </w:r>
+      <w:proofErr w:type="spellEnd"/>
+      <w:r>
+        <w:rPr>
+          <w:lang w:val="en-US"/>
+        </w:rPr>
+        <w:t>);</w:t>
+      </w:r>
+    </w:p>
+    <w:p>
+      <w:pPr>
+        <w:rPr>
+          <w:lang w:val="en-US"/>
+        </w:rPr>
+      </w:pPr>
+      <w:r>
+        <w:rPr>
+          <w:lang w:val="en-US"/>
+        </w:rPr>
+        <w:t xml:space="preserve">    </w:t>
+      </w:r>
+      <w:proofErr w:type="spellStart"/>
+      <w:r>
+        <w:rPr>
+          <w:lang w:val="en-US"/>
+        </w:rPr>
+        <w:t>System.out.println</w:t>
+      </w:r>
+      <w:proofErr w:type="spellEnd"/>
+      <w:r>
+        <w:rPr>
+          <w:lang w:val="en-US"/>
+        </w:rPr>
+        <w:t>("</w:t>
+      </w:r>
+      <w:proofErr w:type="spellStart"/>
+      <w:r>
+        <w:rPr>
+          <w:lang w:val="en-US"/>
+        </w:rPr>
+        <w:t>Treeset</w:t>
+      </w:r>
+      <w:proofErr w:type="spellEnd"/>
+      <w:r>
+        <w:rPr>
+          <w:lang w:val="en-US"/>
+        </w:rPr>
+        <w:t xml:space="preserve"> Sorted order"+</w:t>
+      </w:r>
+      <w:proofErr w:type="spellStart"/>
+      <w:r>
+        <w:rPr>
+          <w:lang w:val="en-US"/>
+        </w:rPr>
+        <w:t>treeset</w:t>
+      </w:r>
+      <w:proofErr w:type="spellEnd"/>
+      <w:r>
+        <w:rPr>
+          <w:lang w:val="en-US"/>
+        </w:rPr>
+        <w:t>);</w:t>
+      </w:r>
+    </w:p>
+    <w:p>
+      <w:pPr>
+        <w:rPr>
+          <w:lang w:val="en-US"/>
+        </w:rPr>
+      </w:pPr>
+    </w:p>
+    <w:p>
+      <w:pPr>
+        <w:rPr>
+          <w:lang w:val="en-US"/>
+        </w:rPr>
+      </w:pPr>
+      <w:r>
+        <w:rPr>
+          <w:lang w:val="en-US"/>
+        </w:rPr>
+        <w:tab/>
+        <w:t>}</w:t>
+      </w:r>
+    </w:p>
+    <w:p>
+      <w:pPr>
+        <w:rPr>
+          <w:lang w:val="en-US"/>
+        </w:rPr>
+      </w:pPr>
+      <w:r>
+        <w:rPr>
+          <w:lang w:val="en-US"/>
+        </w:rPr>
+        <w:t>}</w:t>
+      </w:r>
     </w:p>
     <w:p>
       <w:pPr>
